--- a/HW7/Documentation/PDF-Submission/HW7_Team4_ANSWERS_AND_COVER.docx
+++ b/HW7/Documentation/PDF-Submission/HW7_Team4_ANSWERS_AND_COVER.docx
@@ -679,15 +679,15 @@
         <w:spacing w:line="240" w:lineRule="auto"/>
         <w:rPr>
           <w:rFonts w:cstheme="minorHAnsi"/>
-          <w:sz w:val="24"/>
-          <w:szCs w:val="24"/>
-        </w:rPr>
-      </w:pPr>
-      <w:r>
-        <w:rPr>
-          <w:rFonts w:cstheme="minorHAnsi"/>
-          <w:sz w:val="24"/>
-          <w:szCs w:val="24"/>
+          <w:sz w:val="20"/>
+          <w:szCs w:val="20"/>
+        </w:rPr>
+      </w:pPr>
+      <w:r>
+        <w:rPr>
+          <w:rFonts w:cstheme="minorHAnsi"/>
+          <w:sz w:val="20"/>
+          <w:szCs w:val="20"/>
         </w:rPr>
         <w:t xml:space="preserve">•E = </w:t>
       </w:r>
@@ -695,8 +695,8 @@
       <w:r>
         <w:rPr>
           <w:rFonts w:cstheme="minorHAnsi"/>
-          <w:sz w:val="24"/>
-          <w:szCs w:val="24"/>
+          <w:sz w:val="20"/>
+          <w:szCs w:val="20"/>
         </w:rPr>
         <w:t>{ (</w:t>
       </w:r>
@@ -704,8 +704,8 @@
       <w:r>
         <w:rPr>
           <w:rFonts w:cstheme="minorHAnsi"/>
-          <w:sz w:val="24"/>
-          <w:szCs w:val="24"/>
+          <w:sz w:val="20"/>
+          <w:szCs w:val="20"/>
         </w:rPr>
         <w:t>1, 2), (1, 3), (1, 4), (2, 7), (3, 2), (3, 4), (3, 5), (3, 6), (4, 7), (5, 2), (5, 7), (6, 4), (6, 7), (7, 8), (7, 9) }</w:t>
       </w:r>
@@ -715,15 +715,15 @@
         <w:spacing w:line="240" w:lineRule="auto"/>
         <w:rPr>
           <w:rFonts w:cstheme="minorHAnsi"/>
-          <w:sz w:val="24"/>
-          <w:szCs w:val="24"/>
-        </w:rPr>
-      </w:pPr>
-      <w:r>
-        <w:rPr>
-          <w:rFonts w:cstheme="minorHAnsi"/>
-          <w:sz w:val="24"/>
-          <w:szCs w:val="24"/>
+          <w:sz w:val="20"/>
+          <w:szCs w:val="20"/>
+        </w:rPr>
+      </w:pPr>
+      <w:r>
+        <w:rPr>
+          <w:rFonts w:cstheme="minorHAnsi"/>
+          <w:sz w:val="20"/>
+          <w:szCs w:val="20"/>
         </w:rPr>
         <w:t xml:space="preserve">•N0 = </w:t>
       </w:r>
@@ -731,8 +731,8 @@
       <w:r>
         <w:rPr>
           <w:rFonts w:cstheme="minorHAnsi"/>
-          <w:sz w:val="24"/>
-          <w:szCs w:val="24"/>
+          <w:sz w:val="20"/>
+          <w:szCs w:val="20"/>
         </w:rPr>
         <w:t>{ 1</w:t>
       </w:r>
@@ -740,8 +740,8 @@
       <w:r>
         <w:rPr>
           <w:rFonts w:cstheme="minorHAnsi"/>
-          <w:sz w:val="24"/>
-          <w:szCs w:val="24"/>
+          <w:sz w:val="20"/>
+          <w:szCs w:val="20"/>
         </w:rPr>
         <w:t xml:space="preserve"> }</w:t>
       </w:r>
@@ -751,15 +751,15 @@
         <w:spacing w:line="240" w:lineRule="auto"/>
         <w:rPr>
           <w:rFonts w:cstheme="minorHAnsi"/>
-          <w:sz w:val="24"/>
-          <w:szCs w:val="24"/>
-        </w:rPr>
-      </w:pPr>
-      <w:r>
-        <w:rPr>
-          <w:rFonts w:cstheme="minorHAnsi"/>
-          <w:sz w:val="24"/>
-          <w:szCs w:val="24"/>
+          <w:sz w:val="20"/>
+          <w:szCs w:val="20"/>
+        </w:rPr>
+      </w:pPr>
+      <w:r>
+        <w:rPr>
+          <w:rFonts w:cstheme="minorHAnsi"/>
+          <w:sz w:val="20"/>
+          <w:szCs w:val="20"/>
         </w:rPr>
         <w:t>•</w:t>
       </w:r>
@@ -767,8 +767,8 @@
       <w:r>
         <w:rPr>
           <w:rFonts w:cstheme="minorHAnsi"/>
-          <w:sz w:val="24"/>
-          <w:szCs w:val="24"/>
+          <w:sz w:val="20"/>
+          <w:szCs w:val="20"/>
         </w:rPr>
         <w:t>Nf</w:t>
       </w:r>
@@ -776,8 +776,8 @@
       <w:r>
         <w:rPr>
           <w:rFonts w:cstheme="minorHAnsi"/>
-          <w:sz w:val="24"/>
-          <w:szCs w:val="24"/>
+          <w:sz w:val="20"/>
+          <w:szCs w:val="20"/>
         </w:rPr>
         <w:t xml:space="preserve"> = </w:t>
       </w:r>
@@ -785,8 +785,8 @@
       <w:r>
         <w:rPr>
           <w:rFonts w:cstheme="minorHAnsi"/>
-          <w:sz w:val="24"/>
-          <w:szCs w:val="24"/>
+          <w:sz w:val="20"/>
+          <w:szCs w:val="20"/>
         </w:rPr>
         <w:t>{ 8</w:t>
       </w:r>
@@ -794,8 +794,8 @@
       <w:r>
         <w:rPr>
           <w:rFonts w:cstheme="minorHAnsi"/>
-          <w:sz w:val="24"/>
-          <w:szCs w:val="24"/>
+          <w:sz w:val="20"/>
+          <w:szCs w:val="20"/>
         </w:rPr>
         <w:t>, 9 }</w:t>
       </w:r>
@@ -821,127 +821,419 @@
     <w:p>
       <w:pPr>
         <w:spacing w:line="240" w:lineRule="auto"/>
-        <w:rPr>
-          <w:rFonts w:cstheme="minorHAnsi"/>
-          <w:sz w:val="24"/>
-          <w:szCs w:val="24"/>
-        </w:rPr>
-      </w:pPr>
-      <w:r>
-        <w:rPr>
-          <w:rFonts w:cstheme="minorHAnsi"/>
-          <w:sz w:val="24"/>
-          <w:szCs w:val="24"/>
-        </w:rPr>
-        <w:t>a.(5points) Draw the graph. Be sure to annotate the initial and final nodes correctly.</w:t>
-      </w:r>
-    </w:p>
-    <w:p>
-      <w:pPr>
-        <w:spacing w:line="240" w:lineRule="auto"/>
-        <w:rPr>
-          <w:rFonts w:cstheme="minorHAnsi"/>
-          <w:sz w:val="24"/>
-          <w:szCs w:val="24"/>
-        </w:rPr>
-      </w:pPr>
-      <w:r>
-        <w:rPr>
-          <w:rFonts w:cstheme="minorHAnsi"/>
-          <w:sz w:val="24"/>
-          <w:szCs w:val="24"/>
-        </w:rPr>
-        <w:t>b.(2points) Is the sequence [1, 3, 6, 4, 7, 9] a Test Path?</w:t>
-      </w:r>
-    </w:p>
-    <w:p>
-      <w:pPr>
-        <w:spacing w:line="240" w:lineRule="auto"/>
-        <w:rPr>
-          <w:rFonts w:cstheme="minorHAnsi"/>
-          <w:sz w:val="24"/>
-          <w:szCs w:val="24"/>
-        </w:rPr>
-      </w:pPr>
-      <w:r>
-        <w:rPr>
-          <w:rFonts w:cstheme="minorHAnsi"/>
-          <w:sz w:val="24"/>
-          <w:szCs w:val="24"/>
-        </w:rPr>
-        <w:t>c.(2points) Is the sequence [1, 3, 2, 7] a Test Path?</w:t>
-      </w:r>
-    </w:p>
-    <w:p>
-      <w:pPr>
-        <w:spacing w:line="240" w:lineRule="auto"/>
-        <w:rPr>
-          <w:rFonts w:cstheme="minorHAnsi"/>
-          <w:sz w:val="24"/>
-          <w:szCs w:val="24"/>
-        </w:rPr>
-      </w:pPr>
-      <w:r>
-        <w:rPr>
-          <w:rFonts w:cstheme="minorHAnsi"/>
-          <w:sz w:val="24"/>
-          <w:szCs w:val="24"/>
-        </w:rPr>
-        <w:t>d.(2points) Is the sequence [1, 2, 4, 7, 9] a Test Path?</w:t>
-      </w:r>
-    </w:p>
-    <w:p>
-      <w:pPr>
-        <w:spacing w:line="240" w:lineRule="auto"/>
-        <w:rPr>
-          <w:rFonts w:cstheme="minorHAnsi"/>
-          <w:sz w:val="24"/>
-          <w:szCs w:val="24"/>
-        </w:rPr>
-      </w:pPr>
-      <w:r>
-        <w:rPr>
-          <w:rFonts w:cstheme="minorHAnsi"/>
-          <w:sz w:val="24"/>
-          <w:szCs w:val="24"/>
-        </w:rPr>
-        <w:t>e.(3points) What is the reach set for node 4?</w:t>
-      </w:r>
-    </w:p>
-    <w:p>
-      <w:pPr>
-        <w:spacing w:line="240" w:lineRule="auto"/>
-        <w:rPr>
-          <w:rFonts w:cstheme="minorHAnsi"/>
-          <w:sz w:val="24"/>
-          <w:szCs w:val="24"/>
-        </w:rPr>
-      </w:pPr>
-      <w:r>
-        <w:rPr>
-          <w:rFonts w:cstheme="minorHAnsi"/>
-          <w:sz w:val="24"/>
-          <w:szCs w:val="24"/>
-        </w:rPr>
-        <w:t>f.(3points) What is the length of the shortest test path?</w:t>
-      </w:r>
-    </w:p>
-    <w:p>
-      <w:pPr>
-        <w:spacing w:line="240" w:lineRule="auto"/>
-        <w:rPr>
-          <w:rFonts w:cstheme="minorHAnsi"/>
-          <w:sz w:val="24"/>
-          <w:szCs w:val="24"/>
-        </w:rPr>
-      </w:pPr>
-      <w:r>
-        <w:rPr>
-          <w:rFonts w:cstheme="minorHAnsi"/>
-          <w:sz w:val="24"/>
-          <w:szCs w:val="24"/>
-        </w:rPr>
-        <w:t xml:space="preserve">g.(3points) Does the Test Path [1, 3, 6, 7, 9] tour </w:t>
+        <w:ind w:left="720"/>
+        <w:rPr>
+          <w:rFonts w:cstheme="minorHAnsi"/>
+          <w:sz w:val="24"/>
+          <w:szCs w:val="24"/>
+        </w:rPr>
+      </w:pPr>
+      <w:r>
+        <w:rPr>
+          <w:rFonts w:cstheme="minorHAnsi"/>
+          <w:sz w:val="24"/>
+          <w:szCs w:val="24"/>
+        </w:rPr>
+        <w:t xml:space="preserve">a.(5points) </w:t>
+      </w:r>
+    </w:p>
+    <w:p>
+      <w:pPr>
+        <w:spacing w:line="240" w:lineRule="auto"/>
+        <w:ind w:left="720"/>
+        <w:rPr>
+          <w:rFonts w:cstheme="minorHAnsi"/>
+          <w:sz w:val="24"/>
+          <w:szCs w:val="24"/>
+        </w:rPr>
+      </w:pPr>
+      <w:r>
+        <w:rPr>
+          <w:rFonts w:cstheme="minorHAnsi"/>
+          <w:sz w:val="24"/>
+          <w:szCs w:val="24"/>
+        </w:rPr>
+        <w:t>Draw the graph. Be sure to annotate the initial and final nodes correctly.</w:t>
+      </w:r>
+    </w:p>
+    <w:p>
+      <w:pPr>
+        <w:spacing w:line="240" w:lineRule="auto"/>
+        <w:ind w:left="720"/>
+        <w:rPr>
+          <w:rFonts w:cstheme="minorHAnsi"/>
+          <w:sz w:val="24"/>
+          <w:szCs w:val="24"/>
+        </w:rPr>
+      </w:pPr>
+      <w:r>
+        <w:rPr>
+          <w:rFonts w:cstheme="minorHAnsi"/>
+          <w:noProof/>
+          <w:sz w:val="24"/>
+          <w:szCs w:val="24"/>
+        </w:rPr>
+        <w:drawing>
+          <wp:inline distT="0" distB="0" distL="0" distR="0" wp14:anchorId="2878779A" wp14:editId="3752DD72">
+            <wp:extent cx="4408181" cy="6038850"/>
+            <wp:effectExtent l="0" t="0" r="0" b="0"/>
+            <wp:docPr id="2" name="Picture 2"/>
+            <wp:cNvGraphicFramePr>
+              <a:graphicFrameLocks xmlns:a="http://schemas.openxmlformats.org/drawingml/2006/main" noChangeAspect="1"/>
+            </wp:cNvGraphicFramePr>
+            <a:graphic xmlns:a="http://schemas.openxmlformats.org/drawingml/2006/main">
+              <a:graphicData uri="http://schemas.openxmlformats.org/drawingml/2006/picture">
+                <pic:pic xmlns:pic="http://schemas.openxmlformats.org/drawingml/2006/picture">
+                  <pic:nvPicPr>
+                    <pic:cNvPr id="0" name="Picture 1"/>
+                    <pic:cNvPicPr>
+                      <a:picLocks noChangeAspect="1" noChangeArrowheads="1"/>
+                    </pic:cNvPicPr>
+                  </pic:nvPicPr>
+                  <pic:blipFill>
+                    <a:blip r:embed="rId6">
+                      <a:extLst>
+                        <a:ext uri="{28A0092B-C50C-407E-A947-70E740481C1C}">
+                          <a14:useLocalDpi xmlns:a14="http://schemas.microsoft.com/office/drawing/2010/main" val="0"/>
+                        </a:ext>
+                      </a:extLst>
+                    </a:blip>
+                    <a:srcRect/>
+                    <a:stretch>
+                      <a:fillRect/>
+                    </a:stretch>
+                  </pic:blipFill>
+                  <pic:spPr bwMode="auto">
+                    <a:xfrm>
+                      <a:off x="0" y="0"/>
+                      <a:ext cx="4411556" cy="6043473"/>
+                    </a:xfrm>
+                    <a:prstGeom prst="rect">
+                      <a:avLst/>
+                    </a:prstGeom>
+                    <a:noFill/>
+                    <a:ln>
+                      <a:noFill/>
+                    </a:ln>
+                  </pic:spPr>
+                </pic:pic>
+              </a:graphicData>
+            </a:graphic>
+          </wp:inline>
+        </w:drawing>
+      </w:r>
+    </w:p>
+    <w:p>
+      <w:pPr>
+        <w:spacing w:line="240" w:lineRule="auto"/>
+        <w:ind w:left="720"/>
+        <w:rPr>
+          <w:rFonts w:cstheme="minorHAnsi"/>
+          <w:sz w:val="24"/>
+          <w:szCs w:val="24"/>
+        </w:rPr>
+      </w:pPr>
+      <w:r>
+        <w:rPr>
+          <w:rFonts w:cstheme="minorHAnsi"/>
+          <w:sz w:val="24"/>
+          <w:szCs w:val="24"/>
+        </w:rPr>
+        <w:lastRenderedPageBreak/>
+        <w:t xml:space="preserve">b.(2points) </w:t>
+      </w:r>
+    </w:p>
+    <w:p>
+      <w:pPr>
+        <w:spacing w:line="240" w:lineRule="auto"/>
+        <w:ind w:left="720"/>
+        <w:rPr>
+          <w:rFonts w:cstheme="minorHAnsi"/>
+          <w:sz w:val="24"/>
+          <w:szCs w:val="24"/>
+        </w:rPr>
+      </w:pPr>
+      <w:r>
+        <w:rPr>
+          <w:rFonts w:cstheme="minorHAnsi"/>
+          <w:sz w:val="24"/>
+          <w:szCs w:val="24"/>
+        </w:rPr>
+        <w:t>Is the sequence [1, 3, 6, 4, 7, 9] a Test Path?</w:t>
+      </w:r>
+    </w:p>
+    <w:p>
+      <w:pPr>
+        <w:spacing w:line="240" w:lineRule="auto"/>
+        <w:ind w:left="720"/>
+        <w:rPr>
+          <w:rFonts w:cstheme="minorHAnsi"/>
+          <w:b/>
+          <w:sz w:val="24"/>
+          <w:szCs w:val="24"/>
+        </w:rPr>
+      </w:pPr>
+      <w:r>
+        <w:rPr>
+          <w:rFonts w:cstheme="minorHAnsi"/>
+          <w:b/>
+          <w:sz w:val="24"/>
+          <w:szCs w:val="24"/>
+        </w:rPr>
+        <w:t>Yes, it starts on an initial node and ends on a final node.</w:t>
+      </w:r>
+    </w:p>
+    <w:p>
+      <w:pPr>
+        <w:spacing w:line="240" w:lineRule="auto"/>
+        <w:ind w:left="720"/>
+        <w:rPr>
+          <w:rFonts w:cstheme="minorHAnsi"/>
+          <w:sz w:val="24"/>
+          <w:szCs w:val="24"/>
+        </w:rPr>
+      </w:pPr>
+      <w:r>
+        <w:rPr>
+          <w:rFonts w:cstheme="minorHAnsi"/>
+          <w:sz w:val="24"/>
+          <w:szCs w:val="24"/>
+        </w:rPr>
+        <w:t>c.(2points)</w:t>
+      </w:r>
+    </w:p>
+    <w:p>
+      <w:pPr>
+        <w:spacing w:line="240" w:lineRule="auto"/>
+        <w:ind w:left="720"/>
+        <w:rPr>
+          <w:rFonts w:cstheme="minorHAnsi"/>
+          <w:sz w:val="24"/>
+          <w:szCs w:val="24"/>
+        </w:rPr>
+      </w:pPr>
+      <w:r>
+        <w:rPr>
+          <w:rFonts w:cstheme="minorHAnsi"/>
+          <w:sz w:val="24"/>
+          <w:szCs w:val="24"/>
+        </w:rPr>
+        <w:t>Is the sequence [1, 3, 2, 7] a Test Path?</w:t>
+      </w:r>
+    </w:p>
+    <w:p>
+      <w:pPr>
+        <w:spacing w:line="240" w:lineRule="auto"/>
+        <w:ind w:left="720"/>
+        <w:rPr>
+          <w:rFonts w:cstheme="minorHAnsi"/>
+          <w:b/>
+          <w:sz w:val="24"/>
+          <w:szCs w:val="24"/>
+        </w:rPr>
+      </w:pPr>
+      <w:r>
+        <w:rPr>
+          <w:rFonts w:cstheme="minorHAnsi"/>
+          <w:b/>
+          <w:sz w:val="24"/>
+          <w:szCs w:val="24"/>
+        </w:rPr>
+        <w:t>No, it does not end on a final node.</w:t>
+      </w:r>
+    </w:p>
+    <w:p>
+      <w:pPr>
+        <w:spacing w:line="240" w:lineRule="auto"/>
+        <w:ind w:left="720"/>
+        <w:rPr>
+          <w:rFonts w:cstheme="minorHAnsi"/>
+          <w:sz w:val="24"/>
+          <w:szCs w:val="24"/>
+        </w:rPr>
+      </w:pPr>
+      <w:r>
+        <w:rPr>
+          <w:rFonts w:cstheme="minorHAnsi"/>
+          <w:sz w:val="24"/>
+          <w:szCs w:val="24"/>
+        </w:rPr>
+        <w:t>d.(2points)</w:t>
+      </w:r>
+    </w:p>
+    <w:p>
+      <w:pPr>
+        <w:spacing w:line="240" w:lineRule="auto"/>
+        <w:ind w:left="720"/>
+        <w:rPr>
+          <w:rFonts w:cstheme="minorHAnsi"/>
+          <w:sz w:val="24"/>
+          <w:szCs w:val="24"/>
+        </w:rPr>
+      </w:pPr>
+      <w:r>
+        <w:rPr>
+          <w:rFonts w:cstheme="minorHAnsi"/>
+          <w:sz w:val="24"/>
+          <w:szCs w:val="24"/>
+        </w:rPr>
+        <w:t>Is the sequence [1, 2, 4, 7, 9] a Test Path?</w:t>
+      </w:r>
+    </w:p>
+    <w:p>
+      <w:pPr>
+        <w:spacing w:line="240" w:lineRule="auto"/>
+        <w:ind w:left="720"/>
+        <w:rPr>
+          <w:rFonts w:cstheme="minorHAnsi"/>
+          <w:b/>
+          <w:sz w:val="24"/>
+          <w:szCs w:val="24"/>
+        </w:rPr>
+      </w:pPr>
+      <w:r>
+        <w:rPr>
+          <w:rFonts w:cstheme="minorHAnsi"/>
+          <w:b/>
+          <w:sz w:val="24"/>
+          <w:szCs w:val="24"/>
+        </w:rPr>
+        <w:t>No, this is not a reachable path. 2 does not connect to 4.</w:t>
+      </w:r>
+    </w:p>
+    <w:p>
+      <w:pPr>
+        <w:spacing w:line="240" w:lineRule="auto"/>
+        <w:ind w:left="720"/>
+        <w:rPr>
+          <w:rFonts w:cstheme="minorHAnsi"/>
+          <w:sz w:val="24"/>
+          <w:szCs w:val="24"/>
+        </w:rPr>
+      </w:pPr>
+      <w:r>
+        <w:rPr>
+          <w:rFonts w:cstheme="minorHAnsi"/>
+          <w:sz w:val="24"/>
+          <w:szCs w:val="24"/>
+        </w:rPr>
+        <w:t xml:space="preserve">e.(3points) </w:t>
+      </w:r>
+    </w:p>
+    <w:p>
+      <w:pPr>
+        <w:spacing w:line="240" w:lineRule="auto"/>
+        <w:ind w:left="720"/>
+        <w:rPr>
+          <w:rFonts w:cstheme="minorHAnsi"/>
+          <w:sz w:val="24"/>
+          <w:szCs w:val="24"/>
+        </w:rPr>
+      </w:pPr>
+      <w:r>
+        <w:rPr>
+          <w:rFonts w:cstheme="minorHAnsi"/>
+          <w:sz w:val="24"/>
+          <w:szCs w:val="24"/>
+        </w:rPr>
+        <w:t>What is the reach set for node 4?</w:t>
+      </w:r>
+    </w:p>
+    <w:p>
+      <w:pPr>
+        <w:spacing w:line="240" w:lineRule="auto"/>
+        <w:ind w:left="720"/>
+        <w:rPr>
+          <w:rFonts w:cstheme="minorHAnsi"/>
+          <w:sz w:val="24"/>
+          <w:szCs w:val="24"/>
+        </w:rPr>
+      </w:pPr>
+      <w:r>
+        <w:rPr>
+          <w:rFonts w:cstheme="minorHAnsi"/>
+          <w:sz w:val="24"/>
+          <w:szCs w:val="24"/>
+        </w:rPr>
+        <w:t xml:space="preserve">f.(3points) </w:t>
+      </w:r>
+    </w:p>
+    <w:p>
+      <w:pPr>
+        <w:spacing w:line="240" w:lineRule="auto"/>
+        <w:ind w:left="720"/>
+        <w:rPr>
+          <w:rFonts w:cstheme="minorHAnsi"/>
+          <w:sz w:val="24"/>
+          <w:szCs w:val="24"/>
+        </w:rPr>
+      </w:pPr>
+      <w:r>
+        <w:rPr>
+          <w:rFonts w:cstheme="minorHAnsi"/>
+          <w:sz w:val="24"/>
+          <w:szCs w:val="24"/>
+        </w:rPr>
+        <w:t>What is the length of the shortest test path?</w:t>
+      </w:r>
+    </w:p>
+    <w:p>
+      <w:pPr>
+        <w:spacing w:line="240" w:lineRule="auto"/>
+        <w:ind w:left="720"/>
+        <w:rPr>
+          <w:rFonts w:cstheme="minorHAnsi"/>
+          <w:b/>
+          <w:sz w:val="24"/>
+          <w:szCs w:val="24"/>
+        </w:rPr>
+      </w:pPr>
+      <w:r>
+        <w:rPr>
+          <w:rFonts w:cstheme="minorHAnsi"/>
+          <w:b/>
+          <w:sz w:val="24"/>
+          <w:szCs w:val="24"/>
+        </w:rPr>
+        <w:t>4</w:t>
+      </w:r>
+    </w:p>
+    <w:p>
+      <w:pPr>
+        <w:spacing w:line="240" w:lineRule="auto"/>
+        <w:ind w:left="720"/>
+        <w:rPr>
+          <w:rFonts w:cstheme="minorHAnsi"/>
+          <w:sz w:val="24"/>
+          <w:szCs w:val="24"/>
+        </w:rPr>
+      </w:pPr>
+      <w:r>
+        <w:rPr>
+          <w:rFonts w:cstheme="minorHAnsi"/>
+          <w:sz w:val="24"/>
+          <w:szCs w:val="24"/>
+        </w:rPr>
+        <w:t xml:space="preserve">g.(3points) </w:t>
+      </w:r>
+    </w:p>
+    <w:p>
+      <w:pPr>
+        <w:spacing w:line="240" w:lineRule="auto"/>
+        <w:ind w:left="720"/>
+        <w:rPr>
+          <w:rFonts w:cstheme="minorHAnsi"/>
+          <w:sz w:val="24"/>
+          <w:szCs w:val="24"/>
+        </w:rPr>
+      </w:pPr>
+      <w:r>
+        <w:rPr>
+          <w:rFonts w:cstheme="minorHAnsi"/>
+          <w:sz w:val="24"/>
+          <w:szCs w:val="24"/>
+        </w:rPr>
+        <w:t xml:space="preserve">Does the Test Path [1, 3, 6, 7, 9] tour </w:t>
       </w:r>
       <w:proofErr w:type="spellStart"/>
       <w:r>
@@ -959,30 +1251,82 @@
           <w:sz w:val="24"/>
           <w:szCs w:val="24"/>
         </w:rPr>
-        <w:t xml:space="preserve"> [6, 4, 7, 9]?</w:t>
-      </w:r>
-    </w:p>
-    <w:p>
-      <w:pPr>
-        <w:spacing w:line="240" w:lineRule="auto"/>
-        <w:rPr>
-          <w:rFonts w:cstheme="minorHAnsi"/>
-          <w:sz w:val="24"/>
-          <w:szCs w:val="24"/>
-        </w:rPr>
-      </w:pPr>
-      <w:r>
-        <w:rPr>
-          <w:rFonts w:cstheme="minorHAnsi"/>
-          <w:sz w:val="24"/>
-          <w:szCs w:val="24"/>
-        </w:rPr>
-        <w:t>h.(5points) Give the test requirements for edge-pair coverage.</w:t>
-      </w:r>
-    </w:p>
-    <w:p>
-      <w:pPr>
-        <w:spacing w:line="240" w:lineRule="auto"/>
+        <w:t xml:space="preserve"> [6, </w:t>
+      </w:r>
+      <w:bookmarkStart w:id="0" w:name="_GoBack"/>
+      <w:bookmarkEnd w:id="0"/>
+      <w:r>
+        <w:rPr>
+          <w:rFonts w:cstheme="minorHAnsi"/>
+          <w:sz w:val="24"/>
+          <w:szCs w:val="24"/>
+        </w:rPr>
+        <w:t>4, 7, 9]?</w:t>
+      </w:r>
+    </w:p>
+    <w:p>
+      <w:pPr>
+        <w:spacing w:line="240" w:lineRule="auto"/>
+        <w:ind w:left="720"/>
+        <w:rPr>
+          <w:rFonts w:cstheme="minorHAnsi"/>
+          <w:b/>
+          <w:sz w:val="24"/>
+          <w:szCs w:val="24"/>
+        </w:rPr>
+      </w:pPr>
+      <w:r>
+        <w:rPr>
+          <w:rFonts w:cstheme="minorHAnsi"/>
+          <w:b/>
+          <w:sz w:val="24"/>
+          <w:szCs w:val="24"/>
+        </w:rPr>
+        <w:t>No.</w:t>
+      </w:r>
+    </w:p>
+    <w:p>
+      <w:pPr>
+        <w:spacing w:line="240" w:lineRule="auto"/>
+        <w:ind w:left="720"/>
+        <w:rPr>
+          <w:rFonts w:cstheme="minorHAnsi"/>
+          <w:sz w:val="24"/>
+          <w:szCs w:val="24"/>
+        </w:rPr>
+      </w:pPr>
+      <w:r>
+        <w:rPr>
+          <w:rFonts w:cstheme="minorHAnsi"/>
+          <w:sz w:val="24"/>
+          <w:szCs w:val="24"/>
+        </w:rPr>
+        <w:t xml:space="preserve">h.(5points) </w:t>
+      </w:r>
+    </w:p>
+    <w:p>
+      <w:pPr>
+        <w:spacing w:line="240" w:lineRule="auto"/>
+        <w:ind w:left="720"/>
+        <w:rPr>
+          <w:rFonts w:cstheme="minorHAnsi"/>
+          <w:sz w:val="24"/>
+          <w:szCs w:val="24"/>
+        </w:rPr>
+      </w:pPr>
+      <w:r>
+        <w:rPr>
+          <w:rFonts w:cstheme="minorHAnsi"/>
+          <w:sz w:val="24"/>
+          <w:szCs w:val="24"/>
+        </w:rPr>
+        <w:t>Give the test requirements for edge-pair coverage.</w:t>
+      </w:r>
+    </w:p>
+    <w:p>
+      <w:pPr>
+        <w:spacing w:line="240" w:lineRule="auto"/>
+        <w:ind w:left="720"/>
         <w:rPr>
           <w:rFonts w:cstheme="minorHAnsi"/>
           <w:sz w:val="24"/>
@@ -1005,30 +1349,68 @@
           <w:sz w:val="24"/>
           <w:szCs w:val="24"/>
         </w:rPr>
-        <w:t>.(5points) Give the test requirements for prime path coverage</w:t>
-      </w:r>
-    </w:p>
-    <w:p>
-      <w:pPr>
-        <w:spacing w:line="240" w:lineRule="auto"/>
-        <w:rPr>
-          <w:rFonts w:cstheme="minorHAnsi"/>
-          <w:sz w:val="24"/>
-          <w:szCs w:val="24"/>
-        </w:rPr>
-      </w:pPr>
-      <w:r>
-        <w:rPr>
-          <w:rFonts w:cstheme="minorHAnsi"/>
-          <w:sz w:val="24"/>
-          <w:szCs w:val="24"/>
-        </w:rPr>
+        <w:t xml:space="preserve">.(5points) </w:t>
+      </w:r>
+    </w:p>
+    <w:p>
+      <w:pPr>
+        <w:spacing w:line="240" w:lineRule="auto"/>
+        <w:ind w:left="720"/>
+        <w:rPr>
+          <w:rFonts w:cstheme="minorHAnsi"/>
+          <w:sz w:val="24"/>
+          <w:szCs w:val="24"/>
+        </w:rPr>
+      </w:pPr>
+      <w:r>
+        <w:rPr>
+          <w:rFonts w:cstheme="minorHAnsi"/>
+          <w:sz w:val="24"/>
+          <w:szCs w:val="24"/>
+        </w:rPr>
+        <w:t>Give the test requirements for prime path coverage</w:t>
+      </w:r>
+    </w:p>
+    <w:p>
+      <w:pPr>
+        <w:rPr>
+          <w:rFonts w:cstheme="minorHAnsi"/>
+          <w:sz w:val="24"/>
+          <w:szCs w:val="24"/>
+        </w:rPr>
+      </w:pPr>
+      <w:r>
+        <w:rPr>
+          <w:rFonts w:cstheme="minorHAnsi"/>
+          <w:sz w:val="24"/>
+          <w:szCs w:val="24"/>
+        </w:rPr>
+        <w:br w:type="page"/>
+      </w:r>
+    </w:p>
+    <w:p>
+      <w:pPr>
+        <w:spacing w:line="240" w:lineRule="auto"/>
+        <w:rPr>
+          <w:rFonts w:cstheme="minorHAnsi"/>
+          <w:sz w:val="24"/>
+          <w:szCs w:val="24"/>
+        </w:rPr>
+      </w:pPr>
+      <w:r>
+        <w:rPr>
+          <w:rFonts w:cstheme="minorHAnsi"/>
+          <w:sz w:val="24"/>
+          <w:szCs w:val="24"/>
+        </w:rPr>
+        <w:lastRenderedPageBreak/>
         <w:t>2.(60points) (Ch7-Exercises #7 of Section 7.3)</w:t>
       </w:r>
     </w:p>
     <w:p>
       <w:pPr>
         <w:spacing w:line="240" w:lineRule="auto"/>
+        <w:ind w:left="720"/>
         <w:rPr>
           <w:rFonts w:cstheme="minorHAnsi"/>
           <w:sz w:val="24"/>
@@ -1075,6 +1457,7 @@
     <w:p>
       <w:pPr>
         <w:spacing w:line="240" w:lineRule="auto"/>
+        <w:ind w:left="720"/>
         <w:rPr>
           <w:rFonts w:cstheme="minorHAnsi"/>
           <w:sz w:val="24"/>
@@ -1097,107 +1480,26 @@
           <w:sz w:val="24"/>
           <w:szCs w:val="24"/>
         </w:rPr>
-        <w:t xml:space="preserve">10 points) Draw the control flow graph for the </w:t>
-      </w:r>
-      <w:proofErr w:type="spellStart"/>
-      <w:r>
-        <w:rPr>
-          <w:rFonts w:cstheme="minorHAnsi"/>
-          <w:sz w:val="24"/>
-          <w:szCs w:val="24"/>
-        </w:rPr>
-        <w:t>printPrimes</w:t>
-      </w:r>
-      <w:proofErr w:type="spellEnd"/>
-      <w:r>
-        <w:rPr>
-          <w:rFonts w:cstheme="minorHAnsi"/>
-          <w:sz w:val="24"/>
-          <w:szCs w:val="24"/>
-        </w:rPr>
-        <w:t xml:space="preserve">() method. </w:t>
-      </w:r>
-    </w:p>
-    <w:p>
-      <w:pPr>
-        <w:spacing w:line="240" w:lineRule="auto"/>
-        <w:rPr>
-          <w:rFonts w:cstheme="minorHAnsi"/>
-          <w:sz w:val="24"/>
-          <w:szCs w:val="24"/>
-        </w:rPr>
-      </w:pPr>
-      <w:proofErr w:type="gramStart"/>
-      <w:r>
-        <w:rPr>
-          <w:rFonts w:cstheme="minorHAnsi"/>
-          <w:sz w:val="24"/>
-          <w:szCs w:val="24"/>
-        </w:rPr>
-        <w:t>b.(</w:t>
-      </w:r>
-      <w:proofErr w:type="gramEnd"/>
-      <w:r>
-        <w:rPr>
-          <w:rFonts w:cstheme="minorHAnsi"/>
-          <w:sz w:val="24"/>
-          <w:szCs w:val="24"/>
-        </w:rPr>
-        <w:t xml:space="preserve">10 points) </w:t>
-      </w:r>
-    </w:p>
-    <w:p>
-      <w:pPr>
-        <w:spacing w:line="240" w:lineRule="auto"/>
-        <w:rPr>
-          <w:rFonts w:cstheme="minorHAnsi"/>
-          <w:sz w:val="24"/>
-          <w:szCs w:val="24"/>
-        </w:rPr>
-      </w:pPr>
-      <w:r>
-        <w:rPr>
-          <w:rFonts w:cstheme="minorHAnsi"/>
-          <w:sz w:val="24"/>
-          <w:szCs w:val="24"/>
-        </w:rPr>
-        <w:t xml:space="preserve">Consider test cases t1 = (n = 3) and t2 = (n = 5). Although </w:t>
-      </w:r>
-      <w:proofErr w:type="gramStart"/>
-      <w:r>
-        <w:rPr>
-          <w:rFonts w:cstheme="minorHAnsi"/>
-          <w:sz w:val="24"/>
-          <w:szCs w:val="24"/>
-        </w:rPr>
-        <w:t>these tour</w:t>
-      </w:r>
-      <w:proofErr w:type="gramEnd"/>
-      <w:r>
-        <w:rPr>
-          <w:rFonts w:cstheme="minorHAnsi"/>
-          <w:sz w:val="24"/>
-          <w:szCs w:val="24"/>
-        </w:rPr>
-        <w:t xml:space="preserve"> the same prime </w:t>
-      </w:r>
-    </w:p>
-    <w:p>
-      <w:pPr>
-        <w:spacing w:line="240" w:lineRule="auto"/>
-        <w:rPr>
-          <w:rFonts w:cstheme="minorHAnsi"/>
-          <w:sz w:val="24"/>
-          <w:szCs w:val="24"/>
-        </w:rPr>
-      </w:pPr>
-      <w:r>
-        <w:rPr>
-          <w:rFonts w:cstheme="minorHAnsi"/>
-          <w:sz w:val="24"/>
-          <w:szCs w:val="24"/>
-        </w:rPr>
-        <w:t xml:space="preserve">paths in </w:t>
+        <w:t>10 points)</w:t>
+      </w:r>
+    </w:p>
+    <w:p>
+      <w:pPr>
+        <w:spacing w:line="240" w:lineRule="auto"/>
+        <w:ind w:left="720"/>
+        <w:rPr>
+          <w:rFonts w:cstheme="minorHAnsi"/>
+          <w:sz w:val="24"/>
+          <w:szCs w:val="24"/>
+        </w:rPr>
+      </w:pPr>
+      <w:r>
+        <w:rPr>
+          <w:rFonts w:cstheme="minorHAnsi"/>
+          <w:sz w:val="24"/>
+          <w:szCs w:val="24"/>
+        </w:rPr>
+        <w:t xml:space="preserve">Draw the control flow graph for the </w:t>
       </w:r>
       <w:proofErr w:type="spellStart"/>
       <w:proofErr w:type="gramStart"/>
@@ -1225,61 +1527,74 @@
           <w:sz w:val="24"/>
           <w:szCs w:val="24"/>
         </w:rPr>
-        <w:t xml:space="preserve">), they do not necessarily find the same faults. Design a simple fault that t2 </w:t>
-      </w:r>
-    </w:p>
-    <w:p>
-      <w:pPr>
-        <w:spacing w:line="240" w:lineRule="auto"/>
-        <w:rPr>
-          <w:rFonts w:cstheme="minorHAnsi"/>
-          <w:sz w:val="24"/>
-          <w:szCs w:val="24"/>
-        </w:rPr>
-      </w:pPr>
-      <w:r>
-        <w:rPr>
-          <w:rFonts w:cstheme="minorHAnsi"/>
-          <w:sz w:val="24"/>
-          <w:szCs w:val="24"/>
-        </w:rPr>
-        <w:t xml:space="preserve">would be more likely to discover than t1 would. </w:t>
-      </w:r>
-    </w:p>
-    <w:p>
-      <w:pPr>
-        <w:spacing w:line="240" w:lineRule="auto"/>
-        <w:rPr>
-          <w:rFonts w:cstheme="minorHAnsi"/>
-          <w:sz w:val="24"/>
-          <w:szCs w:val="24"/>
-        </w:rPr>
-      </w:pPr>
-      <w:r>
-        <w:rPr>
-          <w:rFonts w:cstheme="minorHAnsi"/>
-          <w:sz w:val="24"/>
-          <w:szCs w:val="24"/>
-        </w:rPr>
-        <w:t xml:space="preserve">c.(10points) </w:t>
-      </w:r>
-    </w:p>
-    <w:p>
-      <w:pPr>
-        <w:spacing w:line="240" w:lineRule="auto"/>
-        <w:rPr>
-          <w:rFonts w:cstheme="minorHAnsi"/>
-          <w:sz w:val="24"/>
-          <w:szCs w:val="24"/>
-        </w:rPr>
-      </w:pPr>
-      <w:r>
-        <w:rPr>
-          <w:rFonts w:cstheme="minorHAnsi"/>
-          <w:sz w:val="24"/>
-          <w:szCs w:val="24"/>
-        </w:rPr>
-        <w:t xml:space="preserve">For </w:t>
+        <w:t xml:space="preserve">) method. </w:t>
+      </w:r>
+    </w:p>
+    <w:p>
+      <w:pPr>
+        <w:spacing w:line="240" w:lineRule="auto"/>
+        <w:ind w:left="720"/>
+        <w:rPr>
+          <w:rFonts w:cstheme="minorHAnsi"/>
+          <w:sz w:val="24"/>
+          <w:szCs w:val="24"/>
+        </w:rPr>
+      </w:pPr>
+      <w:proofErr w:type="gramStart"/>
+      <w:r>
+        <w:rPr>
+          <w:rFonts w:cstheme="minorHAnsi"/>
+          <w:sz w:val="24"/>
+          <w:szCs w:val="24"/>
+        </w:rPr>
+        <w:t>b.(</w:t>
+      </w:r>
+      <w:proofErr w:type="gramEnd"/>
+      <w:r>
+        <w:rPr>
+          <w:rFonts w:cstheme="minorHAnsi"/>
+          <w:sz w:val="24"/>
+          <w:szCs w:val="24"/>
+        </w:rPr>
+        <w:t xml:space="preserve">10 points) </w:t>
+      </w:r>
+    </w:p>
+    <w:p>
+      <w:pPr>
+        <w:spacing w:line="240" w:lineRule="auto"/>
+        <w:ind w:left="720"/>
+        <w:rPr>
+          <w:rFonts w:cstheme="minorHAnsi"/>
+          <w:sz w:val="24"/>
+          <w:szCs w:val="24"/>
+        </w:rPr>
+      </w:pPr>
+      <w:r>
+        <w:rPr>
+          <w:rFonts w:cstheme="minorHAnsi"/>
+          <w:sz w:val="24"/>
+          <w:szCs w:val="24"/>
+        </w:rPr>
+        <w:t xml:space="preserve">Consider test cases t1 = (n = 3) and t2 = (n = 5). </w:t>
+      </w:r>
+    </w:p>
+    <w:p>
+      <w:pPr>
+        <w:spacing w:line="240" w:lineRule="auto"/>
+        <w:ind w:left="720"/>
+        <w:rPr>
+          <w:rFonts w:cstheme="minorHAnsi"/>
+          <w:sz w:val="24"/>
+          <w:szCs w:val="24"/>
+        </w:rPr>
+      </w:pPr>
+      <w:r>
+        <w:rPr>
+          <w:rFonts w:cstheme="minorHAnsi"/>
+          <w:sz w:val="24"/>
+          <w:szCs w:val="24"/>
+        </w:rPr>
+        <w:t xml:space="preserve">Although these tour the same prime paths in </w:t>
       </w:r>
       <w:proofErr w:type="spellStart"/>
       <w:proofErr w:type="gramStart"/>
@@ -1307,43 +1622,73 @@
           <w:sz w:val="24"/>
           <w:szCs w:val="24"/>
         </w:rPr>
-        <w:t xml:space="preserve">), find a test case such that the corresponding test path visits the </w:t>
-      </w:r>
-    </w:p>
-    <w:p>
-      <w:pPr>
-        <w:spacing w:line="240" w:lineRule="auto"/>
-        <w:rPr>
-          <w:rFonts w:cstheme="minorHAnsi"/>
-          <w:sz w:val="24"/>
-          <w:szCs w:val="24"/>
-        </w:rPr>
-      </w:pPr>
-      <w:r>
-        <w:rPr>
-          <w:rFonts w:cstheme="minorHAnsi"/>
-          <w:sz w:val="24"/>
-          <w:szCs w:val="24"/>
-        </w:rPr>
-        <w:t xml:space="preserve">edge that connects the beginning of the </w:t>
-      </w:r>
-    </w:p>
-    <w:p>
-      <w:pPr>
-        <w:spacing w:line="240" w:lineRule="auto"/>
-        <w:rPr>
-          <w:rFonts w:cstheme="minorHAnsi"/>
-          <w:sz w:val="24"/>
-          <w:szCs w:val="24"/>
-        </w:rPr>
-      </w:pPr>
-      <w:r>
-        <w:rPr>
-          <w:rFonts w:cstheme="minorHAnsi"/>
-          <w:sz w:val="24"/>
-          <w:szCs w:val="24"/>
-        </w:rPr>
-        <w:t>while</w:t>
+        <w:t xml:space="preserve">), they do not necessarily find the same faults. Design a simple fault that t2 would be more likely to discover than t1 would. </w:t>
+      </w:r>
+    </w:p>
+    <w:p>
+      <w:pPr>
+        <w:spacing w:line="240" w:lineRule="auto"/>
+        <w:ind w:left="720"/>
+        <w:rPr>
+          <w:rFonts w:cstheme="minorHAnsi"/>
+          <w:sz w:val="24"/>
+          <w:szCs w:val="24"/>
+        </w:rPr>
+      </w:pPr>
+      <w:r>
+        <w:rPr>
+          <w:rFonts w:cstheme="minorHAnsi"/>
+          <w:sz w:val="24"/>
+          <w:szCs w:val="24"/>
+        </w:rPr>
+        <w:t xml:space="preserve">c.(10points) </w:t>
+      </w:r>
+    </w:p>
+    <w:p>
+      <w:pPr>
+        <w:spacing w:line="240" w:lineRule="auto"/>
+        <w:ind w:left="720"/>
+        <w:rPr>
+          <w:rFonts w:cstheme="minorHAnsi"/>
+          <w:sz w:val="24"/>
+          <w:szCs w:val="24"/>
+        </w:rPr>
+      </w:pPr>
+      <w:r>
+        <w:rPr>
+          <w:rFonts w:cstheme="minorHAnsi"/>
+          <w:sz w:val="24"/>
+          <w:szCs w:val="24"/>
+        </w:rPr>
+        <w:t xml:space="preserve">For </w:t>
+      </w:r>
+      <w:proofErr w:type="spellStart"/>
+      <w:proofErr w:type="gramStart"/>
+      <w:r>
+        <w:rPr>
+          <w:rFonts w:cstheme="minorHAnsi"/>
+          <w:sz w:val="24"/>
+          <w:szCs w:val="24"/>
+        </w:rPr>
+        <w:t>printPrimes</w:t>
+      </w:r>
+      <w:proofErr w:type="spellEnd"/>
+      <w:r>
+        <w:rPr>
+          <w:rFonts w:cstheme="minorHAnsi"/>
+          <w:sz w:val="24"/>
+          <w:szCs w:val="24"/>
+        </w:rPr>
+        <w:t>(</w:t>
+      </w:r>
+      <w:proofErr w:type="gramEnd"/>
+      <w:r>
+        <w:rPr>
+          <w:rFonts w:cstheme="minorHAnsi"/>
+          <w:sz w:val="24"/>
+          <w:szCs w:val="24"/>
+        </w:rPr>
+        <w:t>), find a test case such that the corresponding test path visits the edge that connects the beginning of the while</w:t>
       </w:r>
       <w:r>
         <w:rPr>
@@ -1387,16 +1732,14 @@
         </w:rPr>
         <w:t>statement without going through the body of the while</w:t>
       </w:r>
-    </w:p>
-    <w:p>
-      <w:pPr>
-        <w:spacing w:line="240" w:lineRule="auto"/>
-        <w:rPr>
-          <w:rFonts w:cstheme="minorHAnsi"/>
-          <w:sz w:val="24"/>
-          <w:szCs w:val="24"/>
-        </w:rPr>
-      </w:pPr>
+      <w:r>
+        <w:rPr>
+          <w:rFonts w:cstheme="minorHAnsi"/>
+          <w:sz w:val="24"/>
+          <w:szCs w:val="24"/>
+        </w:rPr>
+        <w:t xml:space="preserve"> </w:t>
+      </w:r>
       <w:r>
         <w:rPr>
           <w:rFonts w:cstheme="minorHAnsi"/>
@@ -1409,45 +1752,26 @@
     <w:p>
       <w:pPr>
         <w:spacing w:line="240" w:lineRule="auto"/>
-        <w:rPr>
-          <w:rFonts w:cstheme="minorHAnsi"/>
-          <w:sz w:val="24"/>
-          <w:szCs w:val="24"/>
-        </w:rPr>
-      </w:pPr>
-    </w:p>
-    <w:p>
-      <w:pPr>
-        <w:spacing w:line="240" w:lineRule="auto"/>
-        <w:rPr>
-          <w:rFonts w:cstheme="minorHAnsi"/>
-          <w:sz w:val="24"/>
-          <w:szCs w:val="24"/>
-        </w:rPr>
-      </w:pPr>
-    </w:p>
-    <w:p>
-      <w:pPr>
-        <w:spacing w:line="240" w:lineRule="auto"/>
-        <w:rPr>
-          <w:rFonts w:cstheme="minorHAnsi"/>
-          <w:sz w:val="24"/>
-          <w:szCs w:val="24"/>
-        </w:rPr>
-      </w:pPr>
-      <w:r>
-        <w:rPr>
-          <w:rFonts w:cstheme="minorHAnsi"/>
-          <w:sz w:val="24"/>
-          <w:szCs w:val="24"/>
-        </w:rPr>
-        <w:lastRenderedPageBreak/>
+        <w:ind w:left="720"/>
+        <w:rPr>
+          <w:rFonts w:cstheme="minorHAnsi"/>
+          <w:sz w:val="24"/>
+          <w:szCs w:val="24"/>
+        </w:rPr>
+      </w:pPr>
+      <w:r>
+        <w:rPr>
+          <w:rFonts w:cstheme="minorHAnsi"/>
+          <w:sz w:val="24"/>
+          <w:szCs w:val="24"/>
+        </w:rPr>
         <w:t xml:space="preserve">d.(10points) </w:t>
       </w:r>
     </w:p>
     <w:p>
       <w:pPr>
         <w:spacing w:line="240" w:lineRule="auto"/>
+        <w:ind w:left="720"/>
         <w:rPr>
           <w:rFonts w:cstheme="minorHAnsi"/>
           <w:sz w:val="24"/>
@@ -1658,6 +1982,7 @@
     <w:p>
       <w:pPr>
         <w:spacing w:line="240" w:lineRule="auto"/>
+        <w:ind w:left="720"/>
         <w:rPr>
           <w:rFonts w:cstheme="minorHAnsi"/>
           <w:sz w:val="24"/>
@@ -1686,6 +2011,7 @@
     <w:p>
       <w:pPr>
         <w:spacing w:line="240" w:lineRule="auto"/>
+        <w:ind w:left="720"/>
         <w:rPr>
           <w:rFonts w:cstheme="minorHAnsi"/>
           <w:sz w:val="24"/>
@@ -1704,6 +2030,7 @@
     <w:p>
       <w:pPr>
         <w:spacing w:line="240" w:lineRule="auto"/>
+        <w:ind w:left="720"/>
         <w:rPr>
           <w:rFonts w:cstheme="minorHAnsi"/>
           <w:sz w:val="24"/>
@@ -1738,6 +2065,7 @@
     <w:p>
       <w:pPr>
         <w:spacing w:line="240" w:lineRule="auto"/>
+        <w:ind w:firstLine="720"/>
         <w:rPr>
           <w:rFonts w:cstheme="minorHAnsi"/>
           <w:sz w:val="24"/>
@@ -1756,34 +2084,59 @@
     <w:p>
       <w:pPr>
         <w:spacing w:line="240" w:lineRule="auto"/>
-        <w:rPr>
-          <w:rFonts w:cstheme="minorHAnsi"/>
-          <w:sz w:val="24"/>
-          <w:szCs w:val="24"/>
-        </w:rPr>
-      </w:pPr>
-      <w:r>
-        <w:rPr>
-          <w:rFonts w:cstheme="minorHAnsi"/>
-          <w:sz w:val="24"/>
-          <w:szCs w:val="24"/>
-        </w:rPr>
-        <w:t xml:space="preserve">Remember to </w:t>
-      </w:r>
-      <w:bookmarkStart w:id="0" w:name="_GoBack"/>
-      <w:bookmarkEnd w:id="0"/>
-      <w:r>
-        <w:rPr>
-          <w:rFonts w:cstheme="minorHAnsi"/>
-          <w:sz w:val="24"/>
-          <w:szCs w:val="24"/>
-        </w:rPr>
-        <w:t>describe who did what</w:t>
-      </w:r>
-    </w:p>
-    <w:p>
-      <w:pPr>
-        <w:spacing w:line="240" w:lineRule="auto"/>
+        <w:ind w:firstLine="720"/>
+        <w:rPr>
+          <w:rFonts w:cstheme="minorHAnsi"/>
+          <w:sz w:val="24"/>
+          <w:szCs w:val="24"/>
+        </w:rPr>
+      </w:pPr>
+    </w:p>
+    <w:p>
+      <w:pPr>
+        <w:spacing w:line="240" w:lineRule="auto"/>
+        <w:ind w:firstLine="720"/>
+        <w:rPr>
+          <w:rFonts w:cstheme="minorHAnsi"/>
+          <w:sz w:val="24"/>
+          <w:szCs w:val="24"/>
+        </w:rPr>
+      </w:pPr>
+    </w:p>
+    <w:p>
+      <w:pPr>
+        <w:spacing w:line="240" w:lineRule="auto"/>
+        <w:ind w:firstLine="720"/>
+        <w:rPr>
+          <w:rFonts w:cstheme="minorHAnsi"/>
+          <w:sz w:val="24"/>
+          <w:szCs w:val="24"/>
+        </w:rPr>
+      </w:pPr>
+    </w:p>
+    <w:p>
+      <w:pPr>
+        <w:spacing w:line="240" w:lineRule="auto"/>
+        <w:ind w:firstLine="720"/>
+        <w:rPr>
+          <w:rFonts w:cstheme="minorHAnsi"/>
+          <w:sz w:val="24"/>
+          <w:szCs w:val="24"/>
+        </w:rPr>
+      </w:pPr>
+      <w:r>
+        <w:rPr>
+          <w:rFonts w:cstheme="minorHAnsi"/>
+          <w:sz w:val="24"/>
+          <w:szCs w:val="24"/>
+        </w:rPr>
+        <w:t>Remember to describe who did what</w:t>
+      </w:r>
+    </w:p>
+    <w:p>
+      <w:pPr>
+        <w:spacing w:line="240" w:lineRule="auto"/>
+        <w:ind w:firstLine="720"/>
         <w:rPr>
           <w:rFonts w:cstheme="minorHAnsi"/>
           <w:sz w:val="24"/>
@@ -3377,6 +3730,7 @@
   <w:style w:type="character" w:default="1" w:styleId="DefaultParagraphFont">
     <w:name w:val="Default Paragraph Font"/>
     <w:uiPriority w:val="1"/>
+    <w:semiHidden/>
     <w:unhideWhenUsed/>
   </w:style>
   <w:style w:type="table" w:default="1" w:styleId="TableNormal">

--- a/HW7/Documentation/PDF-Submission/HW7_Team4_ANSWERS_AND_COVER.docx
+++ b/HW7/Documentation/PDF-Submission/HW7_Team4_ANSWERS_AND_COVER.docx
@@ -1251,152 +1251,2075 @@
           <w:sz w:val="24"/>
           <w:szCs w:val="24"/>
         </w:rPr>
-        <w:t xml:space="preserve"> [6, </w:t>
-      </w:r>
+        <w:t xml:space="preserve"> [6, 4, 7, 9]?</w:t>
+      </w:r>
+    </w:p>
+    <w:p>
+      <w:pPr>
+        <w:spacing w:line="240" w:lineRule="auto"/>
+        <w:ind w:left="720"/>
+        <w:rPr>
+          <w:rFonts w:cstheme="minorHAnsi"/>
+          <w:b/>
+          <w:sz w:val="24"/>
+          <w:szCs w:val="24"/>
+        </w:rPr>
+      </w:pPr>
+      <w:r>
+        <w:rPr>
+          <w:rFonts w:cstheme="minorHAnsi"/>
+          <w:b/>
+          <w:sz w:val="24"/>
+          <w:szCs w:val="24"/>
+        </w:rPr>
+        <w:t>No.</w:t>
+      </w:r>
+    </w:p>
+    <w:p>
+      <w:pPr>
+        <w:spacing w:line="240" w:lineRule="auto"/>
+        <w:ind w:left="720"/>
+        <w:rPr>
+          <w:rFonts w:cstheme="minorHAnsi"/>
+          <w:sz w:val="24"/>
+          <w:szCs w:val="24"/>
+        </w:rPr>
+      </w:pPr>
+      <w:r>
+        <w:rPr>
+          <w:rFonts w:cstheme="minorHAnsi"/>
+          <w:sz w:val="24"/>
+          <w:szCs w:val="24"/>
+        </w:rPr>
+        <w:t xml:space="preserve">h.(5points) </w:t>
+      </w:r>
+    </w:p>
+    <w:p>
+      <w:pPr>
+        <w:spacing w:line="240" w:lineRule="auto"/>
+        <w:ind w:left="720"/>
+        <w:rPr>
+          <w:rFonts w:cstheme="minorHAnsi"/>
+          <w:sz w:val="24"/>
+          <w:szCs w:val="24"/>
+        </w:rPr>
+      </w:pPr>
+      <w:r>
+        <w:rPr>
+          <w:rFonts w:cstheme="minorHAnsi"/>
+          <w:sz w:val="24"/>
+          <w:szCs w:val="24"/>
+        </w:rPr>
+        <w:t>Give the test requirements for edge-pair coverage.</w:t>
+      </w:r>
+    </w:p>
+    <w:p>
+      <w:pPr>
+        <w:spacing w:line="240" w:lineRule="auto"/>
+        <w:ind w:left="720"/>
+        <w:rPr>
+          <w:rFonts w:cstheme="minorHAnsi"/>
+          <w:sz w:val="24"/>
+          <w:szCs w:val="24"/>
+        </w:rPr>
+      </w:pPr>
+      <w:proofErr w:type="spellStart"/>
+      <w:r>
+        <w:rPr>
+          <w:rFonts w:cstheme="minorHAnsi"/>
+          <w:sz w:val="24"/>
+          <w:szCs w:val="24"/>
+        </w:rPr>
+        <w:t>i</w:t>
+      </w:r>
+      <w:proofErr w:type="spellEnd"/>
+      <w:r>
+        <w:rPr>
+          <w:rFonts w:cstheme="minorHAnsi"/>
+          <w:sz w:val="24"/>
+          <w:szCs w:val="24"/>
+        </w:rPr>
+        <w:t xml:space="preserve">.(5points) </w:t>
+      </w:r>
+    </w:p>
+    <w:p>
+      <w:pPr>
+        <w:spacing w:line="240" w:lineRule="auto"/>
+        <w:ind w:left="720"/>
+        <w:rPr>
+          <w:rFonts w:cstheme="minorHAnsi"/>
+          <w:sz w:val="24"/>
+          <w:szCs w:val="24"/>
+        </w:rPr>
+      </w:pPr>
+      <w:r>
+        <w:rPr>
+          <w:rFonts w:cstheme="minorHAnsi"/>
+          <w:sz w:val="24"/>
+          <w:szCs w:val="24"/>
+        </w:rPr>
+        <w:t>Give the test requirements for prime path coverage</w:t>
+      </w:r>
+    </w:p>
+    <w:p>
+      <w:pPr>
+        <w:rPr>
+          <w:rFonts w:cstheme="minorHAnsi"/>
+          <w:sz w:val="24"/>
+          <w:szCs w:val="24"/>
+        </w:rPr>
+      </w:pPr>
+      <w:r>
+        <w:rPr>
+          <w:rFonts w:cstheme="minorHAnsi"/>
+          <w:sz w:val="24"/>
+          <w:szCs w:val="24"/>
+        </w:rPr>
+        <w:br w:type="page"/>
+      </w:r>
+    </w:p>
+    <w:p>
+      <w:pPr>
+        <w:spacing w:line="240" w:lineRule="auto"/>
+        <w:rPr>
+          <w:rFonts w:cstheme="minorHAnsi"/>
+          <w:sz w:val="24"/>
+          <w:szCs w:val="24"/>
+        </w:rPr>
+      </w:pPr>
+      <w:r>
+        <w:rPr>
+          <w:rFonts w:cstheme="minorHAnsi"/>
+          <w:sz w:val="24"/>
+          <w:szCs w:val="24"/>
+        </w:rPr>
+        <w:lastRenderedPageBreak/>
+        <w:t>2.(60points) (Ch7-Exercises #7 of Section 7.3)</w:t>
+      </w:r>
+    </w:p>
+    <w:p>
+      <w:pPr>
+        <w:spacing w:line="240" w:lineRule="auto"/>
+        <w:ind w:left="720"/>
+        <w:rPr>
+          <w:rFonts w:cstheme="minorHAnsi"/>
+          <w:sz w:val="24"/>
+          <w:szCs w:val="24"/>
+        </w:rPr>
+      </w:pPr>
+      <w:r>
+        <w:rPr>
+          <w:rFonts w:cstheme="minorHAnsi"/>
+          <w:sz w:val="24"/>
+          <w:szCs w:val="24"/>
+        </w:rPr>
+        <w:t xml:space="preserve">Use the method </w:t>
+      </w:r>
+      <w:proofErr w:type="spellStart"/>
+      <w:proofErr w:type="gramStart"/>
+      <w:r>
+        <w:rPr>
+          <w:rFonts w:cstheme="minorHAnsi"/>
+          <w:sz w:val="24"/>
+          <w:szCs w:val="24"/>
+        </w:rPr>
+        <w:t>printPrimes</w:t>
+      </w:r>
+      <w:proofErr w:type="spellEnd"/>
+      <w:r>
+        <w:rPr>
+          <w:rFonts w:cstheme="minorHAnsi"/>
+          <w:sz w:val="24"/>
+          <w:szCs w:val="24"/>
+        </w:rPr>
+        <w:t>(</w:t>
+      </w:r>
+      <w:proofErr w:type="gramEnd"/>
+      <w:r>
+        <w:rPr>
+          <w:rFonts w:cstheme="minorHAnsi"/>
+          <w:sz w:val="24"/>
+          <w:szCs w:val="24"/>
+        </w:rPr>
+        <w:t xml:space="preserve">) for questions a–f below. </w:t>
+      </w:r>
+    </w:p>
+    <w:p>
+      <w:pPr>
+        <w:spacing w:after="0" w:line="240" w:lineRule="auto"/>
+        <w:ind w:left="720"/>
+        <w:rPr>
+          <w:rFonts w:cstheme="minorHAnsi"/>
+          <w:sz w:val="16"/>
+          <w:szCs w:val="16"/>
+        </w:rPr>
+      </w:pPr>
+      <w:r>
+        <w:rPr>
+          <w:rFonts w:cstheme="minorHAnsi"/>
+          <w:sz w:val="16"/>
+          <w:szCs w:val="16"/>
+        </w:rPr>
+        <w:t>1. /** *****************************************************</w:t>
+      </w:r>
+    </w:p>
+    <w:p>
+      <w:pPr>
+        <w:spacing w:after="0" w:line="240" w:lineRule="auto"/>
+        <w:ind w:left="720"/>
+        <w:rPr>
+          <w:rFonts w:cstheme="minorHAnsi"/>
+          <w:sz w:val="16"/>
+          <w:szCs w:val="16"/>
+        </w:rPr>
+      </w:pPr>
+      <w:r>
+        <w:rPr>
+          <w:rFonts w:cstheme="minorHAnsi"/>
+          <w:sz w:val="16"/>
+          <w:szCs w:val="16"/>
+        </w:rPr>
+        <w:t>2. * Finds and prints n prime integers</w:t>
+      </w:r>
+    </w:p>
+    <w:p>
+      <w:pPr>
+        <w:spacing w:after="0" w:line="240" w:lineRule="auto"/>
+        <w:ind w:left="720"/>
+        <w:rPr>
+          <w:rFonts w:cstheme="minorHAnsi"/>
+          <w:sz w:val="16"/>
+          <w:szCs w:val="16"/>
+        </w:rPr>
+      </w:pPr>
+      <w:r>
+        <w:rPr>
+          <w:rFonts w:cstheme="minorHAnsi"/>
+          <w:sz w:val="16"/>
+          <w:szCs w:val="16"/>
+        </w:rPr>
+        <w:t>3. * Jeff Offutt, Spring 2003</w:t>
+      </w:r>
+    </w:p>
+    <w:p>
+      <w:pPr>
+        <w:spacing w:after="0" w:line="240" w:lineRule="auto"/>
+        <w:ind w:left="720"/>
+        <w:rPr>
+          <w:rFonts w:cstheme="minorHAnsi"/>
+          <w:sz w:val="16"/>
+          <w:szCs w:val="16"/>
+        </w:rPr>
+      </w:pPr>
+      <w:r>
+        <w:rPr>
+          <w:rFonts w:cstheme="minorHAnsi"/>
+          <w:sz w:val="16"/>
+          <w:szCs w:val="16"/>
+        </w:rPr>
+        <w:t>4. ********************************************************* */</w:t>
+      </w:r>
+    </w:p>
+    <w:p>
+      <w:pPr>
+        <w:spacing w:after="0" w:line="240" w:lineRule="auto"/>
+        <w:ind w:left="720"/>
+        <w:rPr>
+          <w:rFonts w:cstheme="minorHAnsi"/>
+          <w:sz w:val="16"/>
+          <w:szCs w:val="16"/>
+        </w:rPr>
+      </w:pPr>
+      <w:r>
+        <w:rPr>
+          <w:rFonts w:cstheme="minorHAnsi"/>
+          <w:sz w:val="16"/>
+          <w:szCs w:val="16"/>
+        </w:rPr>
+        <w:t xml:space="preserve">5. private static void </w:t>
+      </w:r>
+      <w:proofErr w:type="spellStart"/>
+      <w:r>
+        <w:rPr>
+          <w:rFonts w:cstheme="minorHAnsi"/>
+          <w:sz w:val="16"/>
+          <w:szCs w:val="16"/>
+        </w:rPr>
+        <w:t>printPrimes</w:t>
+      </w:r>
+      <w:proofErr w:type="spellEnd"/>
+      <w:r>
+        <w:rPr>
+          <w:rFonts w:cstheme="minorHAnsi"/>
+          <w:sz w:val="16"/>
+          <w:szCs w:val="16"/>
+        </w:rPr>
+        <w:t xml:space="preserve"> (int n)</w:t>
+      </w:r>
+    </w:p>
+    <w:p>
+      <w:pPr>
+        <w:spacing w:after="0" w:line="240" w:lineRule="auto"/>
+        <w:ind w:left="720"/>
+        <w:rPr>
+          <w:rFonts w:cstheme="minorHAnsi"/>
+          <w:sz w:val="16"/>
+          <w:szCs w:val="16"/>
+        </w:rPr>
+      </w:pPr>
+      <w:r>
+        <w:rPr>
+          <w:rFonts w:cstheme="minorHAnsi"/>
+          <w:sz w:val="16"/>
+          <w:szCs w:val="16"/>
+        </w:rPr>
+        <w:t>6. {</w:t>
+      </w:r>
+    </w:p>
+    <w:p>
+      <w:pPr>
+        <w:spacing w:after="0" w:line="240" w:lineRule="auto"/>
+        <w:ind w:left="720"/>
+        <w:rPr>
+          <w:rFonts w:cstheme="minorHAnsi"/>
+          <w:sz w:val="16"/>
+          <w:szCs w:val="16"/>
+        </w:rPr>
+      </w:pPr>
+      <w:r>
+        <w:rPr>
+          <w:rFonts w:cstheme="minorHAnsi"/>
+          <w:sz w:val="16"/>
+          <w:szCs w:val="16"/>
+        </w:rPr>
+        <w:t xml:space="preserve">7. int </w:t>
+      </w:r>
+      <w:proofErr w:type="spellStart"/>
+      <w:r>
+        <w:rPr>
+          <w:rFonts w:cstheme="minorHAnsi"/>
+          <w:sz w:val="16"/>
+          <w:szCs w:val="16"/>
+        </w:rPr>
+        <w:t>curPrime</w:t>
+      </w:r>
+      <w:proofErr w:type="spellEnd"/>
+      <w:r>
+        <w:rPr>
+          <w:rFonts w:cstheme="minorHAnsi"/>
+          <w:sz w:val="16"/>
+          <w:szCs w:val="16"/>
+        </w:rPr>
+        <w:t xml:space="preserve">; // Value currently considered for </w:t>
+      </w:r>
+      <w:proofErr w:type="spellStart"/>
+      <w:r>
+        <w:rPr>
+          <w:rFonts w:cstheme="minorHAnsi"/>
+          <w:sz w:val="16"/>
+          <w:szCs w:val="16"/>
+        </w:rPr>
+        <w:t>primeness</w:t>
+      </w:r>
+      <w:proofErr w:type="spellEnd"/>
+    </w:p>
+    <w:p>
+      <w:pPr>
+        <w:spacing w:after="0" w:line="240" w:lineRule="auto"/>
+        <w:ind w:left="720"/>
+        <w:rPr>
+          <w:rFonts w:cstheme="minorHAnsi"/>
+          <w:sz w:val="16"/>
+          <w:szCs w:val="16"/>
+        </w:rPr>
+      </w:pPr>
+      <w:r>
+        <w:rPr>
+          <w:rFonts w:cstheme="minorHAnsi"/>
+          <w:sz w:val="16"/>
+          <w:szCs w:val="16"/>
+        </w:rPr>
+        <w:t xml:space="preserve">8. int </w:t>
+      </w:r>
+      <w:proofErr w:type="spellStart"/>
+      <w:r>
+        <w:rPr>
+          <w:rFonts w:cstheme="minorHAnsi"/>
+          <w:sz w:val="16"/>
+          <w:szCs w:val="16"/>
+        </w:rPr>
+        <w:t>numPrimes</w:t>
+      </w:r>
+      <w:proofErr w:type="spellEnd"/>
+      <w:r>
+        <w:rPr>
+          <w:rFonts w:cstheme="minorHAnsi"/>
+          <w:sz w:val="16"/>
+          <w:szCs w:val="16"/>
+        </w:rPr>
+        <w:t>; // Number of primes found so far.</w:t>
+      </w:r>
+    </w:p>
+    <w:p>
+      <w:pPr>
+        <w:spacing w:after="0" w:line="240" w:lineRule="auto"/>
+        <w:ind w:left="720"/>
+        <w:rPr>
+          <w:rFonts w:cstheme="minorHAnsi"/>
+          <w:sz w:val="16"/>
+          <w:szCs w:val="16"/>
+        </w:rPr>
+      </w:pPr>
+      <w:r>
+        <w:rPr>
+          <w:rFonts w:cstheme="minorHAnsi"/>
+          <w:sz w:val="16"/>
+          <w:szCs w:val="16"/>
+        </w:rPr>
+        <w:t xml:space="preserve">9. </w:t>
+      </w:r>
+      <w:proofErr w:type="spellStart"/>
+      <w:r>
+        <w:rPr>
+          <w:rFonts w:cstheme="minorHAnsi"/>
+          <w:sz w:val="16"/>
+          <w:szCs w:val="16"/>
+        </w:rPr>
+        <w:t>boolean</w:t>
+      </w:r>
+      <w:proofErr w:type="spellEnd"/>
+      <w:r>
+        <w:rPr>
+          <w:rFonts w:cstheme="minorHAnsi"/>
+          <w:sz w:val="16"/>
+          <w:szCs w:val="16"/>
+        </w:rPr>
+        <w:t xml:space="preserve"> </w:t>
+      </w:r>
+      <w:proofErr w:type="spellStart"/>
+      <w:r>
+        <w:rPr>
+          <w:rFonts w:cstheme="minorHAnsi"/>
+          <w:sz w:val="16"/>
+          <w:szCs w:val="16"/>
+        </w:rPr>
+        <w:t>isPrime</w:t>
+      </w:r>
+      <w:proofErr w:type="spellEnd"/>
+      <w:r>
+        <w:rPr>
+          <w:rFonts w:cstheme="minorHAnsi"/>
+          <w:sz w:val="16"/>
+          <w:szCs w:val="16"/>
+        </w:rPr>
+        <w:t xml:space="preserve">; // Is </w:t>
+      </w:r>
+      <w:proofErr w:type="spellStart"/>
+      <w:r>
+        <w:rPr>
+          <w:rFonts w:cstheme="minorHAnsi"/>
+          <w:sz w:val="16"/>
+          <w:szCs w:val="16"/>
+        </w:rPr>
+        <w:t>curPrime</w:t>
+      </w:r>
+      <w:proofErr w:type="spellEnd"/>
+      <w:r>
+        <w:rPr>
+          <w:rFonts w:cstheme="minorHAnsi"/>
+          <w:sz w:val="16"/>
+          <w:szCs w:val="16"/>
+        </w:rPr>
+        <w:t xml:space="preserve"> prime?</w:t>
+      </w:r>
+    </w:p>
+    <w:p>
+      <w:pPr>
+        <w:spacing w:after="0" w:line="240" w:lineRule="auto"/>
+        <w:ind w:left="720"/>
+        <w:rPr>
+          <w:rFonts w:cstheme="minorHAnsi"/>
+          <w:sz w:val="16"/>
+          <w:szCs w:val="16"/>
+        </w:rPr>
+      </w:pPr>
+      <w:r>
+        <w:rPr>
+          <w:rFonts w:cstheme="minorHAnsi"/>
+          <w:sz w:val="16"/>
+          <w:szCs w:val="16"/>
+        </w:rPr>
+        <w:t>10. int [] primes = new int [MAXPRIMES]; // The list of prime numbers.</w:t>
+      </w:r>
+    </w:p>
+    <w:p>
+      <w:pPr>
+        <w:spacing w:after="0" w:line="240" w:lineRule="auto"/>
+        <w:ind w:left="720"/>
+        <w:rPr>
+          <w:rFonts w:cstheme="minorHAnsi"/>
+          <w:sz w:val="16"/>
+          <w:szCs w:val="16"/>
+        </w:rPr>
+      </w:pPr>
+      <w:r>
+        <w:rPr>
+          <w:rFonts w:cstheme="minorHAnsi"/>
+          <w:sz w:val="16"/>
+          <w:szCs w:val="16"/>
+        </w:rPr>
+        <w:t>11.</w:t>
+      </w:r>
+    </w:p>
+    <w:p>
+      <w:pPr>
+        <w:spacing w:after="0" w:line="240" w:lineRule="auto"/>
+        <w:ind w:left="720"/>
+        <w:rPr>
+          <w:rFonts w:cstheme="minorHAnsi"/>
+          <w:sz w:val="16"/>
+          <w:szCs w:val="16"/>
+        </w:rPr>
+      </w:pPr>
+      <w:r>
+        <w:rPr>
+          <w:rFonts w:cstheme="minorHAnsi"/>
+          <w:sz w:val="16"/>
+          <w:szCs w:val="16"/>
+        </w:rPr>
+        <w:t>12. // Initialize 2 into the list of primes.</w:t>
+      </w:r>
+    </w:p>
+    <w:p>
+      <w:pPr>
+        <w:spacing w:after="0" w:line="240" w:lineRule="auto"/>
+        <w:ind w:left="720"/>
+        <w:rPr>
+          <w:rFonts w:cstheme="minorHAnsi"/>
+          <w:sz w:val="16"/>
+          <w:szCs w:val="16"/>
+        </w:rPr>
+      </w:pPr>
+      <w:r>
+        <w:rPr>
+          <w:rFonts w:cstheme="minorHAnsi"/>
+          <w:sz w:val="16"/>
+          <w:szCs w:val="16"/>
+        </w:rPr>
+        <w:t>13. primes [0] = 2;</w:t>
+      </w:r>
+    </w:p>
+    <w:p>
+      <w:pPr>
+        <w:spacing w:after="0" w:line="240" w:lineRule="auto"/>
+        <w:ind w:left="720"/>
+        <w:rPr>
+          <w:rFonts w:cstheme="minorHAnsi"/>
+          <w:sz w:val="16"/>
+          <w:szCs w:val="16"/>
+        </w:rPr>
+      </w:pPr>
+      <w:r>
+        <w:rPr>
+          <w:rFonts w:cstheme="minorHAnsi"/>
+          <w:sz w:val="16"/>
+          <w:szCs w:val="16"/>
+        </w:rPr>
+        <w:t xml:space="preserve">14. </w:t>
+      </w:r>
+      <w:proofErr w:type="spellStart"/>
+      <w:r>
+        <w:rPr>
+          <w:rFonts w:cstheme="minorHAnsi"/>
+          <w:sz w:val="16"/>
+          <w:szCs w:val="16"/>
+        </w:rPr>
+        <w:t>numPrimes</w:t>
+      </w:r>
+      <w:proofErr w:type="spellEnd"/>
+      <w:r>
+        <w:rPr>
+          <w:rFonts w:cstheme="minorHAnsi"/>
+          <w:sz w:val="16"/>
+          <w:szCs w:val="16"/>
+        </w:rPr>
+        <w:t xml:space="preserve"> = 1;</w:t>
+      </w:r>
+    </w:p>
+    <w:p>
+      <w:pPr>
+        <w:spacing w:after="0" w:line="240" w:lineRule="auto"/>
+        <w:ind w:left="720"/>
+        <w:rPr>
+          <w:rFonts w:cstheme="minorHAnsi"/>
+          <w:sz w:val="16"/>
+          <w:szCs w:val="16"/>
+        </w:rPr>
+      </w:pPr>
+      <w:r>
+        <w:rPr>
+          <w:rFonts w:cstheme="minorHAnsi"/>
+          <w:sz w:val="16"/>
+          <w:szCs w:val="16"/>
+        </w:rPr>
+        <w:t xml:space="preserve">15. </w:t>
+      </w:r>
+      <w:proofErr w:type="spellStart"/>
+      <w:r>
+        <w:rPr>
+          <w:rFonts w:cstheme="minorHAnsi"/>
+          <w:sz w:val="16"/>
+          <w:szCs w:val="16"/>
+        </w:rPr>
+        <w:t>curPrime</w:t>
+      </w:r>
+      <w:proofErr w:type="spellEnd"/>
+      <w:r>
+        <w:rPr>
+          <w:rFonts w:cstheme="minorHAnsi"/>
+          <w:sz w:val="16"/>
+          <w:szCs w:val="16"/>
+        </w:rPr>
+        <w:t xml:space="preserve"> = 2;</w:t>
+      </w:r>
+    </w:p>
+    <w:p>
+      <w:pPr>
+        <w:spacing w:after="0" w:line="240" w:lineRule="auto"/>
+        <w:ind w:left="720"/>
+        <w:rPr>
+          <w:rFonts w:cstheme="minorHAnsi"/>
+          <w:sz w:val="16"/>
+          <w:szCs w:val="16"/>
+        </w:rPr>
+      </w:pPr>
+      <w:r>
+        <w:rPr>
+          <w:rFonts w:cstheme="minorHAnsi"/>
+          <w:sz w:val="16"/>
+          <w:szCs w:val="16"/>
+        </w:rPr>
+        <w:t>16. while (</w:t>
+      </w:r>
+      <w:proofErr w:type="spellStart"/>
+      <w:r>
+        <w:rPr>
+          <w:rFonts w:cstheme="minorHAnsi"/>
+          <w:sz w:val="16"/>
+          <w:szCs w:val="16"/>
+        </w:rPr>
+        <w:t>numPrimes</w:t>
+      </w:r>
+      <w:proofErr w:type="spellEnd"/>
+      <w:r>
+        <w:rPr>
+          <w:rFonts w:cstheme="minorHAnsi"/>
+          <w:sz w:val="16"/>
+          <w:szCs w:val="16"/>
+        </w:rPr>
+        <w:t xml:space="preserve"> &lt; n)</w:t>
+      </w:r>
+    </w:p>
+    <w:p>
+      <w:pPr>
+        <w:spacing w:after="0" w:line="240" w:lineRule="auto"/>
+        <w:ind w:left="720"/>
+        <w:rPr>
+          <w:rFonts w:cstheme="minorHAnsi"/>
+          <w:sz w:val="16"/>
+          <w:szCs w:val="16"/>
+        </w:rPr>
+      </w:pPr>
+      <w:r>
+        <w:rPr>
+          <w:rFonts w:cstheme="minorHAnsi"/>
+          <w:sz w:val="16"/>
+          <w:szCs w:val="16"/>
+        </w:rPr>
+        <w:t>17. {</w:t>
+      </w:r>
+    </w:p>
+    <w:p>
+      <w:pPr>
+        <w:spacing w:after="0" w:line="240" w:lineRule="auto"/>
+        <w:ind w:left="720"/>
+        <w:rPr>
+          <w:rFonts w:cstheme="minorHAnsi"/>
+          <w:sz w:val="16"/>
+          <w:szCs w:val="16"/>
+        </w:rPr>
+      </w:pPr>
+      <w:r>
+        <w:rPr>
+          <w:rFonts w:cstheme="minorHAnsi"/>
+          <w:sz w:val="16"/>
+          <w:szCs w:val="16"/>
+        </w:rPr>
+        <w:t xml:space="preserve">18. </w:t>
+      </w:r>
+      <w:r>
+        <w:rPr>
+          <w:rFonts w:cstheme="minorHAnsi"/>
+          <w:sz w:val="16"/>
+          <w:szCs w:val="16"/>
+        </w:rPr>
+        <w:tab/>
+      </w:r>
+      <w:proofErr w:type="spellStart"/>
+      <w:r>
+        <w:rPr>
+          <w:rFonts w:cstheme="minorHAnsi"/>
+          <w:sz w:val="16"/>
+          <w:szCs w:val="16"/>
+        </w:rPr>
+        <w:t>curPrime</w:t>
+      </w:r>
+      <w:proofErr w:type="spellEnd"/>
+      <w:r>
+        <w:rPr>
+          <w:rFonts w:cstheme="minorHAnsi"/>
+          <w:sz w:val="16"/>
+          <w:szCs w:val="16"/>
+        </w:rPr>
+        <w:t>++; // next number to consider ...</w:t>
+      </w:r>
+    </w:p>
+    <w:p>
+      <w:pPr>
+        <w:spacing w:after="0" w:line="240" w:lineRule="auto"/>
+        <w:ind w:left="720"/>
+        <w:rPr>
+          <w:rFonts w:cstheme="minorHAnsi"/>
+          <w:sz w:val="16"/>
+          <w:szCs w:val="16"/>
+        </w:rPr>
+      </w:pPr>
+      <w:r>
+        <w:rPr>
+          <w:rFonts w:cstheme="minorHAnsi"/>
+          <w:sz w:val="16"/>
+          <w:szCs w:val="16"/>
+        </w:rPr>
+        <w:t xml:space="preserve">19. </w:t>
+      </w:r>
+      <w:r>
+        <w:rPr>
+          <w:rFonts w:cstheme="minorHAnsi"/>
+          <w:sz w:val="16"/>
+          <w:szCs w:val="16"/>
+        </w:rPr>
+        <w:tab/>
+      </w:r>
+      <w:proofErr w:type="spellStart"/>
+      <w:r>
+        <w:rPr>
+          <w:rFonts w:cstheme="minorHAnsi"/>
+          <w:sz w:val="16"/>
+          <w:szCs w:val="16"/>
+        </w:rPr>
+        <w:t>isPrime</w:t>
+      </w:r>
+      <w:proofErr w:type="spellEnd"/>
+      <w:r>
+        <w:rPr>
+          <w:rFonts w:cstheme="minorHAnsi"/>
+          <w:sz w:val="16"/>
+          <w:szCs w:val="16"/>
+        </w:rPr>
+        <w:t xml:space="preserve"> = true;</w:t>
+      </w:r>
+    </w:p>
+    <w:p>
+      <w:pPr>
+        <w:spacing w:after="0" w:line="240" w:lineRule="auto"/>
+        <w:ind w:left="720"/>
+        <w:rPr>
+          <w:rFonts w:cstheme="minorHAnsi"/>
+          <w:sz w:val="16"/>
+          <w:szCs w:val="16"/>
+        </w:rPr>
+      </w:pPr>
+      <w:r>
+        <w:rPr>
+          <w:rFonts w:cstheme="minorHAnsi"/>
+          <w:sz w:val="16"/>
+          <w:szCs w:val="16"/>
+        </w:rPr>
+        <w:t xml:space="preserve">20. </w:t>
+      </w:r>
+      <w:r>
+        <w:rPr>
+          <w:rFonts w:cstheme="minorHAnsi"/>
+          <w:sz w:val="16"/>
+          <w:szCs w:val="16"/>
+        </w:rPr>
+        <w:tab/>
+        <w:t xml:space="preserve">for (int </w:t>
+      </w:r>
+      <w:proofErr w:type="spellStart"/>
+      <w:r>
+        <w:rPr>
+          <w:rFonts w:cstheme="minorHAnsi"/>
+          <w:sz w:val="16"/>
+          <w:szCs w:val="16"/>
+        </w:rPr>
+        <w:t>i</w:t>
+      </w:r>
+      <w:proofErr w:type="spellEnd"/>
+      <w:r>
+        <w:rPr>
+          <w:rFonts w:cstheme="minorHAnsi"/>
+          <w:sz w:val="16"/>
+          <w:szCs w:val="16"/>
+        </w:rPr>
+        <w:t xml:space="preserve"> = 0; </w:t>
+      </w:r>
+      <w:proofErr w:type="spellStart"/>
+      <w:r>
+        <w:rPr>
+          <w:rFonts w:cstheme="minorHAnsi"/>
+          <w:sz w:val="16"/>
+          <w:szCs w:val="16"/>
+        </w:rPr>
+        <w:t>i</w:t>
+      </w:r>
+      <w:proofErr w:type="spellEnd"/>
+      <w:r>
+        <w:rPr>
+          <w:rFonts w:cstheme="minorHAnsi"/>
+          <w:sz w:val="16"/>
+          <w:szCs w:val="16"/>
+        </w:rPr>
+        <w:t xml:space="preserve"> &lt;= numPrimes-1; </w:t>
+      </w:r>
+      <w:proofErr w:type="spellStart"/>
+      <w:r>
+        <w:rPr>
+          <w:rFonts w:cstheme="minorHAnsi"/>
+          <w:sz w:val="16"/>
+          <w:szCs w:val="16"/>
+        </w:rPr>
+        <w:t>i</w:t>
+      </w:r>
+      <w:proofErr w:type="spellEnd"/>
+      <w:r>
+        <w:rPr>
+          <w:rFonts w:cstheme="minorHAnsi"/>
+          <w:sz w:val="16"/>
+          <w:szCs w:val="16"/>
+        </w:rPr>
+        <w:t>++)</w:t>
+      </w:r>
+    </w:p>
+    <w:p>
+      <w:pPr>
+        <w:spacing w:after="0" w:line="240" w:lineRule="auto"/>
+        <w:ind w:left="720"/>
+        <w:rPr>
+          <w:rFonts w:cstheme="minorHAnsi"/>
+          <w:sz w:val="16"/>
+          <w:szCs w:val="16"/>
+        </w:rPr>
+      </w:pPr>
+      <w:r>
+        <w:rPr>
+          <w:rFonts w:cstheme="minorHAnsi"/>
+          <w:sz w:val="16"/>
+          <w:szCs w:val="16"/>
+        </w:rPr>
+        <w:t xml:space="preserve">21. </w:t>
+      </w:r>
+      <w:proofErr w:type="gramStart"/>
+      <w:r>
+        <w:rPr>
+          <w:rFonts w:cstheme="minorHAnsi"/>
+          <w:sz w:val="16"/>
+          <w:szCs w:val="16"/>
+        </w:rPr>
+        <w:tab/>
+        <w:t>{ /</w:t>
+      </w:r>
+      <w:proofErr w:type="gramEnd"/>
+      <w:r>
+        <w:rPr>
+          <w:rFonts w:cstheme="minorHAnsi"/>
+          <w:sz w:val="16"/>
+          <w:szCs w:val="16"/>
+        </w:rPr>
+        <w:t>/ for each previous prime.</w:t>
+      </w:r>
+    </w:p>
+    <w:p>
+      <w:pPr>
+        <w:spacing w:after="0" w:line="240" w:lineRule="auto"/>
+        <w:ind w:left="720"/>
+        <w:rPr>
+          <w:rFonts w:cstheme="minorHAnsi"/>
+          <w:sz w:val="16"/>
+          <w:szCs w:val="16"/>
+        </w:rPr>
+      </w:pPr>
+      <w:r>
+        <w:rPr>
+          <w:rFonts w:cstheme="minorHAnsi"/>
+          <w:sz w:val="16"/>
+          <w:szCs w:val="16"/>
+        </w:rPr>
+        <w:t xml:space="preserve">22. </w:t>
+      </w:r>
+      <w:r>
+        <w:rPr>
+          <w:rFonts w:cstheme="minorHAnsi"/>
+          <w:sz w:val="16"/>
+          <w:szCs w:val="16"/>
+        </w:rPr>
+        <w:tab/>
+      </w:r>
+      <w:r>
+        <w:rPr>
+          <w:rFonts w:cstheme="minorHAnsi"/>
+          <w:sz w:val="16"/>
+          <w:szCs w:val="16"/>
+        </w:rPr>
+        <w:tab/>
+        <w:t>if (</w:t>
+      </w:r>
+      <w:proofErr w:type="spellStart"/>
+      <w:r>
+        <w:rPr>
+          <w:rFonts w:cstheme="minorHAnsi"/>
+          <w:sz w:val="16"/>
+          <w:szCs w:val="16"/>
+        </w:rPr>
+        <w:t>isDivisible</w:t>
+      </w:r>
+      <w:proofErr w:type="spellEnd"/>
+      <w:r>
+        <w:rPr>
+          <w:rFonts w:cstheme="minorHAnsi"/>
+          <w:sz w:val="16"/>
+          <w:szCs w:val="16"/>
+        </w:rPr>
+        <w:t xml:space="preserve"> (primes[</w:t>
+      </w:r>
+      <w:proofErr w:type="spellStart"/>
+      <w:r>
+        <w:rPr>
+          <w:rFonts w:cstheme="minorHAnsi"/>
+          <w:sz w:val="16"/>
+          <w:szCs w:val="16"/>
+        </w:rPr>
+        <w:t>i</w:t>
+      </w:r>
+      <w:proofErr w:type="spellEnd"/>
+      <w:r>
+        <w:rPr>
+          <w:rFonts w:cstheme="minorHAnsi"/>
+          <w:sz w:val="16"/>
+          <w:szCs w:val="16"/>
+        </w:rPr>
+        <w:t xml:space="preserve">], </w:t>
+      </w:r>
+      <w:proofErr w:type="spellStart"/>
+      <w:r>
+        <w:rPr>
+          <w:rFonts w:cstheme="minorHAnsi"/>
+          <w:sz w:val="16"/>
+          <w:szCs w:val="16"/>
+        </w:rPr>
+        <w:t>curPrime</w:t>
+      </w:r>
+      <w:proofErr w:type="spellEnd"/>
+      <w:r>
+        <w:rPr>
+          <w:rFonts w:cstheme="minorHAnsi"/>
+          <w:sz w:val="16"/>
+          <w:szCs w:val="16"/>
+        </w:rPr>
+        <w:t>))</w:t>
+      </w:r>
+    </w:p>
+    <w:p>
+      <w:pPr>
+        <w:spacing w:after="0" w:line="240" w:lineRule="auto"/>
+        <w:ind w:left="720"/>
+        <w:rPr>
+          <w:rFonts w:cstheme="minorHAnsi"/>
+          <w:sz w:val="16"/>
+          <w:szCs w:val="16"/>
+        </w:rPr>
+      </w:pPr>
+      <w:r>
+        <w:rPr>
+          <w:rFonts w:cstheme="minorHAnsi"/>
+          <w:sz w:val="16"/>
+          <w:szCs w:val="16"/>
+        </w:rPr>
+        <w:t xml:space="preserve">23. </w:t>
+      </w:r>
+      <w:r>
+        <w:rPr>
+          <w:rFonts w:cstheme="minorHAnsi"/>
+          <w:sz w:val="16"/>
+          <w:szCs w:val="16"/>
+        </w:rPr>
+        <w:tab/>
+      </w:r>
+      <w:proofErr w:type="gramStart"/>
+      <w:r>
+        <w:rPr>
+          <w:rFonts w:cstheme="minorHAnsi"/>
+          <w:sz w:val="16"/>
+          <w:szCs w:val="16"/>
+        </w:rPr>
+        <w:tab/>
+        <w:t>{ /</w:t>
+      </w:r>
+      <w:proofErr w:type="gramEnd"/>
+      <w:r>
+        <w:rPr>
+          <w:rFonts w:cstheme="minorHAnsi"/>
+          <w:sz w:val="16"/>
+          <w:szCs w:val="16"/>
+        </w:rPr>
+        <w:t xml:space="preserve">/ Found a divisor, </w:t>
+      </w:r>
+      <w:proofErr w:type="spellStart"/>
+      <w:r>
+        <w:rPr>
+          <w:rFonts w:cstheme="minorHAnsi"/>
+          <w:sz w:val="16"/>
+          <w:szCs w:val="16"/>
+        </w:rPr>
+        <w:t>curPrime</w:t>
+      </w:r>
+      <w:proofErr w:type="spellEnd"/>
+      <w:r>
+        <w:rPr>
+          <w:rFonts w:cstheme="minorHAnsi"/>
+          <w:sz w:val="16"/>
+          <w:szCs w:val="16"/>
+        </w:rPr>
+        <w:t xml:space="preserve"> is not prime.</w:t>
+      </w:r>
+    </w:p>
+    <w:p>
+      <w:pPr>
+        <w:spacing w:after="0" w:line="240" w:lineRule="auto"/>
+        <w:ind w:left="720"/>
+        <w:rPr>
+          <w:rFonts w:cstheme="minorHAnsi"/>
+          <w:sz w:val="16"/>
+          <w:szCs w:val="16"/>
+        </w:rPr>
+      </w:pPr>
+      <w:r>
+        <w:rPr>
+          <w:rFonts w:cstheme="minorHAnsi"/>
+          <w:sz w:val="16"/>
+          <w:szCs w:val="16"/>
+        </w:rPr>
+        <w:t xml:space="preserve">24. </w:t>
+      </w:r>
+      <w:r>
+        <w:rPr>
+          <w:rFonts w:cstheme="minorHAnsi"/>
+          <w:sz w:val="16"/>
+          <w:szCs w:val="16"/>
+        </w:rPr>
+        <w:tab/>
+      </w:r>
+      <w:r>
+        <w:rPr>
+          <w:rFonts w:cstheme="minorHAnsi"/>
+          <w:sz w:val="16"/>
+          <w:szCs w:val="16"/>
+        </w:rPr>
+        <w:tab/>
+      </w:r>
+      <w:r>
+        <w:rPr>
+          <w:rFonts w:cstheme="minorHAnsi"/>
+          <w:sz w:val="16"/>
+          <w:szCs w:val="16"/>
+        </w:rPr>
+        <w:tab/>
+      </w:r>
+      <w:proofErr w:type="spellStart"/>
+      <w:r>
+        <w:rPr>
+          <w:rFonts w:cstheme="minorHAnsi"/>
+          <w:sz w:val="16"/>
+          <w:szCs w:val="16"/>
+        </w:rPr>
+        <w:t>isPrime</w:t>
+      </w:r>
+      <w:proofErr w:type="spellEnd"/>
+      <w:r>
+        <w:rPr>
+          <w:rFonts w:cstheme="minorHAnsi"/>
+          <w:sz w:val="16"/>
+          <w:szCs w:val="16"/>
+        </w:rPr>
+        <w:t xml:space="preserve"> = false;</w:t>
+      </w:r>
+    </w:p>
+    <w:p>
+      <w:pPr>
+        <w:spacing w:after="0" w:line="240" w:lineRule="auto"/>
+        <w:ind w:left="720"/>
+        <w:rPr>
+          <w:rFonts w:cstheme="minorHAnsi"/>
+          <w:sz w:val="16"/>
+          <w:szCs w:val="16"/>
+        </w:rPr>
+      </w:pPr>
+      <w:r>
+        <w:rPr>
+          <w:rFonts w:cstheme="minorHAnsi"/>
+          <w:sz w:val="16"/>
+          <w:szCs w:val="16"/>
+        </w:rPr>
+        <w:t xml:space="preserve">25. </w:t>
+      </w:r>
+      <w:r>
+        <w:rPr>
+          <w:rFonts w:cstheme="minorHAnsi"/>
+          <w:sz w:val="16"/>
+          <w:szCs w:val="16"/>
+        </w:rPr>
+        <w:tab/>
+      </w:r>
+      <w:r>
+        <w:rPr>
+          <w:rFonts w:cstheme="minorHAnsi"/>
+          <w:sz w:val="16"/>
+          <w:szCs w:val="16"/>
+        </w:rPr>
+        <w:tab/>
+      </w:r>
+      <w:r>
+        <w:rPr>
+          <w:rFonts w:cstheme="minorHAnsi"/>
+          <w:sz w:val="16"/>
+          <w:szCs w:val="16"/>
+        </w:rPr>
+        <w:tab/>
+        <w:t>break; // out of loop through primes.</w:t>
+      </w:r>
+    </w:p>
+    <w:p>
+      <w:pPr>
+        <w:spacing w:after="0" w:line="240" w:lineRule="auto"/>
+        <w:ind w:left="720"/>
+        <w:rPr>
+          <w:rFonts w:cstheme="minorHAnsi"/>
+          <w:sz w:val="16"/>
+          <w:szCs w:val="16"/>
+        </w:rPr>
+      </w:pPr>
+      <w:r>
+        <w:rPr>
+          <w:rFonts w:cstheme="minorHAnsi"/>
+          <w:sz w:val="16"/>
+          <w:szCs w:val="16"/>
+        </w:rPr>
+        <w:t xml:space="preserve">26. </w:t>
+      </w:r>
+      <w:r>
+        <w:rPr>
+          <w:rFonts w:cstheme="minorHAnsi"/>
+          <w:sz w:val="16"/>
+          <w:szCs w:val="16"/>
+        </w:rPr>
+        <w:tab/>
+      </w:r>
+      <w:r>
+        <w:rPr>
+          <w:rFonts w:cstheme="minorHAnsi"/>
+          <w:sz w:val="16"/>
+          <w:szCs w:val="16"/>
+        </w:rPr>
+        <w:tab/>
+        <w:t>}</w:t>
+      </w:r>
+    </w:p>
+    <w:p>
+      <w:pPr>
+        <w:spacing w:after="0" w:line="240" w:lineRule="auto"/>
+        <w:ind w:left="720"/>
+        <w:rPr>
+          <w:rFonts w:cstheme="minorHAnsi"/>
+          <w:sz w:val="16"/>
+          <w:szCs w:val="16"/>
+        </w:rPr>
+      </w:pPr>
+      <w:r>
+        <w:rPr>
+          <w:rFonts w:cstheme="minorHAnsi"/>
+          <w:sz w:val="16"/>
+          <w:szCs w:val="16"/>
+        </w:rPr>
+        <w:t xml:space="preserve">27. </w:t>
+      </w:r>
+      <w:r>
+        <w:rPr>
+          <w:rFonts w:cstheme="minorHAnsi"/>
+          <w:sz w:val="16"/>
+          <w:szCs w:val="16"/>
+        </w:rPr>
+        <w:tab/>
+        <w:t>}</w:t>
+      </w:r>
+    </w:p>
+    <w:p>
+      <w:pPr>
+        <w:spacing w:after="0" w:line="240" w:lineRule="auto"/>
+        <w:ind w:left="720"/>
+        <w:rPr>
+          <w:rFonts w:cstheme="minorHAnsi"/>
+          <w:sz w:val="16"/>
+          <w:szCs w:val="16"/>
+        </w:rPr>
+      </w:pPr>
+      <w:r>
+        <w:rPr>
+          <w:rFonts w:cstheme="minorHAnsi"/>
+          <w:sz w:val="16"/>
+          <w:szCs w:val="16"/>
+        </w:rPr>
+        <w:t xml:space="preserve">28. </w:t>
+      </w:r>
+      <w:r>
+        <w:rPr>
+          <w:rFonts w:cstheme="minorHAnsi"/>
+          <w:sz w:val="16"/>
+          <w:szCs w:val="16"/>
+        </w:rPr>
+        <w:tab/>
+        <w:t>if (</w:t>
+      </w:r>
+      <w:proofErr w:type="spellStart"/>
+      <w:r>
+        <w:rPr>
+          <w:rFonts w:cstheme="minorHAnsi"/>
+          <w:sz w:val="16"/>
+          <w:szCs w:val="16"/>
+        </w:rPr>
+        <w:t>isPrime</w:t>
+      </w:r>
+      <w:proofErr w:type="spellEnd"/>
+      <w:r>
+        <w:rPr>
+          <w:rFonts w:cstheme="minorHAnsi"/>
+          <w:sz w:val="16"/>
+          <w:szCs w:val="16"/>
+        </w:rPr>
+        <w:t>)</w:t>
+      </w:r>
+    </w:p>
+    <w:p>
+      <w:pPr>
+        <w:spacing w:after="0" w:line="240" w:lineRule="auto"/>
+        <w:ind w:left="720"/>
+        <w:rPr>
+          <w:rFonts w:cstheme="minorHAnsi"/>
+          <w:sz w:val="16"/>
+          <w:szCs w:val="16"/>
+        </w:rPr>
+      </w:pPr>
+      <w:r>
+        <w:rPr>
+          <w:rFonts w:cstheme="minorHAnsi"/>
+          <w:sz w:val="16"/>
+          <w:szCs w:val="16"/>
+        </w:rPr>
+        <w:t xml:space="preserve">29. </w:t>
+      </w:r>
+      <w:proofErr w:type="gramStart"/>
+      <w:r>
+        <w:rPr>
+          <w:rFonts w:cstheme="minorHAnsi"/>
+          <w:sz w:val="16"/>
+          <w:szCs w:val="16"/>
+        </w:rPr>
+        <w:tab/>
+        <w:t>{ /</w:t>
+      </w:r>
+      <w:proofErr w:type="gramEnd"/>
+      <w:r>
+        <w:rPr>
+          <w:rFonts w:cstheme="minorHAnsi"/>
+          <w:sz w:val="16"/>
+          <w:szCs w:val="16"/>
+        </w:rPr>
+        <w:t>/ save it!</w:t>
+      </w:r>
+    </w:p>
+    <w:p>
+      <w:pPr>
+        <w:spacing w:after="0" w:line="240" w:lineRule="auto"/>
+        <w:ind w:left="720"/>
+        <w:rPr>
+          <w:rFonts w:cstheme="minorHAnsi"/>
+          <w:sz w:val="16"/>
+          <w:szCs w:val="16"/>
+        </w:rPr>
+      </w:pPr>
+      <w:r>
+        <w:rPr>
+          <w:rFonts w:cstheme="minorHAnsi"/>
+          <w:sz w:val="16"/>
+          <w:szCs w:val="16"/>
+        </w:rPr>
+        <w:t xml:space="preserve">30. </w:t>
+      </w:r>
+      <w:r>
+        <w:rPr>
+          <w:rFonts w:cstheme="minorHAnsi"/>
+          <w:sz w:val="16"/>
+          <w:szCs w:val="16"/>
+        </w:rPr>
+        <w:tab/>
+      </w:r>
+      <w:r>
+        <w:rPr>
+          <w:rFonts w:cstheme="minorHAnsi"/>
+          <w:sz w:val="16"/>
+          <w:szCs w:val="16"/>
+        </w:rPr>
+        <w:tab/>
+        <w:t>primes[</w:t>
+      </w:r>
+      <w:proofErr w:type="spellStart"/>
+      <w:r>
+        <w:rPr>
+          <w:rFonts w:cstheme="minorHAnsi"/>
+          <w:sz w:val="16"/>
+          <w:szCs w:val="16"/>
+        </w:rPr>
+        <w:t>numPrimes</w:t>
+      </w:r>
+      <w:proofErr w:type="spellEnd"/>
+      <w:r>
+        <w:rPr>
+          <w:rFonts w:cstheme="minorHAnsi"/>
+          <w:sz w:val="16"/>
+          <w:szCs w:val="16"/>
+        </w:rPr>
+        <w:t xml:space="preserve">] = </w:t>
+      </w:r>
+      <w:proofErr w:type="spellStart"/>
+      <w:r>
+        <w:rPr>
+          <w:rFonts w:cstheme="minorHAnsi"/>
+          <w:sz w:val="16"/>
+          <w:szCs w:val="16"/>
+        </w:rPr>
+        <w:t>curPrime</w:t>
+      </w:r>
+      <w:proofErr w:type="spellEnd"/>
+      <w:r>
+        <w:rPr>
+          <w:rFonts w:cstheme="minorHAnsi"/>
+          <w:sz w:val="16"/>
+          <w:szCs w:val="16"/>
+        </w:rPr>
+        <w:t>;</w:t>
+      </w:r>
+    </w:p>
+    <w:p>
+      <w:pPr>
+        <w:spacing w:after="0" w:line="240" w:lineRule="auto"/>
+        <w:ind w:left="720"/>
+        <w:rPr>
+          <w:rFonts w:cstheme="minorHAnsi"/>
+          <w:sz w:val="16"/>
+          <w:szCs w:val="16"/>
+        </w:rPr>
+      </w:pPr>
+      <w:r>
+        <w:rPr>
+          <w:rFonts w:cstheme="minorHAnsi"/>
+          <w:sz w:val="16"/>
+          <w:szCs w:val="16"/>
+        </w:rPr>
+        <w:t xml:space="preserve">31. </w:t>
+      </w:r>
+      <w:r>
+        <w:rPr>
+          <w:rFonts w:cstheme="minorHAnsi"/>
+          <w:sz w:val="16"/>
+          <w:szCs w:val="16"/>
+        </w:rPr>
+        <w:tab/>
+      </w:r>
+      <w:r>
+        <w:rPr>
+          <w:rFonts w:cstheme="minorHAnsi"/>
+          <w:sz w:val="16"/>
+          <w:szCs w:val="16"/>
+        </w:rPr>
+        <w:tab/>
+      </w:r>
+      <w:proofErr w:type="spellStart"/>
+      <w:r>
+        <w:rPr>
+          <w:rFonts w:cstheme="minorHAnsi"/>
+          <w:sz w:val="16"/>
+          <w:szCs w:val="16"/>
+        </w:rPr>
+        <w:t>numPrimes</w:t>
+      </w:r>
+      <w:proofErr w:type="spellEnd"/>
+      <w:r>
+        <w:rPr>
+          <w:rFonts w:cstheme="minorHAnsi"/>
+          <w:sz w:val="16"/>
+          <w:szCs w:val="16"/>
+        </w:rPr>
+        <w:t>++;</w:t>
+      </w:r>
+    </w:p>
+    <w:p>
+      <w:pPr>
+        <w:spacing w:after="0" w:line="240" w:lineRule="auto"/>
+        <w:ind w:left="720"/>
+        <w:rPr>
+          <w:rFonts w:cstheme="minorHAnsi"/>
+          <w:sz w:val="16"/>
+          <w:szCs w:val="16"/>
+        </w:rPr>
+      </w:pPr>
+      <w:r>
+        <w:rPr>
+          <w:rFonts w:cstheme="minorHAnsi"/>
+          <w:sz w:val="16"/>
+          <w:szCs w:val="16"/>
+        </w:rPr>
+        <w:t xml:space="preserve">32. </w:t>
+      </w:r>
+      <w:r>
+        <w:rPr>
+          <w:rFonts w:cstheme="minorHAnsi"/>
+          <w:sz w:val="16"/>
+          <w:szCs w:val="16"/>
+        </w:rPr>
+        <w:tab/>
+        <w:t>}</w:t>
+      </w:r>
+    </w:p>
+    <w:p>
+      <w:pPr>
+        <w:spacing w:after="0" w:line="240" w:lineRule="auto"/>
+        <w:ind w:left="720"/>
+        <w:rPr>
+          <w:rFonts w:cstheme="minorHAnsi"/>
+          <w:sz w:val="16"/>
+          <w:szCs w:val="16"/>
+        </w:rPr>
+      </w:pPr>
+      <w:proofErr w:type="gramStart"/>
+      <w:r>
+        <w:rPr>
+          <w:rFonts w:cstheme="minorHAnsi"/>
+          <w:sz w:val="16"/>
+          <w:szCs w:val="16"/>
+        </w:rPr>
+        <w:t>33. }</w:t>
+      </w:r>
+      <w:proofErr w:type="gramEnd"/>
+      <w:r>
+        <w:rPr>
+          <w:rFonts w:cstheme="minorHAnsi"/>
+          <w:sz w:val="16"/>
+          <w:szCs w:val="16"/>
+        </w:rPr>
+        <w:t xml:space="preserve"> // End while</w:t>
+      </w:r>
+    </w:p>
+    <w:p>
+      <w:pPr>
+        <w:spacing w:after="0" w:line="240" w:lineRule="auto"/>
+        <w:ind w:left="720"/>
+        <w:rPr>
+          <w:rFonts w:cstheme="minorHAnsi"/>
+          <w:sz w:val="16"/>
+          <w:szCs w:val="16"/>
+        </w:rPr>
+      </w:pPr>
+      <w:r>
+        <w:rPr>
+          <w:rFonts w:cstheme="minorHAnsi"/>
+          <w:sz w:val="16"/>
+          <w:szCs w:val="16"/>
+        </w:rPr>
+        <w:t>34.</w:t>
+      </w:r>
+    </w:p>
+    <w:p>
+      <w:pPr>
+        <w:spacing w:after="0" w:line="240" w:lineRule="auto"/>
+        <w:ind w:left="720"/>
+        <w:rPr>
+          <w:rFonts w:cstheme="minorHAnsi"/>
+          <w:sz w:val="16"/>
+          <w:szCs w:val="16"/>
+        </w:rPr>
+      </w:pPr>
+      <w:r>
+        <w:rPr>
+          <w:rFonts w:cstheme="minorHAnsi"/>
+          <w:sz w:val="16"/>
+          <w:szCs w:val="16"/>
+        </w:rPr>
+        <w:t xml:space="preserve">35. </w:t>
+      </w:r>
+      <w:r>
+        <w:rPr>
+          <w:rFonts w:cstheme="minorHAnsi"/>
+          <w:sz w:val="16"/>
+          <w:szCs w:val="16"/>
+        </w:rPr>
+        <w:tab/>
+        <w:t>// Print all the primes out.</w:t>
+      </w:r>
+    </w:p>
+    <w:p>
+      <w:pPr>
+        <w:spacing w:after="0" w:line="240" w:lineRule="auto"/>
+        <w:ind w:left="720"/>
+        <w:rPr>
+          <w:rFonts w:cstheme="minorHAnsi"/>
+          <w:sz w:val="16"/>
+          <w:szCs w:val="16"/>
+        </w:rPr>
+      </w:pPr>
+      <w:r>
+        <w:rPr>
+          <w:rFonts w:cstheme="minorHAnsi"/>
+          <w:sz w:val="16"/>
+          <w:szCs w:val="16"/>
+        </w:rPr>
+        <w:t xml:space="preserve">36. </w:t>
+      </w:r>
+      <w:r>
+        <w:rPr>
+          <w:rFonts w:cstheme="minorHAnsi"/>
+          <w:sz w:val="16"/>
+          <w:szCs w:val="16"/>
+        </w:rPr>
+        <w:tab/>
+        <w:t xml:space="preserve">for (int </w:t>
+      </w:r>
+      <w:proofErr w:type="spellStart"/>
+      <w:r>
+        <w:rPr>
+          <w:rFonts w:cstheme="minorHAnsi"/>
+          <w:sz w:val="16"/>
+          <w:szCs w:val="16"/>
+        </w:rPr>
+        <w:t>i</w:t>
+      </w:r>
+      <w:proofErr w:type="spellEnd"/>
+      <w:r>
+        <w:rPr>
+          <w:rFonts w:cstheme="minorHAnsi"/>
+          <w:sz w:val="16"/>
+          <w:szCs w:val="16"/>
+        </w:rPr>
+        <w:t xml:space="preserve"> = 0; </w:t>
+      </w:r>
+      <w:proofErr w:type="spellStart"/>
+      <w:r>
+        <w:rPr>
+          <w:rFonts w:cstheme="minorHAnsi"/>
+          <w:sz w:val="16"/>
+          <w:szCs w:val="16"/>
+        </w:rPr>
+        <w:t>i</w:t>
+      </w:r>
+      <w:proofErr w:type="spellEnd"/>
+      <w:r>
+        <w:rPr>
+          <w:rFonts w:cstheme="minorHAnsi"/>
+          <w:sz w:val="16"/>
+          <w:szCs w:val="16"/>
+        </w:rPr>
+        <w:t xml:space="preserve"> &lt;= numPrimes-1; </w:t>
+      </w:r>
+      <w:proofErr w:type="spellStart"/>
+      <w:r>
+        <w:rPr>
+          <w:rFonts w:cstheme="minorHAnsi"/>
+          <w:sz w:val="16"/>
+          <w:szCs w:val="16"/>
+        </w:rPr>
+        <w:t>i</w:t>
+      </w:r>
+      <w:proofErr w:type="spellEnd"/>
+      <w:r>
+        <w:rPr>
+          <w:rFonts w:cstheme="minorHAnsi"/>
+          <w:sz w:val="16"/>
+          <w:szCs w:val="16"/>
+        </w:rPr>
+        <w:t>++)</w:t>
+      </w:r>
+    </w:p>
+    <w:p>
+      <w:pPr>
+        <w:spacing w:after="0" w:line="240" w:lineRule="auto"/>
+        <w:ind w:left="720"/>
+        <w:rPr>
+          <w:rFonts w:cstheme="minorHAnsi"/>
+          <w:sz w:val="16"/>
+          <w:szCs w:val="16"/>
+        </w:rPr>
+      </w:pPr>
+      <w:r>
+        <w:rPr>
+          <w:rFonts w:cstheme="minorHAnsi"/>
+          <w:sz w:val="16"/>
+          <w:szCs w:val="16"/>
+        </w:rPr>
+        <w:t xml:space="preserve">37. </w:t>
+      </w:r>
+      <w:r>
+        <w:rPr>
+          <w:rFonts w:cstheme="minorHAnsi"/>
+          <w:sz w:val="16"/>
+          <w:szCs w:val="16"/>
+        </w:rPr>
+        <w:tab/>
+        <w:t>{</w:t>
+      </w:r>
+    </w:p>
+    <w:p>
+      <w:pPr>
+        <w:spacing w:after="0" w:line="240" w:lineRule="auto"/>
+        <w:ind w:left="720"/>
+        <w:rPr>
+          <w:rFonts w:cstheme="minorHAnsi"/>
+          <w:sz w:val="16"/>
+          <w:szCs w:val="16"/>
+        </w:rPr>
+      </w:pPr>
+      <w:r>
+        <w:rPr>
+          <w:rFonts w:cstheme="minorHAnsi"/>
+          <w:sz w:val="16"/>
+          <w:szCs w:val="16"/>
+        </w:rPr>
+        <w:t xml:space="preserve">38. </w:t>
+      </w:r>
+      <w:r>
+        <w:rPr>
+          <w:rFonts w:cstheme="minorHAnsi"/>
+          <w:sz w:val="16"/>
+          <w:szCs w:val="16"/>
+        </w:rPr>
+        <w:tab/>
+      </w:r>
+      <w:proofErr w:type="spellStart"/>
+      <w:r>
+        <w:rPr>
+          <w:rFonts w:cstheme="minorHAnsi"/>
+          <w:sz w:val="16"/>
+          <w:szCs w:val="16"/>
+        </w:rPr>
+        <w:t>System.out.println</w:t>
+      </w:r>
+      <w:proofErr w:type="spellEnd"/>
+      <w:r>
+        <w:rPr>
+          <w:rFonts w:cstheme="minorHAnsi"/>
+          <w:sz w:val="16"/>
+          <w:szCs w:val="16"/>
+        </w:rPr>
+        <w:t xml:space="preserve"> ("Prime: " + primes[</w:t>
+      </w:r>
+      <w:proofErr w:type="spellStart"/>
+      <w:r>
+        <w:rPr>
+          <w:rFonts w:cstheme="minorHAnsi"/>
+          <w:sz w:val="16"/>
+          <w:szCs w:val="16"/>
+        </w:rPr>
+        <w:t>i</w:t>
+      </w:r>
+      <w:proofErr w:type="spellEnd"/>
+      <w:r>
+        <w:rPr>
+          <w:rFonts w:cstheme="minorHAnsi"/>
+          <w:sz w:val="16"/>
+          <w:szCs w:val="16"/>
+        </w:rPr>
+        <w:t>]);</w:t>
+      </w:r>
+    </w:p>
+    <w:p>
+      <w:pPr>
+        <w:spacing w:after="0" w:line="240" w:lineRule="auto"/>
+        <w:ind w:left="720"/>
+        <w:rPr>
+          <w:rFonts w:cstheme="minorHAnsi"/>
+          <w:sz w:val="16"/>
+          <w:szCs w:val="16"/>
+        </w:rPr>
+      </w:pPr>
+      <w:r>
+        <w:rPr>
+          <w:rFonts w:cstheme="minorHAnsi"/>
+          <w:sz w:val="16"/>
+          <w:szCs w:val="16"/>
+        </w:rPr>
+        <w:t xml:space="preserve">39. </w:t>
+      </w:r>
+      <w:r>
+        <w:rPr>
+          <w:rFonts w:cstheme="minorHAnsi"/>
+          <w:sz w:val="16"/>
+          <w:szCs w:val="16"/>
+        </w:rPr>
+        <w:tab/>
+        <w:t>}</w:t>
+      </w:r>
+    </w:p>
+    <w:p>
+      <w:pPr>
+        <w:spacing w:after="0" w:line="240" w:lineRule="auto"/>
+        <w:ind w:left="720"/>
+        <w:rPr>
+          <w:rFonts w:cstheme="minorHAnsi"/>
+          <w:sz w:val="16"/>
+          <w:szCs w:val="16"/>
+        </w:rPr>
+      </w:pPr>
+      <w:proofErr w:type="gramStart"/>
+      <w:r>
+        <w:rPr>
+          <w:rFonts w:cstheme="minorHAnsi"/>
+          <w:sz w:val="16"/>
+          <w:szCs w:val="16"/>
+        </w:rPr>
+        <w:t>40. }</w:t>
+      </w:r>
+      <w:proofErr w:type="gramEnd"/>
+      <w:r>
+        <w:rPr>
+          <w:rFonts w:cstheme="minorHAnsi"/>
+          <w:sz w:val="16"/>
+          <w:szCs w:val="16"/>
+        </w:rPr>
+        <w:t xml:space="preserve"> // end </w:t>
+      </w:r>
+      <w:proofErr w:type="spellStart"/>
+      <w:r>
+        <w:rPr>
+          <w:rFonts w:cstheme="minorHAnsi"/>
+          <w:sz w:val="16"/>
+          <w:szCs w:val="16"/>
+        </w:rPr>
+        <w:t>printPrimes</w:t>
+      </w:r>
+      <w:proofErr w:type="spellEnd"/>
+    </w:p>
+    <w:p>
+      <w:pPr>
+        <w:spacing w:after="0" w:line="240" w:lineRule="auto"/>
+        <w:ind w:left="720"/>
+        <w:rPr>
+          <w:rFonts w:cstheme="minorHAnsi"/>
+          <w:sz w:val="16"/>
+          <w:szCs w:val="16"/>
+        </w:rPr>
+      </w:pPr>
+    </w:p>
+    <w:p>
+      <w:pPr>
+        <w:rPr>
+          <w:rFonts w:cstheme="minorHAnsi"/>
+          <w:sz w:val="24"/>
+          <w:szCs w:val="24"/>
+        </w:rPr>
+      </w:pPr>
+      <w:r>
+        <w:rPr>
+          <w:rFonts w:cstheme="minorHAnsi"/>
+          <w:sz w:val="24"/>
+          <w:szCs w:val="24"/>
+        </w:rPr>
+        <w:br w:type="page"/>
+      </w:r>
+    </w:p>
+    <w:p>
+      <w:pPr>
+        <w:spacing w:line="240" w:lineRule="auto"/>
+        <w:ind w:left="720"/>
+        <w:rPr>
+          <w:rFonts w:cstheme="minorHAnsi"/>
+          <w:sz w:val="24"/>
+          <w:szCs w:val="24"/>
+        </w:rPr>
+      </w:pPr>
+      <w:proofErr w:type="gramStart"/>
+      <w:r>
+        <w:rPr>
+          <w:rFonts w:cstheme="minorHAnsi"/>
+          <w:sz w:val="24"/>
+          <w:szCs w:val="24"/>
+        </w:rPr>
+        <w:lastRenderedPageBreak/>
+        <w:t>a.(</w:t>
+      </w:r>
+      <w:proofErr w:type="gramEnd"/>
+      <w:r>
+        <w:rPr>
+          <w:rFonts w:cstheme="minorHAnsi"/>
+          <w:sz w:val="24"/>
+          <w:szCs w:val="24"/>
+        </w:rPr>
+        <w:t>10 points)</w:t>
+      </w:r>
+    </w:p>
+    <w:p>
+      <w:pPr>
+        <w:spacing w:line="240" w:lineRule="auto"/>
+        <w:ind w:left="720"/>
+        <w:rPr>
+          <w:rFonts w:cstheme="minorHAnsi"/>
+          <w:sz w:val="24"/>
+          <w:szCs w:val="24"/>
+        </w:rPr>
+      </w:pPr>
+      <w:r>
+        <w:rPr>
+          <w:rFonts w:cstheme="minorHAnsi"/>
+          <w:sz w:val="24"/>
+          <w:szCs w:val="24"/>
+        </w:rPr>
+        <w:t xml:space="preserve">Draw the control flow graph for the </w:t>
+      </w:r>
+      <w:proofErr w:type="spellStart"/>
+      <w:proofErr w:type="gramStart"/>
+      <w:r>
+        <w:rPr>
+          <w:rFonts w:cstheme="minorHAnsi"/>
+          <w:sz w:val="24"/>
+          <w:szCs w:val="24"/>
+        </w:rPr>
+        <w:t>printPrimes</w:t>
+      </w:r>
+      <w:proofErr w:type="spellEnd"/>
+      <w:r>
+        <w:rPr>
+          <w:rFonts w:cstheme="minorHAnsi"/>
+          <w:sz w:val="24"/>
+          <w:szCs w:val="24"/>
+        </w:rPr>
+        <w:t>(</w:t>
+      </w:r>
+      <w:proofErr w:type="gramEnd"/>
+      <w:r>
+        <w:rPr>
+          <w:rFonts w:cstheme="minorHAnsi"/>
+          <w:sz w:val="24"/>
+          <w:szCs w:val="24"/>
+        </w:rPr>
+        <w:t xml:space="preserve">) method. </w:t>
+      </w:r>
+    </w:p>
+    <w:p>
+      <w:pPr>
+        <w:spacing w:line="240" w:lineRule="auto"/>
+        <w:ind w:left="720"/>
+        <w:rPr>
+          <w:rFonts w:cstheme="minorHAnsi"/>
+          <w:sz w:val="24"/>
+          <w:szCs w:val="24"/>
+        </w:rPr>
+      </w:pPr>
+      <w:r>
+        <w:rPr>
+          <w:rFonts w:cstheme="minorHAnsi"/>
+          <w:noProof/>
+          <w:sz w:val="24"/>
+          <w:szCs w:val="24"/>
+        </w:rPr>
+        <w:drawing>
+          <wp:inline distT="0" distB="0" distL="0" distR="0" wp14:anchorId="5BA9A5FD" wp14:editId="0DB45E76">
+            <wp:extent cx="5934710" cy="4727575"/>
+            <wp:effectExtent l="0" t="0" r="8890" b="0"/>
+            <wp:docPr id="1" name="Picture 1"/>
+            <wp:cNvGraphicFramePr>
+              <a:graphicFrameLocks xmlns:a="http://schemas.openxmlformats.org/drawingml/2006/main" noChangeAspect="1"/>
+            </wp:cNvGraphicFramePr>
+            <a:graphic xmlns:a="http://schemas.openxmlformats.org/drawingml/2006/main">
+              <a:graphicData uri="http://schemas.openxmlformats.org/drawingml/2006/picture">
+                <pic:pic xmlns:pic="http://schemas.openxmlformats.org/drawingml/2006/picture">
+                  <pic:nvPicPr>
+                    <pic:cNvPr id="0" name="Picture 1"/>
+                    <pic:cNvPicPr>
+                      <a:picLocks noChangeAspect="1" noChangeArrowheads="1"/>
+                    </pic:cNvPicPr>
+                  </pic:nvPicPr>
+                  <pic:blipFill>
+                    <a:blip r:embed="rId7">
+                      <a:extLst>
+                        <a:ext uri="{28A0092B-C50C-407E-A947-70E740481C1C}">
+                          <a14:useLocalDpi xmlns:a14="http://schemas.microsoft.com/office/drawing/2010/main" val="0"/>
+                        </a:ext>
+                      </a:extLst>
+                    </a:blip>
+                    <a:srcRect/>
+                    <a:stretch>
+                      <a:fillRect/>
+                    </a:stretch>
+                  </pic:blipFill>
+                  <pic:spPr bwMode="auto">
+                    <a:xfrm>
+                      <a:off x="0" y="0"/>
+                      <a:ext cx="5934710" cy="4727575"/>
+                    </a:xfrm>
+                    <a:prstGeom prst="rect">
+                      <a:avLst/>
+                    </a:prstGeom>
+                    <a:noFill/>
+                    <a:ln>
+                      <a:noFill/>
+                    </a:ln>
+                  </pic:spPr>
+                </pic:pic>
+              </a:graphicData>
+            </a:graphic>
+          </wp:inline>
+        </w:drawing>
+      </w:r>
+    </w:p>
+    <w:p>
+      <w:pPr>
+        <w:spacing w:line="240" w:lineRule="auto"/>
+        <w:ind w:left="720"/>
+        <w:rPr>
+          <w:rFonts w:cstheme="minorHAnsi"/>
+          <w:sz w:val="24"/>
+          <w:szCs w:val="24"/>
+        </w:rPr>
+      </w:pPr>
+    </w:p>
+    <w:p>
+      <w:pPr>
+        <w:spacing w:line="240" w:lineRule="auto"/>
+        <w:ind w:left="720"/>
+        <w:rPr>
+          <w:rFonts w:cstheme="minorHAnsi"/>
+          <w:sz w:val="24"/>
+          <w:szCs w:val="24"/>
+        </w:rPr>
+      </w:pPr>
+    </w:p>
+    <w:p>
+      <w:pPr>
+        <w:spacing w:line="240" w:lineRule="auto"/>
+        <w:ind w:left="720"/>
+        <w:rPr>
+          <w:rFonts w:cstheme="minorHAnsi"/>
+          <w:sz w:val="24"/>
+          <w:szCs w:val="24"/>
+        </w:rPr>
+      </w:pPr>
+    </w:p>
+    <w:p>
+      <w:pPr>
+        <w:spacing w:line="240" w:lineRule="auto"/>
+        <w:ind w:left="720"/>
+        <w:rPr>
+          <w:rFonts w:cstheme="minorHAnsi"/>
+          <w:sz w:val="24"/>
+          <w:szCs w:val="24"/>
+        </w:rPr>
+      </w:pPr>
+    </w:p>
+    <w:p>
+      <w:pPr>
+        <w:spacing w:line="240" w:lineRule="auto"/>
+        <w:ind w:left="720"/>
+        <w:rPr>
+          <w:rFonts w:cstheme="minorHAnsi"/>
+          <w:sz w:val="24"/>
+          <w:szCs w:val="24"/>
+        </w:rPr>
+      </w:pPr>
+    </w:p>
+    <w:p>
+      <w:pPr>
+        <w:spacing w:line="240" w:lineRule="auto"/>
+        <w:ind w:left="720"/>
+        <w:rPr>
+          <w:rFonts w:cstheme="minorHAnsi"/>
+          <w:sz w:val="24"/>
+          <w:szCs w:val="24"/>
+        </w:rPr>
+      </w:pPr>
+    </w:p>
+    <w:p>
+      <w:pPr>
+        <w:spacing w:line="240" w:lineRule="auto"/>
+        <w:ind w:left="720"/>
+        <w:rPr>
+          <w:rFonts w:cstheme="minorHAnsi"/>
+          <w:sz w:val="24"/>
+          <w:szCs w:val="24"/>
+        </w:rPr>
+      </w:pPr>
+    </w:p>
+    <w:p>
+      <w:pPr>
+        <w:spacing w:line="240" w:lineRule="auto"/>
+        <w:ind w:left="720"/>
+        <w:rPr>
+          <w:rFonts w:cstheme="minorHAnsi"/>
+          <w:sz w:val="24"/>
+          <w:szCs w:val="24"/>
+        </w:rPr>
+      </w:pPr>
+    </w:p>
+    <w:p>
+      <w:pPr>
+        <w:spacing w:line="240" w:lineRule="auto"/>
+        <w:ind w:left="720"/>
+        <w:rPr>
+          <w:rFonts w:cstheme="minorHAnsi"/>
+          <w:sz w:val="24"/>
+          <w:szCs w:val="24"/>
+        </w:rPr>
+      </w:pPr>
+    </w:p>
+    <w:p>
+      <w:pPr>
+        <w:spacing w:line="240" w:lineRule="auto"/>
+        <w:ind w:left="720"/>
+        <w:rPr>
+          <w:rFonts w:cstheme="minorHAnsi"/>
+          <w:sz w:val="24"/>
+          <w:szCs w:val="24"/>
+        </w:rPr>
+      </w:pPr>
+    </w:p>
+    <w:p>
+      <w:pPr>
+        <w:spacing w:line="240" w:lineRule="auto"/>
+        <w:ind w:left="720"/>
+        <w:rPr>
+          <w:rFonts w:cstheme="minorHAnsi"/>
+          <w:sz w:val="24"/>
+          <w:szCs w:val="24"/>
+        </w:rPr>
+      </w:pPr>
       <w:bookmarkStart w:id="0" w:name="_GoBack"/>
       <w:bookmarkEnd w:id="0"/>
-      <w:r>
-        <w:rPr>
-          <w:rFonts w:cstheme="minorHAnsi"/>
-          <w:sz w:val="24"/>
-          <w:szCs w:val="24"/>
-        </w:rPr>
-        <w:t>4, 7, 9]?</w:t>
-      </w:r>
-    </w:p>
-    <w:p>
-      <w:pPr>
-        <w:spacing w:line="240" w:lineRule="auto"/>
-        <w:ind w:left="720"/>
-        <w:rPr>
-          <w:rFonts w:cstheme="minorHAnsi"/>
-          <w:b/>
-          <w:sz w:val="24"/>
-          <w:szCs w:val="24"/>
-        </w:rPr>
-      </w:pPr>
-      <w:r>
-        <w:rPr>
-          <w:rFonts w:cstheme="minorHAnsi"/>
-          <w:b/>
-          <w:sz w:val="24"/>
-          <w:szCs w:val="24"/>
-        </w:rPr>
-        <w:t>No.</w:t>
-      </w:r>
-    </w:p>
-    <w:p>
-      <w:pPr>
-        <w:spacing w:line="240" w:lineRule="auto"/>
-        <w:ind w:left="720"/>
-        <w:rPr>
-          <w:rFonts w:cstheme="minorHAnsi"/>
-          <w:sz w:val="24"/>
-          <w:szCs w:val="24"/>
-        </w:rPr>
-      </w:pPr>
-      <w:r>
-        <w:rPr>
-          <w:rFonts w:cstheme="minorHAnsi"/>
-          <w:sz w:val="24"/>
-          <w:szCs w:val="24"/>
-        </w:rPr>
-        <w:t xml:space="preserve">h.(5points) </w:t>
-      </w:r>
-    </w:p>
-    <w:p>
-      <w:pPr>
-        <w:spacing w:line="240" w:lineRule="auto"/>
-        <w:ind w:left="720"/>
-        <w:rPr>
-          <w:rFonts w:cstheme="minorHAnsi"/>
-          <w:sz w:val="24"/>
-          <w:szCs w:val="24"/>
-        </w:rPr>
-      </w:pPr>
-      <w:r>
-        <w:rPr>
-          <w:rFonts w:cstheme="minorHAnsi"/>
-          <w:sz w:val="24"/>
-          <w:szCs w:val="24"/>
-        </w:rPr>
-        <w:t>Give the test requirements for edge-pair coverage.</w:t>
-      </w:r>
-    </w:p>
-    <w:p>
-      <w:pPr>
-        <w:spacing w:line="240" w:lineRule="auto"/>
-        <w:ind w:left="720"/>
-        <w:rPr>
-          <w:rFonts w:cstheme="minorHAnsi"/>
-          <w:sz w:val="24"/>
-          <w:szCs w:val="24"/>
-        </w:rPr>
-      </w:pPr>
-      <w:proofErr w:type="spellStart"/>
-      <w:r>
-        <w:rPr>
-          <w:rFonts w:cstheme="minorHAnsi"/>
-          <w:sz w:val="24"/>
-          <w:szCs w:val="24"/>
-        </w:rPr>
-        <w:t>i</w:t>
-      </w:r>
-      <w:proofErr w:type="spellEnd"/>
-      <w:r>
-        <w:rPr>
-          <w:rFonts w:cstheme="minorHAnsi"/>
-          <w:sz w:val="24"/>
-          <w:szCs w:val="24"/>
-        </w:rPr>
-        <w:t xml:space="preserve">.(5points) </w:t>
-      </w:r>
-    </w:p>
-    <w:p>
-      <w:pPr>
-        <w:spacing w:line="240" w:lineRule="auto"/>
-        <w:ind w:left="720"/>
-        <w:rPr>
-          <w:rFonts w:cstheme="minorHAnsi"/>
-          <w:sz w:val="24"/>
-          <w:szCs w:val="24"/>
-        </w:rPr>
-      </w:pPr>
-      <w:r>
-        <w:rPr>
-          <w:rFonts w:cstheme="minorHAnsi"/>
-          <w:sz w:val="24"/>
-          <w:szCs w:val="24"/>
-        </w:rPr>
-        <w:t>Give the test requirements for prime path coverage</w:t>
-      </w:r>
-    </w:p>
-    <w:p>
-      <w:pPr>
-        <w:rPr>
-          <w:rFonts w:cstheme="minorHAnsi"/>
-          <w:sz w:val="24"/>
-          <w:szCs w:val="24"/>
-        </w:rPr>
-      </w:pPr>
-      <w:r>
-        <w:rPr>
-          <w:rFonts w:cstheme="minorHAnsi"/>
-          <w:sz w:val="24"/>
-          <w:szCs w:val="24"/>
-        </w:rPr>
-        <w:br w:type="page"/>
-      </w:r>
-    </w:p>
-    <w:p>
-      <w:pPr>
-        <w:spacing w:line="240" w:lineRule="auto"/>
-        <w:rPr>
-          <w:rFonts w:cstheme="minorHAnsi"/>
-          <w:sz w:val="24"/>
-          <w:szCs w:val="24"/>
-        </w:rPr>
-      </w:pPr>
+      <w:proofErr w:type="gramStart"/>
       <w:r>
         <w:rPr>
           <w:rFonts w:cstheme="minorHAnsi"/>
@@ -1404,149 +3327,6 @@
           <w:szCs w:val="24"/>
         </w:rPr>
         <w:lastRenderedPageBreak/>
-        <w:t>2.(60points) (Ch7-Exercises #7 of Section 7.3)</w:t>
-      </w:r>
-    </w:p>
-    <w:p>
-      <w:pPr>
-        <w:spacing w:line="240" w:lineRule="auto"/>
-        <w:ind w:left="720"/>
-        <w:rPr>
-          <w:rFonts w:cstheme="minorHAnsi"/>
-          <w:sz w:val="24"/>
-          <w:szCs w:val="24"/>
-        </w:rPr>
-      </w:pPr>
-      <w:r>
-        <w:rPr>
-          <w:rFonts w:cstheme="minorHAnsi"/>
-          <w:sz w:val="24"/>
-          <w:szCs w:val="24"/>
-        </w:rPr>
-        <w:t xml:space="preserve">Use the method </w:t>
-      </w:r>
-      <w:proofErr w:type="spellStart"/>
-      <w:proofErr w:type="gramStart"/>
-      <w:r>
-        <w:rPr>
-          <w:rFonts w:cstheme="minorHAnsi"/>
-          <w:sz w:val="24"/>
-          <w:szCs w:val="24"/>
-        </w:rPr>
-        <w:t>printPrimes</w:t>
-      </w:r>
-      <w:proofErr w:type="spellEnd"/>
-      <w:r>
-        <w:rPr>
-          <w:rFonts w:cstheme="minorHAnsi"/>
-          <w:sz w:val="24"/>
-          <w:szCs w:val="24"/>
-        </w:rPr>
-        <w:t>(</w:t>
-      </w:r>
-      <w:proofErr w:type="gramEnd"/>
-      <w:r>
-        <w:rPr>
-          <w:rFonts w:cstheme="minorHAnsi"/>
-          <w:sz w:val="24"/>
-          <w:szCs w:val="24"/>
-        </w:rPr>
-        <w:t xml:space="preserve">) for questions a–f below. </w:t>
-      </w:r>
-    </w:p>
-    <w:p>
-      <w:pPr>
-        <w:spacing w:line="240" w:lineRule="auto"/>
-        <w:ind w:left="720"/>
-        <w:rPr>
-          <w:rFonts w:cstheme="minorHAnsi"/>
-          <w:sz w:val="24"/>
-          <w:szCs w:val="24"/>
-        </w:rPr>
-      </w:pPr>
-      <w:proofErr w:type="gramStart"/>
-      <w:r>
-        <w:rPr>
-          <w:rFonts w:cstheme="minorHAnsi"/>
-          <w:sz w:val="24"/>
-          <w:szCs w:val="24"/>
-        </w:rPr>
-        <w:t>a.(</w:t>
-      </w:r>
-      <w:proofErr w:type="gramEnd"/>
-      <w:r>
-        <w:rPr>
-          <w:rFonts w:cstheme="minorHAnsi"/>
-          <w:sz w:val="24"/>
-          <w:szCs w:val="24"/>
-        </w:rPr>
-        <w:t>10 points)</w:t>
-      </w:r>
-    </w:p>
-    <w:p>
-      <w:pPr>
-        <w:spacing w:line="240" w:lineRule="auto"/>
-        <w:ind w:left="720"/>
-        <w:rPr>
-          <w:rFonts w:cstheme="minorHAnsi"/>
-          <w:sz w:val="24"/>
-          <w:szCs w:val="24"/>
-        </w:rPr>
-      </w:pPr>
-      <w:r>
-        <w:rPr>
-          <w:rFonts w:cstheme="minorHAnsi"/>
-          <w:sz w:val="24"/>
-          <w:szCs w:val="24"/>
-        </w:rPr>
-        <w:t xml:space="preserve">Draw the control flow graph for the </w:t>
-      </w:r>
-      <w:proofErr w:type="spellStart"/>
-      <w:proofErr w:type="gramStart"/>
-      <w:r>
-        <w:rPr>
-          <w:rFonts w:cstheme="minorHAnsi"/>
-          <w:sz w:val="24"/>
-          <w:szCs w:val="24"/>
-        </w:rPr>
-        <w:t>printPrimes</w:t>
-      </w:r>
-      <w:proofErr w:type="spellEnd"/>
-      <w:r>
-        <w:rPr>
-          <w:rFonts w:cstheme="minorHAnsi"/>
-          <w:sz w:val="24"/>
-          <w:szCs w:val="24"/>
-        </w:rPr>
-        <w:t>(</w:t>
-      </w:r>
-      <w:proofErr w:type="gramEnd"/>
-      <w:r>
-        <w:rPr>
-          <w:rFonts w:cstheme="minorHAnsi"/>
-          <w:sz w:val="24"/>
-          <w:szCs w:val="24"/>
-        </w:rPr>
-        <w:t xml:space="preserve">) method. </w:t>
-      </w:r>
-    </w:p>
-    <w:p>
-      <w:pPr>
-        <w:spacing w:line="240" w:lineRule="auto"/>
-        <w:ind w:left="720"/>
-        <w:rPr>
-          <w:rFonts w:cstheme="minorHAnsi"/>
-          <w:sz w:val="24"/>
-          <w:szCs w:val="24"/>
-        </w:rPr>
-      </w:pPr>
-      <w:proofErr w:type="gramStart"/>
-      <w:r>
-        <w:rPr>
-          <w:rFonts w:cstheme="minorHAnsi"/>
-          <w:sz w:val="24"/>
-          <w:szCs w:val="24"/>
-        </w:rPr>
         <w:t>b.(</w:t>
       </w:r>
       <w:proofErr w:type="gramEnd"/>

--- a/HW7/Documentation/PDF-Submission/HW7_Team4_ANSWERS_AND_COVER.docx
+++ b/HW7/Documentation/PDF-Submission/HW7_Team4_ANSWERS_AND_COVER.docx
@@ -600,41 +600,56 @@
     </w:p>
     <w:p>
       <w:pPr>
-        <w:rPr>
-          <w:sz w:val="16"/>
-          <w:szCs w:val="16"/>
-        </w:rPr>
-      </w:pPr>
-    </w:p>
-    <w:p>
-      <w:pPr>
-        <w:rPr>
-          <w:sz w:val="16"/>
-          <w:szCs w:val="16"/>
-        </w:rPr>
-      </w:pPr>
-      <w:r>
-        <w:rPr>
-          <w:sz w:val="16"/>
-          <w:szCs w:val="16"/>
-        </w:rPr>
-        <w:t xml:space="preserve">Proof of Functional </w:t>
-      </w:r>
-      <w:r>
-        <w:rPr>
-          <w:sz w:val="16"/>
-          <w:szCs w:val="16"/>
-        </w:rPr>
-        <w:t>Tests</w:t>
-      </w:r>
-    </w:p>
-    <w:p>
-      <w:pPr>
-        <w:rPr>
-          <w:sz w:val="16"/>
-          <w:szCs w:val="16"/>
-        </w:rPr>
-      </w:pPr>
+        <w:spacing w:after="0" w:line="240" w:lineRule="auto"/>
+        <w:rPr>
+          <w:sz w:val="16"/>
+          <w:szCs w:val="16"/>
+        </w:rPr>
+      </w:pPr>
+    </w:p>
+    <w:p>
+      <w:pPr>
+        <w:spacing w:after="0" w:line="240" w:lineRule="auto"/>
+        <w:rPr>
+          <w:sz w:val="16"/>
+          <w:szCs w:val="16"/>
+        </w:rPr>
+      </w:pPr>
+      <w:r>
+        <w:rPr>
+          <w:sz w:val="16"/>
+          <w:szCs w:val="16"/>
+        </w:rPr>
+        <w:t>Graphs: created with draw.io plugin for OneDrive</w:t>
+      </w:r>
+    </w:p>
+    <w:p>
+      <w:pPr>
+        <w:rPr>
+          <w:sz w:val="16"/>
+          <w:szCs w:val="16"/>
+        </w:rPr>
+      </w:pPr>
+      <w:hyperlink r:id="rId6" w:history="1">
+        <w:r>
+          <w:rPr>
+            <w:rStyle w:val="Hyperlink"/>
+            <w:sz w:val="16"/>
+            <w:szCs w:val="16"/>
+          </w:rPr>
+          <w:t>https://cometmail-my.sharepoint.com/:f:/g/personal/aml140830_utdallas_edu/EtAfX0sIEZlJnp-ekn87Jc8B6lxRT7ic4WXA5p8q70NnCw?e=GNShuO</w:t>
+        </w:r>
+      </w:hyperlink>
+    </w:p>
+    <w:p>
+      <w:pPr>
+        <w:rPr>
+          <w:sz w:val="16"/>
+          <w:szCs w:val="16"/>
+        </w:rPr>
+      </w:pPr>
+      <w:bookmarkStart w:id="0" w:name="_GoBack"/>
+      <w:bookmarkEnd w:id="0"/>
       <w:r>
         <w:br w:type="page"/>
       </w:r>
@@ -891,7 +906,7 @@
                     </pic:cNvPicPr>
                   </pic:nvPicPr>
                   <pic:blipFill>
-                    <a:blip r:embed="rId6">
+                    <a:blip r:embed="rId7">
                       <a:extLst>
                         <a:ext uri="{28A0092B-C50C-407E-A947-70E740481C1C}">
                           <a14:useLocalDpi xmlns:a14="http://schemas.microsoft.com/office/drawing/2010/main" val="0"/>
@@ -3165,7 +3180,7 @@
                     </pic:cNvPicPr>
                   </pic:nvPicPr>
                   <pic:blipFill>
-                    <a:blip r:embed="rId7">
+                    <a:blip r:embed="rId8">
                       <a:extLst>
                         <a:ext uri="{28A0092B-C50C-407E-A947-70E740481C1C}">
                           <a14:useLocalDpi xmlns:a14="http://schemas.microsoft.com/office/drawing/2010/main" val="0"/>
@@ -3317,8 +3332,6 @@
           <w:szCs w:val="24"/>
         </w:rPr>
       </w:pPr>
-      <w:bookmarkStart w:id="0" w:name="_GoBack"/>
-      <w:bookmarkEnd w:id="0"/>
       <w:proofErr w:type="gramStart"/>
       <w:r>
         <w:rPr>

--- a/HW7/Documentation/PDF-Submission/HW7_Team4_ANSWERS_AND_COVER.docx
+++ b/HW7/Documentation/PDF-Submission/HW7_Team4_ANSWERS_AND_COVER.docx
@@ -7,8 +7,16 @@
         <w:spacing w:after="0" w:line="240" w:lineRule="auto"/>
         <w:jc w:val="center"/>
       </w:pPr>
-      <w:r>
-        <w:t>Assignment HW</w:t>
+      <w:proofErr w:type="spellStart"/>
+      <w:r>
+        <w:t>wh</w:t>
+      </w:r>
+      <w:r>
+        <w:t>Assignment</w:t>
+      </w:r>
+      <w:proofErr w:type="spellEnd"/>
+      <w:r>
+        <w:t xml:space="preserve"> HW</w:t>
       </w:r>
       <w:r>
         <w:t>7</w:t>
@@ -648,8 +656,6 @@
           <w:szCs w:val="16"/>
         </w:rPr>
       </w:pPr>
-      <w:bookmarkStart w:id="0" w:name="_GoBack"/>
-      <w:bookmarkEnd w:id="0"/>
       <w:r>
         <w:br w:type="page"/>
       </w:r>
@@ -1160,6 +1166,27 @@
         <w:ind w:left="720"/>
         <w:rPr>
           <w:rFonts w:cstheme="minorHAnsi"/>
+          <w:b/>
+          <w:sz w:val="24"/>
+          <w:szCs w:val="24"/>
+        </w:rPr>
+      </w:pPr>
+      <w:r>
+        <w:rPr>
+          <w:rFonts w:cstheme="minorHAnsi"/>
+          <w:b/>
+          <w:sz w:val="24"/>
+          <w:szCs w:val="24"/>
+        </w:rPr>
+        <w:t>Reach (4): [4,7,8,9]</w:t>
+      </w:r>
+    </w:p>
+    <w:p>
+      <w:pPr>
+        <w:spacing w:line="240" w:lineRule="auto"/>
+        <w:ind w:left="720"/>
+        <w:rPr>
+          <w:rFonts w:cstheme="minorHAnsi"/>
           <w:sz w:val="24"/>
           <w:szCs w:val="24"/>
         </w:rPr>
@@ -1334,6 +1361,155 @@
         <w:ind w:left="720"/>
         <w:rPr>
           <w:rFonts w:cstheme="minorHAnsi"/>
+          <w:b/>
+          <w:sz w:val="24"/>
+          <w:szCs w:val="24"/>
+        </w:rPr>
+      </w:pPr>
+      <w:r>
+        <w:rPr>
+          <w:rFonts w:cstheme="minorHAnsi"/>
+          <w:b/>
+          <w:sz w:val="24"/>
+          <w:szCs w:val="24"/>
+        </w:rPr>
+        <w:t>(1,2,7) (1,3,2) (1,3,4) (1,3,5) (1,3,6) (1,4,7)</w:t>
+      </w:r>
+    </w:p>
+    <w:p>
+      <w:pPr>
+        <w:spacing w:line="240" w:lineRule="auto"/>
+        <w:ind w:left="720"/>
+        <w:rPr>
+          <w:rFonts w:cstheme="minorHAnsi"/>
+          <w:b/>
+          <w:sz w:val="24"/>
+          <w:szCs w:val="24"/>
+        </w:rPr>
+      </w:pPr>
+      <w:r>
+        <w:rPr>
+          <w:rFonts w:cstheme="minorHAnsi"/>
+          <w:b/>
+          <w:sz w:val="24"/>
+          <w:szCs w:val="24"/>
+        </w:rPr>
+        <w:t>(2,7,9)! (2,7,8)!</w:t>
+      </w:r>
+    </w:p>
+    <w:p>
+      <w:pPr>
+        <w:spacing w:line="240" w:lineRule="auto"/>
+        <w:ind w:left="720"/>
+        <w:rPr>
+          <w:rFonts w:cstheme="minorHAnsi"/>
+          <w:b/>
+          <w:sz w:val="24"/>
+          <w:szCs w:val="24"/>
+        </w:rPr>
+      </w:pPr>
+      <w:r>
+        <w:rPr>
+          <w:rFonts w:cstheme="minorHAnsi"/>
+          <w:b/>
+          <w:sz w:val="24"/>
+          <w:szCs w:val="24"/>
+        </w:rPr>
+        <w:t>(3,2,7) (3,5,2) (3,5,7) (3,6,4) (3,6,7) (3,4,7)</w:t>
+      </w:r>
+    </w:p>
+    <w:p>
+      <w:pPr>
+        <w:spacing w:line="240" w:lineRule="auto"/>
+        <w:ind w:left="720"/>
+        <w:rPr>
+          <w:rFonts w:cstheme="minorHAnsi"/>
+          <w:b/>
+          <w:sz w:val="24"/>
+          <w:szCs w:val="24"/>
+        </w:rPr>
+      </w:pPr>
+      <w:r>
+        <w:rPr>
+          <w:rFonts w:cstheme="minorHAnsi"/>
+          <w:b/>
+          <w:sz w:val="24"/>
+          <w:szCs w:val="24"/>
+        </w:rPr>
+        <w:t>(4,7,9)! (4,7,8)!</w:t>
+      </w:r>
+    </w:p>
+    <w:p>
+      <w:pPr>
+        <w:spacing w:line="240" w:lineRule="auto"/>
+        <w:ind w:left="720"/>
+        <w:rPr>
+          <w:rFonts w:cstheme="minorHAnsi"/>
+          <w:b/>
+          <w:sz w:val="24"/>
+          <w:szCs w:val="24"/>
+        </w:rPr>
+      </w:pPr>
+      <w:r>
+        <w:rPr>
+          <w:rFonts w:cstheme="minorHAnsi"/>
+          <w:b/>
+          <w:sz w:val="24"/>
+          <w:szCs w:val="24"/>
+        </w:rPr>
+        <w:t>(5,2,7) (5,7,8)! (5,7,9)!</w:t>
+      </w:r>
+    </w:p>
+    <w:p>
+      <w:pPr>
+        <w:spacing w:line="240" w:lineRule="auto"/>
+        <w:ind w:left="720"/>
+        <w:rPr>
+          <w:rFonts w:cstheme="minorHAnsi"/>
+          <w:b/>
+          <w:sz w:val="24"/>
+          <w:szCs w:val="24"/>
+        </w:rPr>
+      </w:pPr>
+      <w:r>
+        <w:rPr>
+          <w:rFonts w:cstheme="minorHAnsi"/>
+          <w:b/>
+          <w:sz w:val="24"/>
+          <w:szCs w:val="24"/>
+        </w:rPr>
+        <w:t>(6,4,7) (6,7,8)! (6,7,9)!</w:t>
+      </w:r>
+    </w:p>
+    <w:p>
+      <w:pPr>
+        <w:spacing w:line="240" w:lineRule="auto"/>
+        <w:ind w:left="720"/>
+        <w:rPr>
+          <w:rFonts w:cstheme="minorHAnsi"/>
+          <w:b/>
+          <w:sz w:val="24"/>
+          <w:szCs w:val="24"/>
+        </w:rPr>
+      </w:pPr>
+    </w:p>
+    <w:p>
+      <w:pPr>
+        <w:spacing w:line="240" w:lineRule="auto"/>
+        <w:rPr>
+          <w:rFonts w:cstheme="minorHAnsi"/>
+          <w:b/>
+          <w:sz w:val="24"/>
+          <w:szCs w:val="24"/>
+        </w:rPr>
+      </w:pPr>
+    </w:p>
+    <w:p>
+      <w:pPr>
+        <w:spacing w:line="240" w:lineRule="auto"/>
+        <w:ind w:left="720"/>
+        <w:rPr>
+          <w:rFonts w:cstheme="minorHAnsi"/>
           <w:sz w:val="24"/>
           <w:szCs w:val="24"/>
         </w:rPr>
@@ -1345,6 +1521,7 @@
           <w:sz w:val="24"/>
           <w:szCs w:val="24"/>
         </w:rPr>
+        <w:lastRenderedPageBreak/>
         <w:t>i</w:t>
       </w:r>
       <w:proofErr w:type="spellEnd"/>
@@ -1374,6 +1551,99 @@
           <w:szCs w:val="24"/>
         </w:rPr>
         <w:t>Give the test requirements for prime path coverage</w:t>
+      </w:r>
+    </w:p>
+    <w:p>
+      <w:pPr>
+        <w:spacing w:line="240" w:lineRule="auto"/>
+        <w:ind w:left="720"/>
+        <w:rPr>
+          <w:rFonts w:cstheme="minorHAnsi"/>
+          <w:b/>
+          <w:sz w:val="24"/>
+          <w:szCs w:val="24"/>
+        </w:rPr>
+      </w:pPr>
+      <w:r>
+        <w:rPr>
+          <w:rFonts w:cstheme="minorHAnsi"/>
+          <w:b/>
+          <w:sz w:val="24"/>
+          <w:szCs w:val="24"/>
+          <w:u w:val="single"/>
+        </w:rPr>
+        <w:t>len3:</w:t>
+      </w:r>
+      <w:r>
+        <w:rPr>
+          <w:rFonts w:cstheme="minorHAnsi"/>
+          <w:b/>
+          <w:sz w:val="24"/>
+          <w:szCs w:val="24"/>
+        </w:rPr>
+        <w:t xml:space="preserve"> (1,2,7,8)! (1,2,7,9)! (1,4,7,8)! (1,4,7,9)!</w:t>
+      </w:r>
+    </w:p>
+    <w:p>
+      <w:pPr>
+        <w:spacing w:line="240" w:lineRule="auto"/>
+        <w:ind w:left="720"/>
+        <w:rPr>
+          <w:rFonts w:cstheme="minorHAnsi"/>
+          <w:b/>
+          <w:sz w:val="24"/>
+          <w:szCs w:val="24"/>
+        </w:rPr>
+      </w:pPr>
+      <w:r>
+        <w:rPr>
+          <w:rFonts w:cstheme="minorHAnsi"/>
+          <w:b/>
+          <w:sz w:val="24"/>
+          <w:szCs w:val="24"/>
+          <w:u w:val="single"/>
+        </w:rPr>
+        <w:t>len4:</w:t>
+      </w:r>
+      <w:r>
+        <w:rPr>
+          <w:rFonts w:cstheme="minorHAnsi"/>
+          <w:b/>
+          <w:sz w:val="24"/>
+          <w:szCs w:val="24"/>
+        </w:rPr>
+        <w:t xml:space="preserve"> (1,3,6,7,8)! (1,3,6,7,9)! (1,3,5,7,8)! (1,3,5,7,9)! (1,3,2,7,8)! (1,3,2,7,9)! (1,3,4,7,8)! (1,3,4,7,9)!</w:t>
+      </w:r>
+    </w:p>
+    <w:p>
+      <w:pPr>
+        <w:spacing w:line="240" w:lineRule="auto"/>
+        <w:ind w:left="720"/>
+        <w:rPr>
+          <w:rFonts w:cstheme="minorHAnsi"/>
+          <w:b/>
+          <w:sz w:val="24"/>
+          <w:szCs w:val="24"/>
+        </w:rPr>
+      </w:pPr>
+      <w:r>
+        <w:rPr>
+          <w:rFonts w:cstheme="minorHAnsi"/>
+          <w:b/>
+          <w:sz w:val="24"/>
+          <w:szCs w:val="24"/>
+          <w:u w:val="single"/>
+        </w:rPr>
+        <w:t>len5:</w:t>
+      </w:r>
+      <w:r>
+        <w:rPr>
+          <w:rFonts w:cstheme="minorHAnsi"/>
+          <w:b/>
+          <w:sz w:val="24"/>
+          <w:szCs w:val="24"/>
+        </w:rPr>
+        <w:t xml:space="preserve"> (1,3,5,2,7,8)! (1,3,5,2,7,9)! (1,3,6,4,7,8)! (1,3,6,4,7,9)!</w:t>
       </w:r>
     </w:p>
     <w:p>
@@ -1430,7 +1700,6 @@
         </w:rPr>
         <w:t xml:space="preserve">Use the method </w:t>
       </w:r>
-      <w:proofErr w:type="spellStart"/>
       <w:proofErr w:type="gramStart"/>
       <w:r>
         <w:rPr>
@@ -1438,16 +1707,7 @@
           <w:sz w:val="24"/>
           <w:szCs w:val="24"/>
         </w:rPr>
-        <w:t>printPrimes</w:t>
-      </w:r>
-      <w:proofErr w:type="spellEnd"/>
-      <w:r>
-        <w:rPr>
-          <w:rFonts w:cstheme="minorHAnsi"/>
-          <w:sz w:val="24"/>
-          <w:szCs w:val="24"/>
-        </w:rPr>
-        <w:t>(</w:t>
+        <w:t>printPrimes(</w:t>
       </w:r>
       <w:proofErr w:type="gramEnd"/>
       <w:r>
@@ -1551,25 +1811,7 @@
           <w:sz w:val="16"/>
           <w:szCs w:val="16"/>
         </w:rPr>
-        <w:t xml:space="preserve">5. private static void </w:t>
-      </w:r>
-      <w:proofErr w:type="spellStart"/>
-      <w:r>
-        <w:rPr>
-          <w:rFonts w:cstheme="minorHAnsi"/>
-          <w:sz w:val="16"/>
-          <w:szCs w:val="16"/>
-        </w:rPr>
-        <w:t>printPrimes</w:t>
-      </w:r>
-      <w:proofErr w:type="spellEnd"/>
-      <w:r>
-        <w:rPr>
-          <w:rFonts w:cstheme="minorHAnsi"/>
-          <w:sz w:val="16"/>
-          <w:szCs w:val="16"/>
-        </w:rPr>
-        <w:t xml:space="preserve"> (int n)</w:t>
+        <w:t>5. private static void printPrimes (int n)</w:t>
       </w:r>
     </w:p>
     <w:p>
@@ -1607,145 +1849,45 @@
           <w:sz w:val="16"/>
           <w:szCs w:val="16"/>
         </w:rPr>
-        <w:t xml:space="preserve">7. int </w:t>
-      </w:r>
-      <w:proofErr w:type="spellStart"/>
-      <w:r>
-        <w:rPr>
-          <w:rFonts w:cstheme="minorHAnsi"/>
-          <w:sz w:val="16"/>
-          <w:szCs w:val="16"/>
-        </w:rPr>
-        <w:t>curPrime</w:t>
-      </w:r>
-      <w:proofErr w:type="spellEnd"/>
-      <w:r>
-        <w:rPr>
-          <w:rFonts w:cstheme="minorHAnsi"/>
-          <w:sz w:val="16"/>
-          <w:szCs w:val="16"/>
-        </w:rPr>
-        <w:t xml:space="preserve">; // Value currently considered for </w:t>
-      </w:r>
-      <w:proofErr w:type="spellStart"/>
-      <w:r>
-        <w:rPr>
-          <w:rFonts w:cstheme="minorHAnsi"/>
-          <w:sz w:val="16"/>
-          <w:szCs w:val="16"/>
-        </w:rPr>
-        <w:t>primeness</w:t>
-      </w:r>
-      <w:proofErr w:type="spellEnd"/>
-    </w:p>
-    <w:p>
-      <w:pPr>
-        <w:spacing w:after="0" w:line="240" w:lineRule="auto"/>
-        <w:ind w:left="720"/>
-        <w:rPr>
-          <w:rFonts w:cstheme="minorHAnsi"/>
-          <w:sz w:val="16"/>
-          <w:szCs w:val="16"/>
-        </w:rPr>
-      </w:pPr>
-      <w:r>
-        <w:rPr>
-          <w:rFonts w:cstheme="minorHAnsi"/>
-          <w:sz w:val="16"/>
-          <w:szCs w:val="16"/>
-        </w:rPr>
-        <w:t xml:space="preserve">8. int </w:t>
-      </w:r>
-      <w:proofErr w:type="spellStart"/>
-      <w:r>
-        <w:rPr>
-          <w:rFonts w:cstheme="minorHAnsi"/>
-          <w:sz w:val="16"/>
-          <w:szCs w:val="16"/>
-        </w:rPr>
-        <w:t>numPrimes</w:t>
-      </w:r>
-      <w:proofErr w:type="spellEnd"/>
-      <w:r>
-        <w:rPr>
-          <w:rFonts w:cstheme="minorHAnsi"/>
-          <w:sz w:val="16"/>
-          <w:szCs w:val="16"/>
-        </w:rPr>
-        <w:t>; // Number of primes found so far.</w:t>
-      </w:r>
-    </w:p>
-    <w:p>
-      <w:pPr>
-        <w:spacing w:after="0" w:line="240" w:lineRule="auto"/>
-        <w:ind w:left="720"/>
-        <w:rPr>
-          <w:rFonts w:cstheme="minorHAnsi"/>
-          <w:sz w:val="16"/>
-          <w:szCs w:val="16"/>
-        </w:rPr>
-      </w:pPr>
-      <w:r>
-        <w:rPr>
-          <w:rFonts w:cstheme="minorHAnsi"/>
-          <w:sz w:val="16"/>
-          <w:szCs w:val="16"/>
-        </w:rPr>
-        <w:t xml:space="preserve">9. </w:t>
-      </w:r>
-      <w:proofErr w:type="spellStart"/>
-      <w:r>
-        <w:rPr>
-          <w:rFonts w:cstheme="minorHAnsi"/>
-          <w:sz w:val="16"/>
-          <w:szCs w:val="16"/>
-        </w:rPr>
-        <w:t>boolean</w:t>
-      </w:r>
-      <w:proofErr w:type="spellEnd"/>
-      <w:r>
-        <w:rPr>
-          <w:rFonts w:cstheme="minorHAnsi"/>
-          <w:sz w:val="16"/>
-          <w:szCs w:val="16"/>
-        </w:rPr>
-        <w:t xml:space="preserve"> </w:t>
-      </w:r>
-      <w:proofErr w:type="spellStart"/>
-      <w:r>
-        <w:rPr>
-          <w:rFonts w:cstheme="minorHAnsi"/>
-          <w:sz w:val="16"/>
-          <w:szCs w:val="16"/>
-        </w:rPr>
-        <w:t>isPrime</w:t>
-      </w:r>
-      <w:proofErr w:type="spellEnd"/>
-      <w:r>
-        <w:rPr>
-          <w:rFonts w:cstheme="minorHAnsi"/>
-          <w:sz w:val="16"/>
-          <w:szCs w:val="16"/>
-        </w:rPr>
-        <w:t xml:space="preserve">; // Is </w:t>
-      </w:r>
-      <w:proofErr w:type="spellStart"/>
-      <w:r>
-        <w:rPr>
-          <w:rFonts w:cstheme="minorHAnsi"/>
-          <w:sz w:val="16"/>
-          <w:szCs w:val="16"/>
-        </w:rPr>
-        <w:t>curPrime</w:t>
-      </w:r>
-      <w:proofErr w:type="spellEnd"/>
-      <w:r>
-        <w:rPr>
-          <w:rFonts w:cstheme="minorHAnsi"/>
-          <w:sz w:val="16"/>
-          <w:szCs w:val="16"/>
-        </w:rPr>
-        <w:t xml:space="preserve"> prime?</w:t>
+        <w:t>7. int curPrime; // Value currently considered for primeness</w:t>
+      </w:r>
+    </w:p>
+    <w:p>
+      <w:pPr>
+        <w:spacing w:after="0" w:line="240" w:lineRule="auto"/>
+        <w:ind w:left="720"/>
+        <w:rPr>
+          <w:rFonts w:cstheme="minorHAnsi"/>
+          <w:sz w:val="16"/>
+          <w:szCs w:val="16"/>
+        </w:rPr>
+      </w:pPr>
+      <w:r>
+        <w:rPr>
+          <w:rFonts w:cstheme="minorHAnsi"/>
+          <w:sz w:val="16"/>
+          <w:szCs w:val="16"/>
+        </w:rPr>
+        <w:t>8. int numPrimes; // Number of primes found so far.</w:t>
+      </w:r>
+    </w:p>
+    <w:p>
+      <w:pPr>
+        <w:spacing w:after="0" w:line="240" w:lineRule="auto"/>
+        <w:ind w:left="720"/>
+        <w:rPr>
+          <w:rFonts w:cstheme="minorHAnsi"/>
+          <w:sz w:val="16"/>
+          <w:szCs w:val="16"/>
+        </w:rPr>
+      </w:pPr>
+      <w:r>
+        <w:rPr>
+          <w:rFonts w:cstheme="minorHAnsi"/>
+          <w:sz w:val="16"/>
+          <w:szCs w:val="16"/>
+        </w:rPr>
+        <w:t>9. boolean isPrime; // Is curPrime prime?</w:t>
       </w:r>
     </w:p>
     <w:p>
@@ -1840,99 +1982,45 @@
           <w:sz w:val="16"/>
           <w:szCs w:val="16"/>
         </w:rPr>
-        <w:t xml:space="preserve">14. </w:t>
-      </w:r>
-      <w:proofErr w:type="spellStart"/>
-      <w:r>
-        <w:rPr>
-          <w:rFonts w:cstheme="minorHAnsi"/>
-          <w:sz w:val="16"/>
-          <w:szCs w:val="16"/>
-        </w:rPr>
-        <w:t>numPrimes</w:t>
-      </w:r>
-      <w:proofErr w:type="spellEnd"/>
-      <w:r>
-        <w:rPr>
-          <w:rFonts w:cstheme="minorHAnsi"/>
-          <w:sz w:val="16"/>
-          <w:szCs w:val="16"/>
-        </w:rPr>
-        <w:t xml:space="preserve"> = 1;</w:t>
-      </w:r>
-    </w:p>
-    <w:p>
-      <w:pPr>
-        <w:spacing w:after="0" w:line="240" w:lineRule="auto"/>
-        <w:ind w:left="720"/>
-        <w:rPr>
-          <w:rFonts w:cstheme="minorHAnsi"/>
-          <w:sz w:val="16"/>
-          <w:szCs w:val="16"/>
-        </w:rPr>
-      </w:pPr>
-      <w:r>
-        <w:rPr>
-          <w:rFonts w:cstheme="minorHAnsi"/>
-          <w:sz w:val="16"/>
-          <w:szCs w:val="16"/>
-        </w:rPr>
-        <w:t xml:space="preserve">15. </w:t>
-      </w:r>
-      <w:proofErr w:type="spellStart"/>
-      <w:r>
-        <w:rPr>
-          <w:rFonts w:cstheme="minorHAnsi"/>
-          <w:sz w:val="16"/>
-          <w:szCs w:val="16"/>
-        </w:rPr>
-        <w:t>curPrime</w:t>
-      </w:r>
-      <w:proofErr w:type="spellEnd"/>
-      <w:r>
-        <w:rPr>
-          <w:rFonts w:cstheme="minorHAnsi"/>
-          <w:sz w:val="16"/>
-          <w:szCs w:val="16"/>
-        </w:rPr>
-        <w:t xml:space="preserve"> = 2;</w:t>
-      </w:r>
-    </w:p>
-    <w:p>
-      <w:pPr>
-        <w:spacing w:after="0" w:line="240" w:lineRule="auto"/>
-        <w:ind w:left="720"/>
-        <w:rPr>
-          <w:rFonts w:cstheme="minorHAnsi"/>
-          <w:sz w:val="16"/>
-          <w:szCs w:val="16"/>
-        </w:rPr>
-      </w:pPr>
-      <w:r>
-        <w:rPr>
-          <w:rFonts w:cstheme="minorHAnsi"/>
-          <w:sz w:val="16"/>
-          <w:szCs w:val="16"/>
-        </w:rPr>
-        <w:t>16. while (</w:t>
-      </w:r>
-      <w:proofErr w:type="spellStart"/>
-      <w:r>
-        <w:rPr>
-          <w:rFonts w:cstheme="minorHAnsi"/>
-          <w:sz w:val="16"/>
-          <w:szCs w:val="16"/>
-        </w:rPr>
-        <w:t>numPrimes</w:t>
-      </w:r>
-      <w:proofErr w:type="spellEnd"/>
-      <w:r>
-        <w:rPr>
-          <w:rFonts w:cstheme="minorHAnsi"/>
-          <w:sz w:val="16"/>
-          <w:szCs w:val="16"/>
-        </w:rPr>
-        <w:t xml:space="preserve"> &lt; n)</w:t>
+        <w:t>14. numPrimes = 1;</w:t>
+      </w:r>
+    </w:p>
+    <w:p>
+      <w:pPr>
+        <w:spacing w:after="0" w:line="240" w:lineRule="auto"/>
+        <w:ind w:left="720"/>
+        <w:rPr>
+          <w:rFonts w:cstheme="minorHAnsi"/>
+          <w:sz w:val="16"/>
+          <w:szCs w:val="16"/>
+        </w:rPr>
+      </w:pPr>
+      <w:r>
+        <w:rPr>
+          <w:rFonts w:cstheme="minorHAnsi"/>
+          <w:sz w:val="16"/>
+          <w:szCs w:val="16"/>
+        </w:rPr>
+        <w:t>15. curPrime = 2;</w:t>
+      </w:r>
+    </w:p>
+    <w:p>
+      <w:pPr>
+        <w:spacing w:after="0" w:line="240" w:lineRule="auto"/>
+        <w:ind w:left="720"/>
+        <w:rPr>
+          <w:rFonts w:cstheme="minorHAnsi"/>
+          <w:sz w:val="16"/>
+          <w:szCs w:val="16"/>
+        </w:rPr>
+      </w:pPr>
+      <w:r>
+        <w:rPr>
+          <w:rFonts w:cstheme="minorHAnsi"/>
+          <w:sz w:val="16"/>
+          <w:szCs w:val="16"/>
+        </w:rPr>
+        <w:t>16. while (numPrimes &lt; n)</w:t>
       </w:r>
     </w:p>
     <w:p>
@@ -1979,24 +2067,7 @@
           <w:szCs w:val="16"/>
         </w:rPr>
         <w:tab/>
-      </w:r>
-      <w:proofErr w:type="spellStart"/>
-      <w:r>
-        <w:rPr>
-          <w:rFonts w:cstheme="minorHAnsi"/>
-          <w:sz w:val="16"/>
-          <w:szCs w:val="16"/>
-        </w:rPr>
-        <w:t>curPrime</w:t>
-      </w:r>
-      <w:proofErr w:type="spellEnd"/>
-      <w:r>
-        <w:rPr>
-          <w:rFonts w:cstheme="minorHAnsi"/>
-          <w:sz w:val="16"/>
-          <w:szCs w:val="16"/>
-        </w:rPr>
-        <w:t>++; // next number to consider ...</w:t>
+        <w:t>curPrime++; // next number to consider ...</w:t>
       </w:r>
     </w:p>
     <w:p>
@@ -2024,24 +2095,7 @@
           <w:szCs w:val="16"/>
         </w:rPr>
         <w:tab/>
-      </w:r>
-      <w:proofErr w:type="spellStart"/>
-      <w:r>
-        <w:rPr>
-          <w:rFonts w:cstheme="minorHAnsi"/>
-          <w:sz w:val="16"/>
-          <w:szCs w:val="16"/>
-        </w:rPr>
-        <w:t>isPrime</w:t>
-      </w:r>
-      <w:proofErr w:type="spellEnd"/>
-      <w:r>
-        <w:rPr>
-          <w:rFonts w:cstheme="minorHAnsi"/>
-          <w:sz w:val="16"/>
-          <w:szCs w:val="16"/>
-        </w:rPr>
-        <w:t xml:space="preserve"> = true;</w:t>
+        <w:t>isPrime = true;</w:t>
       </w:r>
     </w:p>
     <w:p>
@@ -2197,7 +2251,7 @@
           <w:szCs w:val="16"/>
         </w:rPr>
         <w:tab/>
-        <w:t>if (</w:t>
+        <w:t>if (isDivisible (primes[</w:t>
       </w:r>
       <w:proofErr w:type="spellStart"/>
       <w:r>
@@ -2206,7 +2260,7 @@
           <w:sz w:val="16"/>
           <w:szCs w:val="16"/>
         </w:rPr>
-        <w:t>isDivisible</w:t>
+        <w:t>i</w:t>
       </w:r>
       <w:proofErr w:type="spellEnd"/>
       <w:r>
@@ -2215,43 +2269,7 @@
           <w:sz w:val="16"/>
           <w:szCs w:val="16"/>
         </w:rPr>
-        <w:t xml:space="preserve"> (primes[</w:t>
-      </w:r>
-      <w:proofErr w:type="spellStart"/>
-      <w:r>
-        <w:rPr>
-          <w:rFonts w:cstheme="minorHAnsi"/>
-          <w:sz w:val="16"/>
-          <w:szCs w:val="16"/>
-        </w:rPr>
-        <w:t>i</w:t>
-      </w:r>
-      <w:proofErr w:type="spellEnd"/>
-      <w:r>
-        <w:rPr>
-          <w:rFonts w:cstheme="minorHAnsi"/>
-          <w:sz w:val="16"/>
-          <w:szCs w:val="16"/>
-        </w:rPr>
-        <w:t xml:space="preserve">], </w:t>
-      </w:r>
-      <w:proofErr w:type="spellStart"/>
-      <w:r>
-        <w:rPr>
-          <w:rFonts w:cstheme="minorHAnsi"/>
-          <w:sz w:val="16"/>
-          <w:szCs w:val="16"/>
-        </w:rPr>
-        <w:t>curPrime</w:t>
-      </w:r>
-      <w:proofErr w:type="spellEnd"/>
-      <w:r>
-        <w:rPr>
-          <w:rFonts w:cstheme="minorHAnsi"/>
-          <w:sz w:val="16"/>
-          <w:szCs w:val="16"/>
-        </w:rPr>
-        <w:t>))</w:t>
+        <w:t>], curPrime))</w:t>
       </w:r>
     </w:p>
     <w:p>
@@ -2297,25 +2315,7 @@
           <w:sz w:val="16"/>
           <w:szCs w:val="16"/>
         </w:rPr>
-        <w:t xml:space="preserve">/ Found a divisor, </w:t>
-      </w:r>
-      <w:proofErr w:type="spellStart"/>
-      <w:r>
-        <w:rPr>
-          <w:rFonts w:cstheme="minorHAnsi"/>
-          <w:sz w:val="16"/>
-          <w:szCs w:val="16"/>
-        </w:rPr>
-        <w:t>curPrime</w:t>
-      </w:r>
-      <w:proofErr w:type="spellEnd"/>
-      <w:r>
-        <w:rPr>
-          <w:rFonts w:cstheme="minorHAnsi"/>
-          <w:sz w:val="16"/>
-          <w:szCs w:val="16"/>
-        </w:rPr>
-        <w:t xml:space="preserve"> is not prime.</w:t>
+        <w:t>/ Found a divisor, curPrime is not prime.</w:t>
       </w:r>
     </w:p>
     <w:p>
@@ -2359,24 +2359,7 @@
           <w:szCs w:val="16"/>
         </w:rPr>
         <w:tab/>
-      </w:r>
-      <w:proofErr w:type="spellStart"/>
-      <w:r>
-        <w:rPr>
-          <w:rFonts w:cstheme="minorHAnsi"/>
-          <w:sz w:val="16"/>
-          <w:szCs w:val="16"/>
-        </w:rPr>
-        <w:t>isPrime</w:t>
-      </w:r>
-      <w:proofErr w:type="spellEnd"/>
-      <w:r>
-        <w:rPr>
-          <w:rFonts w:cstheme="minorHAnsi"/>
-          <w:sz w:val="16"/>
-          <w:szCs w:val="16"/>
-        </w:rPr>
-        <w:t xml:space="preserve"> = false;</w:t>
+        <w:t>isPrime = false;</w:t>
       </w:r>
     </w:p>
     <w:p>
@@ -2512,25 +2495,7 @@
           <w:szCs w:val="16"/>
         </w:rPr>
         <w:tab/>
-        <w:t>if (</w:t>
-      </w:r>
-      <w:proofErr w:type="spellStart"/>
-      <w:r>
-        <w:rPr>
-          <w:rFonts w:cstheme="minorHAnsi"/>
-          <w:sz w:val="16"/>
-          <w:szCs w:val="16"/>
-        </w:rPr>
-        <w:t>isPrime</w:t>
-      </w:r>
-      <w:proofErr w:type="spellEnd"/>
-      <w:r>
-        <w:rPr>
-          <w:rFonts w:cstheme="minorHAnsi"/>
-          <w:sz w:val="16"/>
-          <w:szCs w:val="16"/>
-        </w:rPr>
-        <w:t>)</w:t>
+        <w:t>if (isPrime)</w:t>
       </w:r>
     </w:p>
     <w:p>
@@ -2604,43 +2569,7 @@
           <w:szCs w:val="16"/>
         </w:rPr>
         <w:tab/>
-        <w:t>primes[</w:t>
-      </w:r>
-      <w:proofErr w:type="spellStart"/>
-      <w:r>
-        <w:rPr>
-          <w:rFonts w:cstheme="minorHAnsi"/>
-          <w:sz w:val="16"/>
-          <w:szCs w:val="16"/>
-        </w:rPr>
-        <w:t>numPrimes</w:t>
-      </w:r>
-      <w:proofErr w:type="spellEnd"/>
-      <w:r>
-        <w:rPr>
-          <w:rFonts w:cstheme="minorHAnsi"/>
-          <w:sz w:val="16"/>
-          <w:szCs w:val="16"/>
-        </w:rPr>
-        <w:t xml:space="preserve">] = </w:t>
-      </w:r>
-      <w:proofErr w:type="spellStart"/>
-      <w:r>
-        <w:rPr>
-          <w:rFonts w:cstheme="minorHAnsi"/>
-          <w:sz w:val="16"/>
-          <w:szCs w:val="16"/>
-        </w:rPr>
-        <w:t>curPrime</w:t>
-      </w:r>
-      <w:proofErr w:type="spellEnd"/>
-      <w:r>
-        <w:rPr>
-          <w:rFonts w:cstheme="minorHAnsi"/>
-          <w:sz w:val="16"/>
-          <w:szCs w:val="16"/>
-        </w:rPr>
-        <w:t>;</w:t>
+        <w:t>primes[numPrimes] = curPrime;</w:t>
       </w:r>
     </w:p>
     <w:p>
@@ -2676,24 +2605,7 @@
           <w:szCs w:val="16"/>
         </w:rPr>
         <w:tab/>
-      </w:r>
-      <w:proofErr w:type="spellStart"/>
-      <w:r>
-        <w:rPr>
-          <w:rFonts w:cstheme="minorHAnsi"/>
-          <w:sz w:val="16"/>
-          <w:szCs w:val="16"/>
-        </w:rPr>
-        <w:t>numPrimes</w:t>
-      </w:r>
-      <w:proofErr w:type="spellEnd"/>
-      <w:r>
-        <w:rPr>
-          <w:rFonts w:cstheme="minorHAnsi"/>
-          <w:sz w:val="16"/>
-          <w:szCs w:val="16"/>
-        </w:rPr>
-        <w:t>++;</w:t>
+        <w:t>numPrimes++;</w:t>
       </w:r>
     </w:p>
     <w:p>
@@ -2935,24 +2847,7 @@
           <w:szCs w:val="16"/>
         </w:rPr>
         <w:tab/>
-      </w:r>
-      <w:proofErr w:type="spellStart"/>
-      <w:r>
-        <w:rPr>
-          <w:rFonts w:cstheme="minorHAnsi"/>
-          <w:sz w:val="16"/>
-          <w:szCs w:val="16"/>
-        </w:rPr>
-        <w:t>System.out.println</w:t>
-      </w:r>
-      <w:proofErr w:type="spellEnd"/>
-      <w:r>
-        <w:rPr>
-          <w:rFonts w:cstheme="minorHAnsi"/>
-          <w:sz w:val="16"/>
-          <w:szCs w:val="16"/>
-        </w:rPr>
-        <w:t xml:space="preserve"> ("Prime: " + primes[</w:t>
+        <w:t>System.out.println ("Prime: " + primes[</w:t>
       </w:r>
       <w:proofErr w:type="spellStart"/>
       <w:r>
@@ -3027,18 +2922,8 @@
           <w:sz w:val="16"/>
           <w:szCs w:val="16"/>
         </w:rPr>
-        <w:t xml:space="preserve"> // end </w:t>
-      </w:r>
-      <w:proofErr w:type="spellStart"/>
-      <w:r>
-        <w:rPr>
-          <w:rFonts w:cstheme="minorHAnsi"/>
-          <w:sz w:val="16"/>
-          <w:szCs w:val="16"/>
-        </w:rPr>
-        <w:t>printPrimes</w:t>
-      </w:r>
-      <w:proofErr w:type="spellEnd"/>
+        <w:t xml:space="preserve"> // end printPrimes</w:t>
+      </w:r>
     </w:p>
     <w:p>
       <w:pPr>
@@ -3116,7 +3001,6 @@
         </w:rPr>
         <w:t xml:space="preserve">Draw the control flow graph for the </w:t>
       </w:r>
-      <w:proofErr w:type="spellStart"/>
       <w:proofErr w:type="gramStart"/>
       <w:r>
         <w:rPr>
@@ -3124,16 +3008,7 @@
           <w:sz w:val="24"/>
           <w:szCs w:val="24"/>
         </w:rPr>
-        <w:t>printPrimes</w:t>
-      </w:r>
-      <w:proofErr w:type="spellEnd"/>
-      <w:r>
-        <w:rPr>
-          <w:rFonts w:cstheme="minorHAnsi"/>
-          <w:sz w:val="24"/>
-          <w:szCs w:val="24"/>
-        </w:rPr>
-        <w:t>(</w:t>
+        <w:t>printPrimes(</w:t>
       </w:r>
       <w:proofErr w:type="gramEnd"/>
       <w:r>
@@ -3389,15 +3264,104 @@
         </w:rPr>
         <w:t xml:space="preserve">Although these tour the same prime paths in </w:t>
       </w:r>
+      <w:proofErr w:type="gramStart"/>
+      <w:r>
+        <w:rPr>
+          <w:rFonts w:cstheme="minorHAnsi"/>
+          <w:sz w:val="24"/>
+          <w:szCs w:val="24"/>
+        </w:rPr>
+        <w:t>printPrimes(</w:t>
+      </w:r>
+      <w:proofErr w:type="gramEnd"/>
+      <w:r>
+        <w:rPr>
+          <w:rFonts w:cstheme="minorHAnsi"/>
+          <w:sz w:val="24"/>
+          <w:szCs w:val="24"/>
+        </w:rPr>
+        <w:t xml:space="preserve">), they do not necessarily find the same faults. Design a simple fault that t2 would be more likely to discover than t1 would. </w:t>
+      </w:r>
+    </w:p>
+    <w:p>
+      <w:pPr>
+        <w:spacing w:line="240" w:lineRule="auto"/>
+        <w:ind w:left="720"/>
+        <w:rPr>
+          <w:rFonts w:cstheme="minorHAnsi"/>
+          <w:sz w:val="24"/>
+          <w:szCs w:val="24"/>
+        </w:rPr>
+      </w:pPr>
+      <w:r>
+        <w:rPr>
+          <w:rFonts w:cstheme="minorHAnsi"/>
+          <w:sz w:val="24"/>
+          <w:szCs w:val="24"/>
+        </w:rPr>
+        <w:t xml:space="preserve">c.(10points) </w:t>
+      </w:r>
+    </w:p>
+    <w:p>
+      <w:pPr>
+        <w:spacing w:line="240" w:lineRule="auto"/>
+        <w:ind w:left="720"/>
+        <w:rPr>
+          <w:rFonts w:cstheme="minorHAnsi"/>
+          <w:sz w:val="24"/>
+          <w:szCs w:val="24"/>
+        </w:rPr>
+      </w:pPr>
+      <w:r>
+        <w:rPr>
+          <w:rFonts w:cstheme="minorHAnsi"/>
+          <w:sz w:val="24"/>
+          <w:szCs w:val="24"/>
+        </w:rPr>
+        <w:t xml:space="preserve">For </w:t>
+      </w:r>
+      <w:proofErr w:type="gramStart"/>
+      <w:r>
+        <w:rPr>
+          <w:rFonts w:cstheme="minorHAnsi"/>
+          <w:sz w:val="24"/>
+          <w:szCs w:val="24"/>
+        </w:rPr>
+        <w:t>printPrimes(</w:t>
+      </w:r>
+      <w:proofErr w:type="gramEnd"/>
+      <w:r>
+        <w:rPr>
+          <w:rFonts w:cstheme="minorHAnsi"/>
+          <w:sz w:val="24"/>
+          <w:szCs w:val="24"/>
+        </w:rPr>
+        <w:t>), find a test case such that the corresponding test path visits the edge that connects the beginning of the while</w:t>
+      </w:r>
+      <w:r>
+        <w:rPr>
+          <w:rFonts w:cstheme="minorHAnsi"/>
+          <w:sz w:val="24"/>
+          <w:szCs w:val="24"/>
+        </w:rPr>
+        <w:t xml:space="preserve"> </w:t>
+      </w:r>
+      <w:r>
+        <w:rPr>
+          <w:rFonts w:cstheme="minorHAnsi"/>
+          <w:sz w:val="24"/>
+          <w:szCs w:val="24"/>
+        </w:rPr>
+        <w:t xml:space="preserve">statement to the </w:t>
+      </w:r>
       <w:proofErr w:type="spellStart"/>
-      <w:proofErr w:type="gramStart"/>
-      <w:r>
-        <w:rPr>
-          <w:rFonts w:cstheme="minorHAnsi"/>
-          <w:sz w:val="24"/>
-          <w:szCs w:val="24"/>
-        </w:rPr>
-        <w:t>printPrimes</w:t>
+      <w:r>
+        <w:rPr>
+          <w:rFonts w:cstheme="minorHAnsi"/>
+          <w:sz w:val="24"/>
+          <w:szCs w:val="24"/>
+        </w:rPr>
+        <w:t>for</w:t>
       </w:r>
       <w:proofErr w:type="spellEnd"/>
       <w:r>
@@ -3406,89 +3370,6 @@
           <w:sz w:val="24"/>
           <w:szCs w:val="24"/>
         </w:rPr>
-        <w:t>(</w:t>
-      </w:r>
-      <w:proofErr w:type="gramEnd"/>
-      <w:r>
-        <w:rPr>
-          <w:rFonts w:cstheme="minorHAnsi"/>
-          <w:sz w:val="24"/>
-          <w:szCs w:val="24"/>
-        </w:rPr>
-        <w:t xml:space="preserve">), they do not necessarily find the same faults. Design a simple fault that t2 would be more likely to discover than t1 would. </w:t>
-      </w:r>
-    </w:p>
-    <w:p>
-      <w:pPr>
-        <w:spacing w:line="240" w:lineRule="auto"/>
-        <w:ind w:left="720"/>
-        <w:rPr>
-          <w:rFonts w:cstheme="minorHAnsi"/>
-          <w:sz w:val="24"/>
-          <w:szCs w:val="24"/>
-        </w:rPr>
-      </w:pPr>
-      <w:r>
-        <w:rPr>
-          <w:rFonts w:cstheme="minorHAnsi"/>
-          <w:sz w:val="24"/>
-          <w:szCs w:val="24"/>
-        </w:rPr>
-        <w:t xml:space="preserve">c.(10points) </w:t>
-      </w:r>
-    </w:p>
-    <w:p>
-      <w:pPr>
-        <w:spacing w:line="240" w:lineRule="auto"/>
-        <w:ind w:left="720"/>
-        <w:rPr>
-          <w:rFonts w:cstheme="minorHAnsi"/>
-          <w:sz w:val="24"/>
-          <w:szCs w:val="24"/>
-        </w:rPr>
-      </w:pPr>
-      <w:r>
-        <w:rPr>
-          <w:rFonts w:cstheme="minorHAnsi"/>
-          <w:sz w:val="24"/>
-          <w:szCs w:val="24"/>
-        </w:rPr>
-        <w:t xml:space="preserve">For </w:t>
-      </w:r>
-      <w:proofErr w:type="spellStart"/>
-      <w:proofErr w:type="gramStart"/>
-      <w:r>
-        <w:rPr>
-          <w:rFonts w:cstheme="minorHAnsi"/>
-          <w:sz w:val="24"/>
-          <w:szCs w:val="24"/>
-        </w:rPr>
-        <w:t>printPrimes</w:t>
-      </w:r>
-      <w:proofErr w:type="spellEnd"/>
-      <w:r>
-        <w:rPr>
-          <w:rFonts w:cstheme="minorHAnsi"/>
-          <w:sz w:val="24"/>
-          <w:szCs w:val="24"/>
-        </w:rPr>
-        <w:t>(</w:t>
-      </w:r>
-      <w:proofErr w:type="gramEnd"/>
-      <w:r>
-        <w:rPr>
-          <w:rFonts w:cstheme="minorHAnsi"/>
-          <w:sz w:val="24"/>
-          <w:szCs w:val="24"/>
-        </w:rPr>
-        <w:t>), find a test case such that the corresponding test path visits the edge that connects the beginning of the while</w:t>
-      </w:r>
-      <w:r>
-        <w:rPr>
-          <w:rFonts w:cstheme="minorHAnsi"/>
-          <w:sz w:val="24"/>
-          <w:szCs w:val="24"/>
-        </w:rPr>
         <w:t xml:space="preserve"> </w:t>
       </w:r>
       <w:r>
@@ -3497,9 +3378,118 @@
           <w:sz w:val="24"/>
           <w:szCs w:val="24"/>
         </w:rPr>
-        <w:t xml:space="preserve">statement to the </w:t>
-      </w:r>
-      <w:proofErr w:type="spellStart"/>
+        <w:t>statement without going through the body of the while</w:t>
+      </w:r>
+      <w:r>
+        <w:rPr>
+          <w:rFonts w:cstheme="minorHAnsi"/>
+          <w:sz w:val="24"/>
+          <w:szCs w:val="24"/>
+        </w:rPr>
+        <w:t xml:space="preserve"> </w:t>
+      </w:r>
+      <w:r>
+        <w:rPr>
+          <w:rFonts w:cstheme="minorHAnsi"/>
+          <w:sz w:val="24"/>
+          <w:szCs w:val="24"/>
+        </w:rPr>
+        <w:t xml:space="preserve">loop. </w:t>
+      </w:r>
+    </w:p>
+    <w:p>
+      <w:pPr>
+        <w:spacing w:line="240" w:lineRule="auto"/>
+        <w:ind w:left="720"/>
+        <w:rPr>
+          <w:rFonts w:cstheme="minorHAnsi"/>
+          <w:sz w:val="24"/>
+          <w:szCs w:val="24"/>
+        </w:rPr>
+      </w:pPr>
+      <w:r>
+        <w:rPr>
+          <w:rFonts w:cstheme="minorHAnsi"/>
+          <w:sz w:val="24"/>
+          <w:szCs w:val="24"/>
+        </w:rPr>
+        <w:t xml:space="preserve">d.(10points) </w:t>
+      </w:r>
+    </w:p>
+    <w:p>
+      <w:pPr>
+        <w:spacing w:line="240" w:lineRule="auto"/>
+        <w:ind w:left="720"/>
+        <w:rPr>
+          <w:rFonts w:cstheme="minorHAnsi"/>
+          <w:sz w:val="24"/>
+          <w:szCs w:val="24"/>
+        </w:rPr>
+      </w:pPr>
+      <w:r>
+        <w:rPr>
+          <w:rFonts w:cstheme="minorHAnsi"/>
+          <w:sz w:val="24"/>
+          <w:szCs w:val="24"/>
+        </w:rPr>
+        <w:t>List</w:t>
+      </w:r>
+      <w:r>
+        <w:rPr>
+          <w:rFonts w:cstheme="minorHAnsi"/>
+          <w:sz w:val="24"/>
+          <w:szCs w:val="24"/>
+        </w:rPr>
+        <w:t xml:space="preserve"> </w:t>
+      </w:r>
+      <w:r>
+        <w:rPr>
+          <w:rFonts w:cstheme="minorHAnsi"/>
+          <w:sz w:val="24"/>
+          <w:szCs w:val="24"/>
+        </w:rPr>
+        <w:t>the</w:t>
+      </w:r>
+      <w:r>
+        <w:rPr>
+          <w:rFonts w:cstheme="minorHAnsi"/>
+          <w:sz w:val="24"/>
+          <w:szCs w:val="24"/>
+        </w:rPr>
+        <w:t xml:space="preserve"> </w:t>
+      </w:r>
+      <w:r>
+        <w:rPr>
+          <w:rFonts w:cstheme="minorHAnsi"/>
+          <w:sz w:val="24"/>
+          <w:szCs w:val="24"/>
+        </w:rPr>
+        <w:t>test</w:t>
+      </w:r>
+      <w:r>
+        <w:rPr>
+          <w:rFonts w:cstheme="minorHAnsi"/>
+          <w:sz w:val="24"/>
+          <w:szCs w:val="24"/>
+        </w:rPr>
+        <w:t xml:space="preserve"> </w:t>
+      </w:r>
+      <w:r>
+        <w:rPr>
+          <w:rFonts w:cstheme="minorHAnsi"/>
+          <w:sz w:val="24"/>
+          <w:szCs w:val="24"/>
+        </w:rPr>
+        <w:t>requirements</w:t>
+      </w:r>
+      <w:r>
+        <w:rPr>
+          <w:rFonts w:cstheme="minorHAnsi"/>
+          <w:sz w:val="24"/>
+          <w:szCs w:val="24"/>
+        </w:rPr>
+        <w:t xml:space="preserve"> </w:t>
+      </w:r>
       <w:r>
         <w:rPr>
           <w:rFonts w:cstheme="minorHAnsi"/>
@@ -3508,7 +3498,6 @@
         </w:rPr>
         <w:t>for</w:t>
       </w:r>
-      <w:proofErr w:type="spellEnd"/>
       <w:r>
         <w:rPr>
           <w:rFonts w:cstheme="minorHAnsi"/>
@@ -3523,141 +3512,17 @@
           <w:sz w:val="24"/>
           <w:szCs w:val="24"/>
         </w:rPr>
-        <w:t>statement without going through the body of the while</w:t>
-      </w:r>
-      <w:r>
-        <w:rPr>
-          <w:rFonts w:cstheme="minorHAnsi"/>
-          <w:sz w:val="24"/>
-          <w:szCs w:val="24"/>
-        </w:rPr>
-        <w:t xml:space="preserve"> </w:t>
-      </w:r>
-      <w:r>
-        <w:rPr>
-          <w:rFonts w:cstheme="minorHAnsi"/>
-          <w:sz w:val="24"/>
-          <w:szCs w:val="24"/>
-        </w:rPr>
-        <w:t xml:space="preserve">loop. </w:t>
-      </w:r>
-    </w:p>
-    <w:p>
-      <w:pPr>
-        <w:spacing w:line="240" w:lineRule="auto"/>
-        <w:ind w:left="720"/>
-        <w:rPr>
-          <w:rFonts w:cstheme="minorHAnsi"/>
-          <w:sz w:val="24"/>
-          <w:szCs w:val="24"/>
-        </w:rPr>
-      </w:pPr>
-      <w:r>
-        <w:rPr>
-          <w:rFonts w:cstheme="minorHAnsi"/>
-          <w:sz w:val="24"/>
-          <w:szCs w:val="24"/>
-        </w:rPr>
-        <w:t xml:space="preserve">d.(10points) </w:t>
-      </w:r>
-    </w:p>
-    <w:p>
-      <w:pPr>
-        <w:spacing w:line="240" w:lineRule="auto"/>
-        <w:ind w:left="720"/>
-        <w:rPr>
-          <w:rFonts w:cstheme="minorHAnsi"/>
-          <w:sz w:val="24"/>
-          <w:szCs w:val="24"/>
-        </w:rPr>
-      </w:pPr>
-      <w:r>
-        <w:rPr>
-          <w:rFonts w:cstheme="minorHAnsi"/>
-          <w:sz w:val="24"/>
-          <w:szCs w:val="24"/>
-        </w:rPr>
-        <w:t>List</w:t>
-      </w:r>
-      <w:r>
-        <w:rPr>
-          <w:rFonts w:cstheme="minorHAnsi"/>
-          <w:sz w:val="24"/>
-          <w:szCs w:val="24"/>
-        </w:rPr>
-        <w:t xml:space="preserve"> </w:t>
-      </w:r>
-      <w:r>
-        <w:rPr>
-          <w:rFonts w:cstheme="minorHAnsi"/>
-          <w:sz w:val="24"/>
-          <w:szCs w:val="24"/>
-        </w:rPr>
-        <w:t>the</w:t>
-      </w:r>
-      <w:r>
-        <w:rPr>
-          <w:rFonts w:cstheme="minorHAnsi"/>
-          <w:sz w:val="24"/>
-          <w:szCs w:val="24"/>
-        </w:rPr>
-        <w:t xml:space="preserve"> </w:t>
-      </w:r>
-      <w:r>
-        <w:rPr>
-          <w:rFonts w:cstheme="minorHAnsi"/>
-          <w:sz w:val="24"/>
-          <w:szCs w:val="24"/>
-        </w:rPr>
-        <w:t>test</w:t>
-      </w:r>
-      <w:r>
-        <w:rPr>
-          <w:rFonts w:cstheme="minorHAnsi"/>
-          <w:sz w:val="24"/>
-          <w:szCs w:val="24"/>
-        </w:rPr>
-        <w:t xml:space="preserve"> </w:t>
-      </w:r>
-      <w:r>
-        <w:rPr>
-          <w:rFonts w:cstheme="minorHAnsi"/>
-          <w:sz w:val="24"/>
-          <w:szCs w:val="24"/>
-        </w:rPr>
-        <w:t>requirements</w:t>
-      </w:r>
-      <w:r>
-        <w:rPr>
-          <w:rFonts w:cstheme="minorHAnsi"/>
-          <w:sz w:val="24"/>
-          <w:szCs w:val="24"/>
-        </w:rPr>
-        <w:t xml:space="preserve"> </w:t>
-      </w:r>
-      <w:r>
-        <w:rPr>
-          <w:rFonts w:cstheme="minorHAnsi"/>
-          <w:sz w:val="24"/>
-          <w:szCs w:val="24"/>
-        </w:rPr>
-        <w:t>for</w:t>
-      </w:r>
-      <w:r>
-        <w:rPr>
-          <w:rFonts w:cstheme="minorHAnsi"/>
-          <w:sz w:val="24"/>
-          <w:szCs w:val="24"/>
-        </w:rPr>
-        <w:t xml:space="preserve"> </w:t>
-      </w:r>
-      <w:r>
-        <w:rPr>
-          <w:rFonts w:cstheme="minorHAnsi"/>
-          <w:sz w:val="24"/>
-          <w:szCs w:val="24"/>
-        </w:rPr>
-        <w:t>Node</w:t>
+        <w:t>Nod</w:t>
+      </w:r>
+      <w:bookmarkStart w:id="0" w:name="_GoBack"/>
+      <w:bookmarkEnd w:id="0"/>
+      <w:r>
+        <w:rPr>
+          <w:rFonts w:cstheme="minorHAnsi"/>
+          <w:sz w:val="24"/>
+          <w:szCs w:val="24"/>
+        </w:rPr>
+        <w:t>e</w:t>
       </w:r>
       <w:r>
         <w:rPr>

--- a/HW7/Documentation/PDF-Submission/HW7_Team4_ANSWERS_AND_COVER.docx
+++ b/HW7/Documentation/PDF-Submission/HW7_Team4_ANSWERS_AND_COVER.docx
@@ -2251,7 +2251,7 @@
           <w:szCs w:val="16"/>
         </w:rPr>
         <w:tab/>
-        <w:t>if (isDivisible (primes[</w:t>
+        <w:t>if (</w:t>
       </w:r>
       <w:proofErr w:type="spellStart"/>
       <w:r>
@@ -2260,6 +2260,24 @@
           <w:sz w:val="16"/>
           <w:szCs w:val="16"/>
         </w:rPr>
+        <w:t>isDivisible</w:t>
+      </w:r>
+      <w:proofErr w:type="spellEnd"/>
+      <w:r>
+        <w:rPr>
+          <w:rFonts w:cstheme="minorHAnsi"/>
+          <w:sz w:val="16"/>
+          <w:szCs w:val="16"/>
+        </w:rPr>
+        <w:t xml:space="preserve"> (primes[</w:t>
+      </w:r>
+      <w:proofErr w:type="spellStart"/>
+      <w:r>
+        <w:rPr>
+          <w:rFonts w:cstheme="minorHAnsi"/>
+          <w:sz w:val="16"/>
+          <w:szCs w:val="16"/>
+        </w:rPr>
         <w:t>i</w:t>
       </w:r>
       <w:proofErr w:type="spellEnd"/>
@@ -2269,7 +2287,25 @@
           <w:sz w:val="16"/>
           <w:szCs w:val="16"/>
         </w:rPr>
-        <w:t>], curPrime))</w:t>
+        <w:t xml:space="preserve">], </w:t>
+      </w:r>
+      <w:proofErr w:type="spellStart"/>
+      <w:r>
+        <w:rPr>
+          <w:rFonts w:cstheme="minorHAnsi"/>
+          <w:sz w:val="16"/>
+          <w:szCs w:val="16"/>
+        </w:rPr>
+        <w:t>curPrime</w:t>
+      </w:r>
+      <w:proofErr w:type="spellEnd"/>
+      <w:r>
+        <w:rPr>
+          <w:rFonts w:cstheme="minorHAnsi"/>
+          <w:sz w:val="16"/>
+          <w:szCs w:val="16"/>
+        </w:rPr>
+        <w:t>))</w:t>
       </w:r>
     </w:p>
     <w:p>
@@ -3407,113 +3443,17 @@
           <w:szCs w:val="24"/>
         </w:rPr>
       </w:pPr>
-      <w:r>
-        <w:rPr>
-          <w:rFonts w:cstheme="minorHAnsi"/>
-          <w:sz w:val="24"/>
-          <w:szCs w:val="24"/>
-        </w:rPr>
-        <w:t xml:space="preserve">d.(10points) </w:t>
-      </w:r>
-    </w:p>
-    <w:p>
-      <w:pPr>
-        <w:spacing w:line="240" w:lineRule="auto"/>
-        <w:ind w:left="720"/>
-        <w:rPr>
-          <w:rFonts w:cstheme="minorHAnsi"/>
-          <w:sz w:val="24"/>
-          <w:szCs w:val="24"/>
-        </w:rPr>
-      </w:pPr>
-      <w:r>
-        <w:rPr>
-          <w:rFonts w:cstheme="minorHAnsi"/>
-          <w:sz w:val="24"/>
-          <w:szCs w:val="24"/>
-        </w:rPr>
-        <w:t>List</w:t>
-      </w:r>
-      <w:r>
-        <w:rPr>
-          <w:rFonts w:cstheme="minorHAnsi"/>
-          <w:sz w:val="24"/>
-          <w:szCs w:val="24"/>
-        </w:rPr>
-        <w:t xml:space="preserve"> </w:t>
-      </w:r>
-      <w:r>
-        <w:rPr>
-          <w:rFonts w:cstheme="minorHAnsi"/>
-          <w:sz w:val="24"/>
-          <w:szCs w:val="24"/>
-        </w:rPr>
-        <w:t>the</w:t>
-      </w:r>
-      <w:r>
-        <w:rPr>
-          <w:rFonts w:cstheme="minorHAnsi"/>
-          <w:sz w:val="24"/>
-          <w:szCs w:val="24"/>
-        </w:rPr>
-        <w:t xml:space="preserve"> </w:t>
-      </w:r>
-      <w:r>
-        <w:rPr>
-          <w:rFonts w:cstheme="minorHAnsi"/>
-          <w:sz w:val="24"/>
-          <w:szCs w:val="24"/>
-        </w:rPr>
-        <w:t>test</w:t>
-      </w:r>
-      <w:r>
-        <w:rPr>
-          <w:rFonts w:cstheme="minorHAnsi"/>
-          <w:sz w:val="24"/>
-          <w:szCs w:val="24"/>
-        </w:rPr>
-        <w:t xml:space="preserve"> </w:t>
-      </w:r>
-      <w:r>
-        <w:rPr>
-          <w:rFonts w:cstheme="minorHAnsi"/>
-          <w:sz w:val="24"/>
-          <w:szCs w:val="24"/>
-        </w:rPr>
-        <w:t>requirements</w:t>
-      </w:r>
-      <w:r>
-        <w:rPr>
-          <w:rFonts w:cstheme="minorHAnsi"/>
-          <w:sz w:val="24"/>
-          <w:szCs w:val="24"/>
-        </w:rPr>
-        <w:t xml:space="preserve"> </w:t>
-      </w:r>
-      <w:r>
-        <w:rPr>
-          <w:rFonts w:cstheme="minorHAnsi"/>
-          <w:sz w:val="24"/>
-          <w:szCs w:val="24"/>
-        </w:rPr>
-        <w:t>for</w:t>
-      </w:r>
-      <w:r>
-        <w:rPr>
-          <w:rFonts w:cstheme="minorHAnsi"/>
-          <w:sz w:val="24"/>
-          <w:szCs w:val="24"/>
-        </w:rPr>
-        <w:t xml:space="preserve"> </w:t>
-      </w:r>
-      <w:r>
-        <w:rPr>
-          <w:rFonts w:cstheme="minorHAnsi"/>
-          <w:sz w:val="24"/>
-          <w:szCs w:val="24"/>
-        </w:rPr>
-        <w:t>Nod</w:t>
-      </w:r>
+    </w:p>
+    <w:p>
+      <w:pPr>
+        <w:spacing w:line="240" w:lineRule="auto"/>
+        <w:ind w:left="720"/>
+        <w:rPr>
+          <w:rFonts w:cstheme="minorHAnsi"/>
+          <w:sz w:val="24"/>
+          <w:szCs w:val="24"/>
+        </w:rPr>
+      </w:pPr>
       <w:bookmarkStart w:id="0" w:name="_GoBack"/>
       <w:bookmarkEnd w:id="0"/>
       <w:r>
@@ -3522,7 +3462,188 @@
           <w:sz w:val="24"/>
           <w:szCs w:val="24"/>
         </w:rPr>
-        <w:t>e</w:t>
+        <w:t>Definitions for d e and f</w:t>
+      </w:r>
+    </w:p>
+    <w:p>
+      <w:pPr>
+        <w:spacing w:line="240" w:lineRule="auto"/>
+        <w:ind w:left="720"/>
+        <w:rPr>
+          <w:rFonts w:cstheme="minorHAnsi"/>
+          <w:b/>
+          <w:sz w:val="24"/>
+          <w:szCs w:val="24"/>
+        </w:rPr>
+      </w:pPr>
+      <w:r>
+        <w:rPr>
+          <w:rFonts w:cstheme="minorHAnsi"/>
+          <w:b/>
+          <w:sz w:val="24"/>
+          <w:szCs w:val="24"/>
+        </w:rPr>
+        <w:t>Node coverage = statement coverage, block coverage</w:t>
+      </w:r>
+    </w:p>
+    <w:p>
+      <w:pPr>
+        <w:spacing w:line="240" w:lineRule="auto"/>
+        <w:ind w:left="720"/>
+        <w:rPr>
+          <w:rFonts w:cstheme="minorHAnsi"/>
+          <w:b/>
+          <w:sz w:val="24"/>
+          <w:szCs w:val="24"/>
+        </w:rPr>
+      </w:pPr>
+      <w:r>
+        <w:rPr>
+          <w:rFonts w:cstheme="minorHAnsi"/>
+          <w:b/>
+          <w:sz w:val="24"/>
+          <w:szCs w:val="24"/>
+        </w:rPr>
+        <w:t>Edge coverage = branch coverage</w:t>
+      </w:r>
+    </w:p>
+    <w:p>
+      <w:pPr>
+        <w:spacing w:line="240" w:lineRule="auto"/>
+        <w:ind w:left="720"/>
+        <w:rPr>
+          <w:rFonts w:cstheme="minorHAnsi"/>
+          <w:b/>
+          <w:sz w:val="24"/>
+          <w:szCs w:val="24"/>
+        </w:rPr>
+      </w:pPr>
+      <w:r>
+        <w:rPr>
+          <w:rFonts w:cstheme="minorHAnsi"/>
+          <w:b/>
+          <w:sz w:val="24"/>
+          <w:szCs w:val="24"/>
+        </w:rPr>
+        <w:t>^ Book page 54</w:t>
+      </w:r>
+    </w:p>
+    <w:p>
+      <w:pPr>
+        <w:spacing w:line="240" w:lineRule="auto"/>
+        <w:ind w:left="720"/>
+        <w:rPr>
+          <w:rFonts w:cstheme="minorHAnsi"/>
+          <w:sz w:val="24"/>
+          <w:szCs w:val="24"/>
+        </w:rPr>
+      </w:pPr>
+      <w:r>
+        <w:rPr>
+          <w:rFonts w:cstheme="minorHAnsi"/>
+          <w:sz w:val="24"/>
+          <w:szCs w:val="24"/>
+        </w:rPr>
+        <w:t xml:space="preserve">d.(10points) </w:t>
+      </w:r>
+    </w:p>
+    <w:p>
+      <w:pPr>
+        <w:spacing w:line="240" w:lineRule="auto"/>
+        <w:ind w:left="720"/>
+        <w:rPr>
+          <w:rFonts w:cstheme="minorHAnsi"/>
+          <w:sz w:val="24"/>
+          <w:szCs w:val="24"/>
+        </w:rPr>
+      </w:pPr>
+      <w:r>
+        <w:rPr>
+          <w:rFonts w:cstheme="minorHAnsi"/>
+          <w:sz w:val="24"/>
+          <w:szCs w:val="24"/>
+        </w:rPr>
+        <w:t>List</w:t>
+      </w:r>
+      <w:r>
+        <w:rPr>
+          <w:rFonts w:cstheme="minorHAnsi"/>
+          <w:sz w:val="24"/>
+          <w:szCs w:val="24"/>
+        </w:rPr>
+        <w:t xml:space="preserve"> </w:t>
+      </w:r>
+      <w:r>
+        <w:rPr>
+          <w:rFonts w:cstheme="minorHAnsi"/>
+          <w:sz w:val="24"/>
+          <w:szCs w:val="24"/>
+        </w:rPr>
+        <w:t>the</w:t>
+      </w:r>
+      <w:r>
+        <w:rPr>
+          <w:rFonts w:cstheme="minorHAnsi"/>
+          <w:sz w:val="24"/>
+          <w:szCs w:val="24"/>
+        </w:rPr>
+        <w:t xml:space="preserve"> </w:t>
+      </w:r>
+      <w:r>
+        <w:rPr>
+          <w:rFonts w:cstheme="minorHAnsi"/>
+          <w:sz w:val="24"/>
+          <w:szCs w:val="24"/>
+        </w:rPr>
+        <w:t>test</w:t>
+      </w:r>
+      <w:r>
+        <w:rPr>
+          <w:rFonts w:cstheme="minorHAnsi"/>
+          <w:sz w:val="24"/>
+          <w:szCs w:val="24"/>
+        </w:rPr>
+        <w:t xml:space="preserve"> </w:t>
+      </w:r>
+      <w:r>
+        <w:rPr>
+          <w:rFonts w:cstheme="minorHAnsi"/>
+          <w:sz w:val="24"/>
+          <w:szCs w:val="24"/>
+        </w:rPr>
+        <w:t>requirements</w:t>
+      </w:r>
+      <w:r>
+        <w:rPr>
+          <w:rFonts w:cstheme="minorHAnsi"/>
+          <w:sz w:val="24"/>
+          <w:szCs w:val="24"/>
+        </w:rPr>
+        <w:t xml:space="preserve"> </w:t>
+      </w:r>
+      <w:r>
+        <w:rPr>
+          <w:rFonts w:cstheme="minorHAnsi"/>
+          <w:sz w:val="24"/>
+          <w:szCs w:val="24"/>
+        </w:rPr>
+        <w:t>for</w:t>
+      </w:r>
+      <w:r>
+        <w:rPr>
+          <w:rFonts w:cstheme="minorHAnsi"/>
+          <w:sz w:val="24"/>
+          <w:szCs w:val="24"/>
+        </w:rPr>
+        <w:t xml:space="preserve"> </w:t>
+      </w:r>
+      <w:r>
+        <w:rPr>
+          <w:rFonts w:cstheme="minorHAnsi"/>
+          <w:sz w:val="24"/>
+          <w:szCs w:val="24"/>
+        </w:rPr>
+        <w:t>Node</w:t>
       </w:r>
       <w:r>
         <w:rPr>

--- a/HW7/Documentation/PDF-Submission/HW7_Team4_ANSWERS_AND_COVER.docx
+++ b/HW7/Documentation/PDF-Submission/HW7_Team4_ANSWERS_AND_COVER.docx
@@ -3454,79 +3454,375 @@
           <w:szCs w:val="24"/>
         </w:rPr>
       </w:pPr>
+      <w:r>
+        <w:rPr>
+          <w:rFonts w:cstheme="minorHAnsi"/>
+          <w:sz w:val="24"/>
+          <w:szCs w:val="24"/>
+        </w:rPr>
+        <w:t>Definitions for d e and f</w:t>
+      </w:r>
+    </w:p>
+    <w:p>
+      <w:pPr>
+        <w:spacing w:line="240" w:lineRule="auto"/>
+        <w:ind w:left="720"/>
+        <w:rPr>
+          <w:rFonts w:cstheme="minorHAnsi"/>
+          <w:b/>
+          <w:sz w:val="20"/>
+          <w:szCs w:val="20"/>
+        </w:rPr>
+      </w:pPr>
+      <w:r>
+        <w:rPr>
+          <w:rFonts w:cstheme="minorHAnsi"/>
+          <w:b/>
+          <w:sz w:val="20"/>
+          <w:szCs w:val="20"/>
+        </w:rPr>
+        <w:t>Node coverage = statement coverage, block coverage</w:t>
+      </w:r>
+      <w:r>
+        <w:rPr>
+          <w:rFonts w:cstheme="minorHAnsi"/>
+          <w:b/>
+          <w:sz w:val="20"/>
+          <w:szCs w:val="20"/>
+        </w:rPr>
+        <w:t xml:space="preserve">, each reachable node </w:t>
+      </w:r>
+      <w:r>
+        <w:rPr>
+          <w:rFonts w:cstheme="minorHAnsi"/>
+          <w:b/>
+          <w:sz w:val="20"/>
+          <w:szCs w:val="20"/>
+        </w:rPr>
+        <w:t>(s15-Ch07, Slide 1</w:t>
+      </w:r>
+      <w:r>
+        <w:rPr>
+          <w:rFonts w:cstheme="minorHAnsi"/>
+          <w:b/>
+          <w:sz w:val="20"/>
+          <w:szCs w:val="20"/>
+        </w:rPr>
+        <w:t>2</w:t>
+      </w:r>
+      <w:r>
+        <w:rPr>
+          <w:rFonts w:cstheme="minorHAnsi"/>
+          <w:b/>
+          <w:sz w:val="20"/>
+          <w:szCs w:val="20"/>
+        </w:rPr>
+        <w:t>)</w:t>
+      </w:r>
+    </w:p>
+    <w:p>
+      <w:pPr>
+        <w:spacing w:line="240" w:lineRule="auto"/>
+        <w:ind w:left="720"/>
+        <w:rPr>
+          <w:rFonts w:cstheme="minorHAnsi"/>
+          <w:b/>
+          <w:sz w:val="20"/>
+          <w:szCs w:val="20"/>
+        </w:rPr>
+      </w:pPr>
+      <w:r>
+        <w:rPr>
+          <w:rFonts w:cstheme="minorHAnsi"/>
+          <w:b/>
+          <w:sz w:val="20"/>
+          <w:szCs w:val="20"/>
+        </w:rPr>
+        <w:t xml:space="preserve">Edge coverage = </w:t>
+      </w:r>
+      <w:r>
+        <w:rPr>
+          <w:rFonts w:cstheme="minorHAnsi"/>
+          <w:b/>
+          <w:sz w:val="20"/>
+          <w:szCs w:val="20"/>
+        </w:rPr>
+        <w:t>“up to length 1”,</w:t>
+      </w:r>
+      <w:r>
+        <w:rPr>
+          <w:rFonts w:cstheme="minorHAnsi"/>
+          <w:b/>
+          <w:sz w:val="20"/>
+          <w:szCs w:val="20"/>
+        </w:rPr>
+        <w:t xml:space="preserve"> </w:t>
+      </w:r>
+      <w:r>
+        <w:rPr>
+          <w:rFonts w:cstheme="minorHAnsi"/>
+          <w:b/>
+          <w:sz w:val="20"/>
+          <w:szCs w:val="20"/>
+        </w:rPr>
+        <w:t>branch coverage</w:t>
+      </w:r>
+      <w:r>
+        <w:rPr>
+          <w:rFonts w:cstheme="minorHAnsi"/>
+          <w:b/>
+          <w:sz w:val="20"/>
+          <w:szCs w:val="20"/>
+        </w:rPr>
+        <w:t xml:space="preserve"> </w:t>
+      </w:r>
+      <w:r>
+        <w:rPr>
+          <w:rFonts w:cstheme="minorHAnsi"/>
+          <w:b/>
+          <w:sz w:val="20"/>
+          <w:szCs w:val="20"/>
+        </w:rPr>
+        <w:t>(s15-Ch07, Slide 1</w:t>
+      </w:r>
+      <w:r>
+        <w:rPr>
+          <w:rFonts w:cstheme="minorHAnsi"/>
+          <w:b/>
+          <w:sz w:val="20"/>
+          <w:szCs w:val="20"/>
+        </w:rPr>
+        <w:t>3</w:t>
+      </w:r>
+      <w:r>
+        <w:rPr>
+          <w:rFonts w:cstheme="minorHAnsi"/>
+          <w:b/>
+          <w:sz w:val="20"/>
+          <w:szCs w:val="20"/>
+        </w:rPr>
+        <w:t>)</w:t>
+      </w:r>
+    </w:p>
+    <w:p>
+      <w:pPr>
+        <w:spacing w:line="240" w:lineRule="auto"/>
+        <w:ind w:left="720"/>
+        <w:rPr>
+          <w:rFonts w:cstheme="minorHAnsi"/>
+          <w:b/>
+          <w:sz w:val="20"/>
+          <w:szCs w:val="20"/>
+        </w:rPr>
+      </w:pPr>
+      <w:r>
+        <w:rPr>
+          <w:rFonts w:cstheme="minorHAnsi"/>
+          <w:b/>
+          <w:sz w:val="20"/>
+          <w:szCs w:val="20"/>
+        </w:rPr>
+        <w:t xml:space="preserve">Simple path = path from </w:t>
+      </w:r>
+      <w:proofErr w:type="spellStart"/>
+      <w:r>
+        <w:rPr>
+          <w:rFonts w:cstheme="minorHAnsi"/>
+          <w:b/>
+          <w:sz w:val="20"/>
+          <w:szCs w:val="20"/>
+        </w:rPr>
+        <w:t>ni</w:t>
+      </w:r>
+      <w:proofErr w:type="spellEnd"/>
+      <w:r>
+        <w:rPr>
+          <w:rFonts w:cstheme="minorHAnsi"/>
+          <w:b/>
+          <w:sz w:val="20"/>
+          <w:szCs w:val="20"/>
+        </w:rPr>
+        <w:t xml:space="preserve"> to </w:t>
+      </w:r>
+      <w:proofErr w:type="spellStart"/>
+      <w:r>
+        <w:rPr>
+          <w:rFonts w:cstheme="minorHAnsi"/>
+          <w:b/>
+          <w:sz w:val="20"/>
+          <w:szCs w:val="20"/>
+        </w:rPr>
+        <w:t>nj</w:t>
+      </w:r>
+      <w:proofErr w:type="spellEnd"/>
+      <w:r>
+        <w:rPr>
+          <w:rFonts w:cstheme="minorHAnsi"/>
+          <w:b/>
+          <w:sz w:val="20"/>
+          <w:szCs w:val="20"/>
+        </w:rPr>
+        <w:t xml:space="preserve"> where no node appears more than once, except possibly, first and </w:t>
+      </w:r>
+      <w:proofErr w:type="gramStart"/>
+      <w:r>
+        <w:rPr>
+          <w:rFonts w:cstheme="minorHAnsi"/>
+          <w:b/>
+          <w:sz w:val="20"/>
+          <w:szCs w:val="20"/>
+        </w:rPr>
+        <w:t>last</w:t>
+      </w:r>
+      <w:r>
+        <w:rPr>
+          <w:rFonts w:cstheme="minorHAnsi"/>
+          <w:b/>
+          <w:sz w:val="20"/>
+          <w:szCs w:val="20"/>
+        </w:rPr>
+        <w:t>(</w:t>
+      </w:r>
+      <w:proofErr w:type="gramEnd"/>
+      <w:r>
+        <w:rPr>
+          <w:rFonts w:cstheme="minorHAnsi"/>
+          <w:b/>
+          <w:sz w:val="20"/>
+          <w:szCs w:val="20"/>
+        </w:rPr>
+        <w:t>s15-Ch07, Slide 19)</w:t>
+      </w:r>
+    </w:p>
+    <w:p>
+      <w:pPr>
+        <w:spacing w:line="240" w:lineRule="auto"/>
+        <w:ind w:left="720"/>
+        <w:rPr>
+          <w:rFonts w:cstheme="minorHAnsi"/>
+          <w:b/>
+          <w:sz w:val="20"/>
+          <w:szCs w:val="20"/>
+        </w:rPr>
+      </w:pPr>
+      <w:r>
+        <w:rPr>
+          <w:rFonts w:cstheme="minorHAnsi"/>
+          <w:b/>
+          <w:sz w:val="20"/>
+          <w:szCs w:val="20"/>
+        </w:rPr>
+        <w:t xml:space="preserve">Prime Path </w:t>
+      </w:r>
+      <w:r>
+        <w:rPr>
+          <w:rFonts w:cstheme="minorHAnsi"/>
+          <w:b/>
+          <w:sz w:val="20"/>
+          <w:szCs w:val="20"/>
+        </w:rPr>
+        <w:t>=</w:t>
+      </w:r>
+      <w:r>
+        <w:rPr>
+          <w:rFonts w:cstheme="minorHAnsi"/>
+          <w:b/>
+          <w:sz w:val="20"/>
+          <w:szCs w:val="20"/>
+        </w:rPr>
+        <w:t xml:space="preserve"> A simple path that does not appear as a proper</w:t>
+      </w:r>
+      <w:r>
+        <w:rPr>
+          <w:rFonts w:cstheme="minorHAnsi"/>
+          <w:b/>
+          <w:sz w:val="20"/>
+          <w:szCs w:val="20"/>
+        </w:rPr>
+        <w:t xml:space="preserve"> </w:t>
+      </w:r>
+      <w:proofErr w:type="spellStart"/>
+      <w:r>
+        <w:rPr>
+          <w:rFonts w:cstheme="minorHAnsi"/>
+          <w:b/>
+          <w:sz w:val="20"/>
+          <w:szCs w:val="20"/>
+        </w:rPr>
+        <w:t>subpath</w:t>
+      </w:r>
+      <w:proofErr w:type="spellEnd"/>
+      <w:r>
+        <w:rPr>
+          <w:rFonts w:cstheme="minorHAnsi"/>
+          <w:b/>
+          <w:sz w:val="20"/>
+          <w:szCs w:val="20"/>
+        </w:rPr>
+        <w:t xml:space="preserve"> of any other simple path</w:t>
+      </w:r>
+      <w:r>
+        <w:rPr>
+          <w:rFonts w:cstheme="minorHAnsi"/>
+          <w:b/>
+          <w:sz w:val="20"/>
+          <w:szCs w:val="20"/>
+        </w:rPr>
+        <w:t xml:space="preserve"> </w:t>
+      </w:r>
+      <w:r>
+        <w:rPr>
+          <w:rFonts w:cstheme="minorHAnsi"/>
+          <w:b/>
+          <w:sz w:val="20"/>
+          <w:szCs w:val="20"/>
+        </w:rPr>
+        <w:t>(s15-Ch07, Slide 19)</w:t>
+      </w:r>
+    </w:p>
+    <w:p>
+      <w:pPr>
+        <w:spacing w:line="240" w:lineRule="auto"/>
+        <w:ind w:left="720"/>
+        <w:rPr>
+          <w:rFonts w:cstheme="minorHAnsi"/>
+          <w:b/>
+          <w:sz w:val="20"/>
+          <w:szCs w:val="20"/>
+        </w:rPr>
+      </w:pPr>
+      <w:r>
+        <w:rPr>
+          <w:rFonts w:cstheme="minorHAnsi"/>
+          <w:b/>
+          <w:sz w:val="24"/>
+          <w:szCs w:val="24"/>
+        </w:rPr>
+        <w:t xml:space="preserve">^ Slides </w:t>
+      </w:r>
+      <w:r>
+        <w:rPr>
+          <w:rFonts w:cstheme="minorHAnsi"/>
+          <w:b/>
+          <w:sz w:val="20"/>
+          <w:szCs w:val="20"/>
+        </w:rPr>
+        <w:t>s15-Ch07</w:t>
+      </w:r>
+    </w:p>
+    <w:p>
+      <w:pPr>
+        <w:spacing w:line="240" w:lineRule="auto"/>
+        <w:ind w:left="720"/>
+        <w:rPr>
+          <w:rFonts w:cstheme="minorHAnsi"/>
+          <w:b/>
+          <w:sz w:val="24"/>
+          <w:szCs w:val="24"/>
+        </w:rPr>
+      </w:pPr>
       <w:bookmarkStart w:id="0" w:name="_GoBack"/>
       <w:bookmarkEnd w:id="0"/>
-      <w:r>
-        <w:rPr>
-          <w:rFonts w:cstheme="minorHAnsi"/>
-          <w:sz w:val="24"/>
-          <w:szCs w:val="24"/>
-        </w:rPr>
-        <w:t>Definitions for d e and f</w:t>
-      </w:r>
-    </w:p>
-    <w:p>
-      <w:pPr>
-        <w:spacing w:line="240" w:lineRule="auto"/>
-        <w:ind w:left="720"/>
-        <w:rPr>
-          <w:rFonts w:cstheme="minorHAnsi"/>
-          <w:b/>
-          <w:sz w:val="24"/>
-          <w:szCs w:val="24"/>
-        </w:rPr>
-      </w:pPr>
-      <w:r>
-        <w:rPr>
-          <w:rFonts w:cstheme="minorHAnsi"/>
-          <w:b/>
-          <w:sz w:val="24"/>
-          <w:szCs w:val="24"/>
-        </w:rPr>
-        <w:t>Node coverage = statement coverage, block coverage</w:t>
-      </w:r>
-    </w:p>
-    <w:p>
-      <w:pPr>
-        <w:spacing w:line="240" w:lineRule="auto"/>
-        <w:ind w:left="720"/>
-        <w:rPr>
-          <w:rFonts w:cstheme="minorHAnsi"/>
-          <w:b/>
-          <w:sz w:val="24"/>
-          <w:szCs w:val="24"/>
-        </w:rPr>
-      </w:pPr>
-      <w:r>
-        <w:rPr>
-          <w:rFonts w:cstheme="minorHAnsi"/>
-          <w:b/>
-          <w:sz w:val="24"/>
-          <w:szCs w:val="24"/>
-        </w:rPr>
-        <w:t>Edge coverage = branch coverage</w:t>
-      </w:r>
-    </w:p>
-    <w:p>
-      <w:pPr>
-        <w:spacing w:line="240" w:lineRule="auto"/>
-        <w:ind w:left="720"/>
-        <w:rPr>
-          <w:rFonts w:cstheme="minorHAnsi"/>
-          <w:b/>
-          <w:sz w:val="24"/>
-          <w:szCs w:val="24"/>
-        </w:rPr>
-      </w:pPr>
-      <w:r>
-        <w:rPr>
-          <w:rFonts w:cstheme="minorHAnsi"/>
-          <w:b/>
-          <w:sz w:val="24"/>
-          <w:szCs w:val="24"/>
-        </w:rPr>
-        <w:t>^ Book page 54</w:t>
-      </w:r>
     </w:p>
     <w:p>
       <w:pPr>

--- a/HW7/Documentation/PDF-Submission/HW7_Team4_ANSWERS_AND_COVER.docx
+++ b/HW7/Documentation/PDF-Submission/HW7_Team4_ANSWERS_AND_COVER.docx
@@ -3074,6 +3074,74 @@
           <w:szCs w:val="24"/>
         </w:rPr>
         <w:drawing>
+          <wp:inline distT="0" distB="0" distL="0" distR="0" wp14:anchorId="0B4FEBD0" wp14:editId="594C2467">
+            <wp:extent cx="5839155" cy="4816549"/>
+            <wp:effectExtent l="0" t="0" r="9525" b="3175"/>
+            <wp:docPr id="3" name="Picture 3"/>
+            <wp:cNvGraphicFramePr>
+              <a:graphicFrameLocks xmlns:a="http://schemas.openxmlformats.org/drawingml/2006/main" noChangeAspect="1"/>
+            </wp:cNvGraphicFramePr>
+            <a:graphic xmlns:a="http://schemas.openxmlformats.org/drawingml/2006/main">
+              <a:graphicData uri="http://schemas.openxmlformats.org/drawingml/2006/picture">
+                <pic:pic xmlns:pic="http://schemas.openxmlformats.org/drawingml/2006/picture">
+                  <pic:nvPicPr>
+                    <pic:cNvPr id="0" name="Picture 1"/>
+                    <pic:cNvPicPr>
+                      <a:picLocks noChangeAspect="1" noChangeArrowheads="1"/>
+                    </pic:cNvPicPr>
+                  </pic:nvPicPr>
+                  <pic:blipFill>
+                    <a:blip r:embed="rId8">
+                      <a:extLst>
+                        <a:ext uri="{28A0092B-C50C-407E-A947-70E740481C1C}">
+                          <a14:useLocalDpi xmlns:a14="http://schemas.microsoft.com/office/drawing/2010/main" val="0"/>
+                        </a:ext>
+                      </a:extLst>
+                    </a:blip>
+                    <a:srcRect/>
+                    <a:stretch>
+                      <a:fillRect/>
+                    </a:stretch>
+                  </pic:blipFill>
+                  <pic:spPr bwMode="auto">
+                    <a:xfrm>
+                      <a:off x="0" y="0"/>
+                      <a:ext cx="5849615" cy="4825177"/>
+                    </a:xfrm>
+                    <a:prstGeom prst="rect">
+                      <a:avLst/>
+                    </a:prstGeom>
+                    <a:noFill/>
+                    <a:ln>
+                      <a:noFill/>
+                    </a:ln>
+                  </pic:spPr>
+                </pic:pic>
+              </a:graphicData>
+            </a:graphic>
+          </wp:inline>
+        </w:drawing>
+      </w:r>
+    </w:p>
+    <w:p>
+      <w:pPr>
+        <w:spacing w:line="240" w:lineRule="auto"/>
+        <w:ind w:left="720"/>
+        <w:rPr>
+          <w:rFonts w:cstheme="minorHAnsi"/>
+          <w:sz w:val="24"/>
+          <w:szCs w:val="24"/>
+        </w:rPr>
+      </w:pPr>
+      <w:r>
+        <w:rPr>
+          <w:rFonts w:cstheme="minorHAnsi"/>
+          <w:noProof/>
+          <w:sz w:val="24"/>
+          <w:szCs w:val="24"/>
+        </w:rPr>
+        <w:lastRenderedPageBreak/>
+        <w:drawing>
           <wp:inline distT="0" distB="0" distL="0" distR="0" wp14:anchorId="5BA9A5FD" wp14:editId="0DB45E76">
             <wp:extent cx="5934710" cy="4727575"/>
             <wp:effectExtent l="0" t="0" r="8890" b="0"/>
@@ -3091,7 +3159,7 @@
                     </pic:cNvPicPr>
                   </pic:nvPicPr>
                   <pic:blipFill>
-                    <a:blip r:embed="rId8">
+                    <a:blip r:embed="rId9">
                       <a:extLst>
                         <a:ext uri="{28A0092B-C50C-407E-A947-70E740481C1C}">
                           <a14:useLocalDpi xmlns:a14="http://schemas.microsoft.com/office/drawing/2010/main" val="0"/>
@@ -3235,6 +3303,23 @@
     </w:p>
     <w:p>
       <w:pPr>
+        <w:rPr>
+          <w:rFonts w:cstheme="minorHAnsi"/>
+          <w:sz w:val="24"/>
+          <w:szCs w:val="24"/>
+        </w:rPr>
+      </w:pPr>
+      <w:r>
+        <w:rPr>
+          <w:rFonts w:cstheme="minorHAnsi"/>
+          <w:sz w:val="24"/>
+          <w:szCs w:val="24"/>
+        </w:rPr>
+        <w:br w:type="page"/>
+      </w:r>
+    </w:p>
+    <w:p>
+      <w:pPr>
         <w:spacing w:line="240" w:lineRule="auto"/>
         <w:ind w:left="720"/>
         <w:rPr>
@@ -3821,25 +3906,115 @@
           <w:szCs w:val="24"/>
         </w:rPr>
       </w:pPr>
+      <w:r>
+        <w:rPr>
+          <w:rFonts w:cstheme="minorHAnsi"/>
+          <w:b/>
+          <w:sz w:val="24"/>
+          <w:szCs w:val="24"/>
+        </w:rPr>
+        <w:t>Edge Coverage:</w:t>
+      </w:r>
+    </w:p>
+    <w:p>
+      <w:pPr>
+        <w:spacing w:line="240" w:lineRule="auto"/>
+        <w:ind w:left="720"/>
+        <w:rPr>
+          <w:rFonts w:cstheme="minorHAnsi"/>
+          <w:b/>
+          <w:sz w:val="24"/>
+          <w:szCs w:val="24"/>
+        </w:rPr>
+      </w:pPr>
+      <w:r>
+        <w:rPr>
+          <w:rFonts w:cstheme="minorHAnsi"/>
+          <w:b/>
+          <w:sz w:val="24"/>
+          <w:szCs w:val="24"/>
+        </w:rPr>
+        <w:t>Node Coverage:</w:t>
+      </w:r>
+    </w:p>
+    <w:p>
+      <w:pPr>
+        <w:spacing w:line="240" w:lineRule="auto"/>
+        <w:ind w:left="720"/>
+        <w:rPr>
+          <w:rFonts w:cstheme="minorHAnsi"/>
+          <w:b/>
+          <w:sz w:val="24"/>
+          <w:szCs w:val="24"/>
+        </w:rPr>
+      </w:pPr>
+      <w:r>
+        <w:rPr>
+          <w:rFonts w:cstheme="minorHAnsi"/>
+          <w:b/>
+          <w:sz w:val="24"/>
+          <w:szCs w:val="24"/>
+        </w:rPr>
+        <w:t>Simple paths:</w:t>
+      </w:r>
+    </w:p>
+    <w:p>
+      <w:pPr>
+        <w:spacing w:line="240" w:lineRule="auto"/>
+        <w:ind w:left="720"/>
+        <w:rPr>
+          <w:rFonts w:cstheme="minorHAnsi"/>
+          <w:b/>
+          <w:sz w:val="24"/>
+          <w:szCs w:val="24"/>
+        </w:rPr>
+      </w:pPr>
+      <w:r>
+        <w:rPr>
+          <w:rFonts w:cstheme="minorHAnsi"/>
+          <w:b/>
+          <w:sz w:val="24"/>
+          <w:szCs w:val="24"/>
+        </w:rPr>
+        <w:t>Prime Paths:</w:t>
+      </w:r>
+    </w:p>
+    <w:p>
+      <w:pPr>
+        <w:rPr>
+          <w:rFonts w:cstheme="minorHAnsi"/>
+          <w:sz w:val="24"/>
+          <w:szCs w:val="24"/>
+        </w:rPr>
+      </w:pPr>
+      <w:r>
+        <w:rPr>
+          <w:rFonts w:cstheme="minorHAnsi"/>
+          <w:sz w:val="24"/>
+          <w:szCs w:val="24"/>
+        </w:rPr>
+        <w:br w:type="page"/>
+      </w:r>
+    </w:p>
+    <w:p>
+      <w:pPr>
+        <w:spacing w:line="240" w:lineRule="auto"/>
+        <w:ind w:left="720"/>
+        <w:rPr>
+          <w:rFonts w:cstheme="minorHAnsi"/>
+          <w:sz w:val="24"/>
+          <w:szCs w:val="24"/>
+        </w:rPr>
+      </w:pPr>
       <w:bookmarkStart w:id="0" w:name="_GoBack"/>
       <w:bookmarkEnd w:id="0"/>
-    </w:p>
-    <w:p>
-      <w:pPr>
-        <w:spacing w:line="240" w:lineRule="auto"/>
-        <w:ind w:left="720"/>
-        <w:rPr>
-          <w:rFonts w:cstheme="minorHAnsi"/>
-          <w:sz w:val="24"/>
-          <w:szCs w:val="24"/>
-        </w:rPr>
-      </w:pPr>
-      <w:r>
-        <w:rPr>
-          <w:rFonts w:cstheme="minorHAnsi"/>
-          <w:sz w:val="24"/>
-          <w:szCs w:val="24"/>
-        </w:rPr>
+      <w:r>
+        <w:rPr>
+          <w:rFonts w:cstheme="minorHAnsi"/>
+          <w:sz w:val="24"/>
+          <w:szCs w:val="24"/>
+        </w:rPr>
+        <w:lastRenderedPageBreak/>
         <w:t xml:space="preserve">d.(10points) </w:t>
       </w:r>
     </w:p>

--- a/HW7/Documentation/PDF-Submission/HW7_Team4_ANSWERS_AND_COVER.docx
+++ b/HW7/Documentation/PDF-Submission/HW7_Team4_ANSWERS_AND_COVER.docx
@@ -3133,6 +3133,133 @@
           <w:szCs w:val="24"/>
         </w:rPr>
       </w:pPr>
+    </w:p>
+    <w:p>
+      <w:pPr>
+        <w:spacing w:line="240" w:lineRule="auto"/>
+        <w:ind w:left="720"/>
+        <w:rPr>
+          <w:rFonts w:cstheme="minorHAnsi"/>
+          <w:sz w:val="24"/>
+          <w:szCs w:val="24"/>
+        </w:rPr>
+      </w:pPr>
+    </w:p>
+    <w:p>
+      <w:pPr>
+        <w:spacing w:line="240" w:lineRule="auto"/>
+        <w:ind w:left="720"/>
+        <w:rPr>
+          <w:rFonts w:cstheme="minorHAnsi"/>
+          <w:sz w:val="24"/>
+          <w:szCs w:val="24"/>
+        </w:rPr>
+      </w:pPr>
+    </w:p>
+    <w:p>
+      <w:pPr>
+        <w:spacing w:line="240" w:lineRule="auto"/>
+        <w:ind w:left="720"/>
+        <w:rPr>
+          <w:rFonts w:cstheme="minorHAnsi"/>
+          <w:sz w:val="24"/>
+          <w:szCs w:val="24"/>
+        </w:rPr>
+      </w:pPr>
+    </w:p>
+    <w:p>
+      <w:pPr>
+        <w:spacing w:line="240" w:lineRule="auto"/>
+        <w:ind w:left="720"/>
+        <w:rPr>
+          <w:rFonts w:cstheme="minorHAnsi"/>
+          <w:sz w:val="24"/>
+          <w:szCs w:val="24"/>
+        </w:rPr>
+      </w:pPr>
+    </w:p>
+    <w:p>
+      <w:pPr>
+        <w:spacing w:line="240" w:lineRule="auto"/>
+        <w:ind w:left="720"/>
+        <w:rPr>
+          <w:rFonts w:cstheme="minorHAnsi"/>
+          <w:sz w:val="24"/>
+          <w:szCs w:val="24"/>
+        </w:rPr>
+      </w:pPr>
+    </w:p>
+    <w:p>
+      <w:pPr>
+        <w:spacing w:line="240" w:lineRule="auto"/>
+        <w:ind w:left="720"/>
+        <w:rPr>
+          <w:rFonts w:cstheme="minorHAnsi"/>
+          <w:sz w:val="24"/>
+          <w:szCs w:val="24"/>
+        </w:rPr>
+      </w:pPr>
+    </w:p>
+    <w:p>
+      <w:pPr>
+        <w:spacing w:line="240" w:lineRule="auto"/>
+        <w:ind w:left="720"/>
+        <w:rPr>
+          <w:rFonts w:cstheme="minorHAnsi"/>
+          <w:sz w:val="24"/>
+          <w:szCs w:val="24"/>
+        </w:rPr>
+      </w:pPr>
+    </w:p>
+    <w:p>
+      <w:pPr>
+        <w:spacing w:line="240" w:lineRule="auto"/>
+        <w:ind w:left="720"/>
+        <w:rPr>
+          <w:rFonts w:cstheme="minorHAnsi"/>
+          <w:sz w:val="24"/>
+          <w:szCs w:val="24"/>
+        </w:rPr>
+      </w:pPr>
+    </w:p>
+    <w:p>
+      <w:pPr>
+        <w:spacing w:line="240" w:lineRule="auto"/>
+        <w:ind w:left="720"/>
+        <w:rPr>
+          <w:rFonts w:cstheme="minorHAnsi"/>
+          <w:sz w:val="24"/>
+          <w:szCs w:val="24"/>
+        </w:rPr>
+      </w:pPr>
+    </w:p>
+    <w:p>
+      <w:pPr>
+        <w:spacing w:line="240" w:lineRule="auto"/>
+        <w:ind w:left="720"/>
+        <w:rPr>
+          <w:rFonts w:cstheme="minorHAnsi"/>
+          <w:sz w:val="24"/>
+          <w:szCs w:val="24"/>
+        </w:rPr>
+      </w:pPr>
+    </w:p>
+    <w:p>
+      <w:pPr>
+        <w:rPr>
+          <w:rFonts w:cstheme="minorHAnsi"/>
+          <w:sz w:val="24"/>
+          <w:szCs w:val="24"/>
+        </w:rPr>
+      </w:pPr>
+      <w:r>
+        <w:rPr>
+          <w:rFonts w:cstheme="minorHAnsi"/>
+          <w:sz w:val="24"/>
+          <w:szCs w:val="24"/>
+        </w:rPr>
+        <w:br w:type="page"/>
+      </w:r>
       <w:r>
         <w:rPr>
           <w:rFonts w:cstheme="minorHAnsi"/>
@@ -3142,10 +3269,10 @@
         </w:rPr>
         <w:lastRenderedPageBreak/>
         <w:drawing>
-          <wp:inline distT="0" distB="0" distL="0" distR="0" wp14:anchorId="5BA9A5FD" wp14:editId="0DB45E76">
-            <wp:extent cx="5934710" cy="4727575"/>
-            <wp:effectExtent l="0" t="0" r="8890" b="0"/>
-            <wp:docPr id="1" name="Picture 1"/>
+          <wp:inline distT="0" distB="0" distL="0" distR="0" wp14:anchorId="0D22CD62" wp14:editId="70D3B6AC">
+            <wp:extent cx="6592451" cy="5103628"/>
+            <wp:effectExtent l="0" t="0" r="0" b="1905"/>
+            <wp:docPr id="5" name="Picture 5"/>
             <wp:cNvGraphicFramePr>
               <a:graphicFrameLocks xmlns:a="http://schemas.openxmlformats.org/drawingml/2006/main" noChangeAspect="1"/>
             </wp:cNvGraphicFramePr>
@@ -3153,7 +3280,7 @@
               <a:graphicData uri="http://schemas.openxmlformats.org/drawingml/2006/picture">
                 <pic:pic xmlns:pic="http://schemas.openxmlformats.org/drawingml/2006/picture">
                   <pic:nvPicPr>
-                    <pic:cNvPr id="0" name="Picture 1"/>
+                    <pic:cNvPr id="0" name="Picture 2"/>
                     <pic:cNvPicPr>
                       <a:picLocks noChangeAspect="1" noChangeArrowheads="1"/>
                     </pic:cNvPicPr>
@@ -3174,7 +3301,7 @@
                   <pic:spPr bwMode="auto">
                     <a:xfrm>
                       <a:off x="0" y="0"/>
-                      <a:ext cx="5934710" cy="4727575"/>
+                      <a:ext cx="6602832" cy="5111664"/>
                     </a:xfrm>
                     <a:prstGeom prst="rect">
                       <a:avLst/>
@@ -3201,133 +3328,6 @@
           <w:szCs w:val="24"/>
         </w:rPr>
       </w:pPr>
-    </w:p>
-    <w:p>
-      <w:pPr>
-        <w:spacing w:line="240" w:lineRule="auto"/>
-        <w:ind w:left="720"/>
-        <w:rPr>
-          <w:rFonts w:cstheme="minorHAnsi"/>
-          <w:sz w:val="24"/>
-          <w:szCs w:val="24"/>
-        </w:rPr>
-      </w:pPr>
-    </w:p>
-    <w:p>
-      <w:pPr>
-        <w:spacing w:line="240" w:lineRule="auto"/>
-        <w:ind w:left="720"/>
-        <w:rPr>
-          <w:rFonts w:cstheme="minorHAnsi"/>
-          <w:sz w:val="24"/>
-          <w:szCs w:val="24"/>
-        </w:rPr>
-      </w:pPr>
-    </w:p>
-    <w:p>
-      <w:pPr>
-        <w:spacing w:line="240" w:lineRule="auto"/>
-        <w:ind w:left="720"/>
-        <w:rPr>
-          <w:rFonts w:cstheme="minorHAnsi"/>
-          <w:sz w:val="24"/>
-          <w:szCs w:val="24"/>
-        </w:rPr>
-      </w:pPr>
-    </w:p>
-    <w:p>
-      <w:pPr>
-        <w:spacing w:line="240" w:lineRule="auto"/>
-        <w:ind w:left="720"/>
-        <w:rPr>
-          <w:rFonts w:cstheme="minorHAnsi"/>
-          <w:sz w:val="24"/>
-          <w:szCs w:val="24"/>
-        </w:rPr>
-      </w:pPr>
-    </w:p>
-    <w:p>
-      <w:pPr>
-        <w:spacing w:line="240" w:lineRule="auto"/>
-        <w:ind w:left="720"/>
-        <w:rPr>
-          <w:rFonts w:cstheme="minorHAnsi"/>
-          <w:sz w:val="24"/>
-          <w:szCs w:val="24"/>
-        </w:rPr>
-      </w:pPr>
-    </w:p>
-    <w:p>
-      <w:pPr>
-        <w:spacing w:line="240" w:lineRule="auto"/>
-        <w:ind w:left="720"/>
-        <w:rPr>
-          <w:rFonts w:cstheme="minorHAnsi"/>
-          <w:sz w:val="24"/>
-          <w:szCs w:val="24"/>
-        </w:rPr>
-      </w:pPr>
-    </w:p>
-    <w:p>
-      <w:pPr>
-        <w:spacing w:line="240" w:lineRule="auto"/>
-        <w:ind w:left="720"/>
-        <w:rPr>
-          <w:rFonts w:cstheme="minorHAnsi"/>
-          <w:sz w:val="24"/>
-          <w:szCs w:val="24"/>
-        </w:rPr>
-      </w:pPr>
-    </w:p>
-    <w:p>
-      <w:pPr>
-        <w:spacing w:line="240" w:lineRule="auto"/>
-        <w:ind w:left="720"/>
-        <w:rPr>
-          <w:rFonts w:cstheme="minorHAnsi"/>
-          <w:sz w:val="24"/>
-          <w:szCs w:val="24"/>
-        </w:rPr>
-      </w:pPr>
-    </w:p>
-    <w:p>
-      <w:pPr>
-        <w:spacing w:line="240" w:lineRule="auto"/>
-        <w:ind w:left="720"/>
-        <w:rPr>
-          <w:rFonts w:cstheme="minorHAnsi"/>
-          <w:sz w:val="24"/>
-          <w:szCs w:val="24"/>
-        </w:rPr>
-      </w:pPr>
-    </w:p>
-    <w:p>
-      <w:pPr>
-        <w:rPr>
-          <w:rFonts w:cstheme="minorHAnsi"/>
-          <w:sz w:val="24"/>
-          <w:szCs w:val="24"/>
-        </w:rPr>
-      </w:pPr>
-      <w:r>
-        <w:rPr>
-          <w:rFonts w:cstheme="minorHAnsi"/>
-          <w:sz w:val="24"/>
-          <w:szCs w:val="24"/>
-        </w:rPr>
-        <w:br w:type="page"/>
-      </w:r>
-    </w:p>
-    <w:p>
-      <w:pPr>
-        <w:spacing w:line="240" w:lineRule="auto"/>
-        <w:ind w:left="720"/>
-        <w:rPr>
-          <w:rFonts w:cstheme="minorHAnsi"/>
-          <w:sz w:val="24"/>
-          <w:szCs w:val="24"/>
-        </w:rPr>
-      </w:pPr>
       <w:proofErr w:type="gramStart"/>
       <w:r>
         <w:rPr>
@@ -3335,7 +3335,6 @@
           <w:sz w:val="24"/>
           <w:szCs w:val="24"/>
         </w:rPr>
-        <w:lastRenderedPageBreak/>
         <w:t>b.(</w:t>
       </w:r>
       <w:proofErr w:type="gramEnd"/>
@@ -3575,17 +3574,20 @@
           <w:sz w:val="20"/>
           <w:szCs w:val="20"/>
         </w:rPr>
-        <w:t xml:space="preserve">, each reachable node </w:t>
-      </w:r>
-      <w:r>
+        <w:t>, each reachable node (s15-Ch07, Slide 12)</w:t>
+      </w:r>
+    </w:p>
+    <w:p>
+      <w:pPr>
+        <w:spacing w:line="240" w:lineRule="auto"/>
+        <w:ind w:left="720"/>
         <w:rPr>
           <w:rFonts w:cstheme="minorHAnsi"/>
           <w:b/>
           <w:sz w:val="20"/>
           <w:szCs w:val="20"/>
         </w:rPr>
-        <w:t>(s15-Ch07, Slide 1</w:t>
-      </w:r>
+      </w:pPr>
       <w:r>
         <w:rPr>
           <w:rFonts w:cstheme="minorHAnsi"/>
@@ -3593,7 +3595,8 @@
           <w:sz w:val="20"/>
           <w:szCs w:val="20"/>
         </w:rPr>
-        <w:t>2</w:t>
+        <w:lastRenderedPageBreak/>
+        <w:t xml:space="preserve">Edge coverage = </w:t>
       </w:r>
       <w:r>
         <w:rPr>
@@ -3602,20 +3605,17 @@
           <w:sz w:val="20"/>
           <w:szCs w:val="20"/>
         </w:rPr>
-        <w:t>)</w:t>
-      </w:r>
-    </w:p>
-    <w:p>
-      <w:pPr>
-        <w:spacing w:line="240" w:lineRule="auto"/>
-        <w:ind w:left="720"/>
+        <w:t>“up to length 1”,</w:t>
+      </w:r>
+      <w:r>
         <w:rPr>
           <w:rFonts w:cstheme="minorHAnsi"/>
           <w:b/>
           <w:sz w:val="20"/>
           <w:szCs w:val="20"/>
         </w:rPr>
-      </w:pPr>
+        <w:t xml:space="preserve"> </w:t>
+      </w:r>
       <w:r>
         <w:rPr>
           <w:rFonts w:cstheme="minorHAnsi"/>
@@ -3623,7 +3623,7 @@
           <w:sz w:val="20"/>
           <w:szCs w:val="20"/>
         </w:rPr>
-        <w:t xml:space="preserve">Edge coverage = </w:t>
+        <w:t>branch coverage</w:t>
       </w:r>
       <w:r>
         <w:rPr>
@@ -3632,7 +3632,7 @@
           <w:sz w:val="20"/>
           <w:szCs w:val="20"/>
         </w:rPr>
-        <w:t>“up to length 1”,</w:t>
+        <w:t xml:space="preserve"> </w:t>
       </w:r>
       <w:r>
         <w:rPr>
@@ -3641,17 +3641,20 @@
           <w:sz w:val="20"/>
           <w:szCs w:val="20"/>
         </w:rPr>
-        <w:t xml:space="preserve"> </w:t>
-      </w:r>
-      <w:r>
+        <w:t>(s15-Ch07, Slide 13)</w:t>
+      </w:r>
+    </w:p>
+    <w:p>
+      <w:pPr>
+        <w:spacing w:line="240" w:lineRule="auto"/>
+        <w:ind w:left="720"/>
         <w:rPr>
           <w:rFonts w:cstheme="minorHAnsi"/>
           <w:b/>
           <w:sz w:val="20"/>
           <w:szCs w:val="20"/>
         </w:rPr>
-        <w:t>branch coverage</w:t>
-      </w:r>
+      </w:pPr>
       <w:r>
         <w:rPr>
           <w:rFonts w:cstheme="minorHAnsi"/>
@@ -3659,8 +3662,9 @@
           <w:sz w:val="20"/>
           <w:szCs w:val="20"/>
         </w:rPr>
-        <w:t xml:space="preserve"> </w:t>
-      </w:r>
+        <w:t xml:space="preserve">Simple path = path from </w:t>
+      </w:r>
+      <w:proofErr w:type="spellStart"/>
       <w:r>
         <w:rPr>
           <w:rFonts w:cstheme="minorHAnsi"/>
@@ -3668,8 +3672,9 @@
           <w:sz w:val="20"/>
           <w:szCs w:val="20"/>
         </w:rPr>
-        <w:t>(s15-Ch07, Slide 1</w:t>
-      </w:r>
+        <w:t>ni</w:t>
+      </w:r>
+      <w:proofErr w:type="spellEnd"/>
       <w:r>
         <w:rPr>
           <w:rFonts w:cstheme="minorHAnsi"/>
@@ -3677,8 +3682,9 @@
           <w:sz w:val="20"/>
           <w:szCs w:val="20"/>
         </w:rPr>
-        <w:t>3</w:t>
-      </w:r>
+        <w:t xml:space="preserve"> to </w:t>
+      </w:r>
+      <w:proofErr w:type="spellStart"/>
       <w:r>
         <w:rPr>
           <w:rFonts w:cstheme="minorHAnsi"/>
@@ -3686,20 +3692,19 @@
           <w:sz w:val="20"/>
           <w:szCs w:val="20"/>
         </w:rPr>
-        <w:t>)</w:t>
-      </w:r>
-    </w:p>
-    <w:p>
-      <w:pPr>
-        <w:spacing w:line="240" w:lineRule="auto"/>
-        <w:ind w:left="720"/>
+        <w:t>nj</w:t>
+      </w:r>
+      <w:proofErr w:type="spellEnd"/>
+      <w:r>
         <w:rPr>
           <w:rFonts w:cstheme="minorHAnsi"/>
           <w:b/>
           <w:sz w:val="20"/>
           <w:szCs w:val="20"/>
         </w:rPr>
-      </w:pPr>
+        <w:t xml:space="preserve"> where no node appears more than once, except possibly, first and </w:t>
+      </w:r>
+      <w:proofErr w:type="gramStart"/>
       <w:r>
         <w:rPr>
           <w:rFonts w:cstheme="minorHAnsi"/>
@@ -3707,9 +3712,8 @@
           <w:sz w:val="20"/>
           <w:szCs w:val="20"/>
         </w:rPr>
-        <w:t xml:space="preserve">Simple path = path from </w:t>
-      </w:r>
-      <w:proofErr w:type="spellStart"/>
+        <w:t>last</w:t>
+      </w:r>
       <w:r>
         <w:rPr>
           <w:rFonts w:cstheme="minorHAnsi"/>
@@ -3717,9 +3721,9 @@
           <w:sz w:val="20"/>
           <w:szCs w:val="20"/>
         </w:rPr>
-        <w:t>ni</w:t>
-      </w:r>
-      <w:proofErr w:type="spellEnd"/>
+        <w:t>(</w:t>
+      </w:r>
+      <w:proofErr w:type="gramEnd"/>
       <w:r>
         <w:rPr>
           <w:rFonts w:cstheme="minorHAnsi"/>
@@ -3727,19 +3731,20 @@
           <w:sz w:val="20"/>
           <w:szCs w:val="20"/>
         </w:rPr>
-        <w:t xml:space="preserve"> to </w:t>
-      </w:r>
-      <w:proofErr w:type="spellStart"/>
-      <w:r>
+        <w:t>s15-Ch07, Slide 19)</w:t>
+      </w:r>
+    </w:p>
+    <w:p>
+      <w:pPr>
+        <w:spacing w:line="240" w:lineRule="auto"/>
+        <w:ind w:left="720"/>
         <w:rPr>
           <w:rFonts w:cstheme="minorHAnsi"/>
           <w:b/>
           <w:sz w:val="20"/>
           <w:szCs w:val="20"/>
         </w:rPr>
-        <w:t>nj</w:t>
-      </w:r>
-      <w:proofErr w:type="spellEnd"/>
+      </w:pPr>
       <w:r>
         <w:rPr>
           <w:rFonts w:cstheme="minorHAnsi"/>
@@ -3747,9 +3752,9 @@
           <w:sz w:val="20"/>
           <w:szCs w:val="20"/>
         </w:rPr>
-        <w:t xml:space="preserve"> where no node appears more than once, except possibly, first and </w:t>
-      </w:r>
-      <w:proofErr w:type="gramStart"/>
+        <w:t xml:space="preserve">Prime Path = A simple path that does not appear as a proper </w:t>
+      </w:r>
+      <w:proofErr w:type="spellStart"/>
       <w:r>
         <w:rPr>
           <w:rFonts w:cstheme="minorHAnsi"/>
@@ -3757,8 +3762,9 @@
           <w:sz w:val="20"/>
           <w:szCs w:val="20"/>
         </w:rPr>
-        <w:t>last</w:t>
-      </w:r>
+        <w:t>subpath</w:t>
+      </w:r>
+      <w:proofErr w:type="spellEnd"/>
       <w:r>
         <w:rPr>
           <w:rFonts w:cstheme="minorHAnsi"/>
@@ -3766,9 +3772,8 @@
           <w:sz w:val="20"/>
           <w:szCs w:val="20"/>
         </w:rPr>
-        <w:t>(</w:t>
-      </w:r>
-      <w:proofErr w:type="gramEnd"/>
+        <w:t xml:space="preserve"> of any other simple path</w:t>
+      </w:r>
       <w:r>
         <w:rPr>
           <w:rFonts w:cstheme="minorHAnsi"/>
@@ -3776,28 +3781,37 @@
           <w:sz w:val="20"/>
           <w:szCs w:val="20"/>
         </w:rPr>
-        <w:t>s15-Ch07, Slide 19)</w:t>
-      </w:r>
-    </w:p>
-    <w:p>
-      <w:pPr>
-        <w:spacing w:line="240" w:lineRule="auto"/>
-        <w:ind w:left="720"/>
+        <w:t xml:space="preserve"> </w:t>
+      </w:r>
+      <w:r>
         <w:rPr>
           <w:rFonts w:cstheme="minorHAnsi"/>
           <w:b/>
           <w:sz w:val="20"/>
           <w:szCs w:val="20"/>
         </w:rPr>
-      </w:pPr>
-      <w:r>
+        <w:t>(s15-Ch07, Slide 19)</w:t>
+      </w:r>
+    </w:p>
+    <w:p>
+      <w:pPr>
+        <w:spacing w:line="240" w:lineRule="auto"/>
+        <w:ind w:left="720"/>
         <w:rPr>
           <w:rFonts w:cstheme="minorHAnsi"/>
           <w:b/>
           <w:sz w:val="20"/>
           <w:szCs w:val="20"/>
         </w:rPr>
-        <w:t xml:space="preserve">Prime Path </w:t>
+      </w:pPr>
+      <w:r>
+        <w:rPr>
+          <w:rFonts w:cstheme="minorHAnsi"/>
+          <w:b/>
+          <w:sz w:val="24"/>
+          <w:szCs w:val="24"/>
+        </w:rPr>
+        <w:t xml:space="preserve">^ Slides </w:t>
       </w:r>
       <w:r>
         <w:rPr>
@@ -3806,92 +3820,6 @@
           <w:sz w:val="20"/>
           <w:szCs w:val="20"/>
         </w:rPr>
-        <w:t>=</w:t>
-      </w:r>
-      <w:r>
-        <w:rPr>
-          <w:rFonts w:cstheme="minorHAnsi"/>
-          <w:b/>
-          <w:sz w:val="20"/>
-          <w:szCs w:val="20"/>
-        </w:rPr>
-        <w:t xml:space="preserve"> A simple path that does not appear as a proper</w:t>
-      </w:r>
-      <w:r>
-        <w:rPr>
-          <w:rFonts w:cstheme="minorHAnsi"/>
-          <w:b/>
-          <w:sz w:val="20"/>
-          <w:szCs w:val="20"/>
-        </w:rPr>
-        <w:t xml:space="preserve"> </w:t>
-      </w:r>
-      <w:proofErr w:type="spellStart"/>
-      <w:r>
-        <w:rPr>
-          <w:rFonts w:cstheme="minorHAnsi"/>
-          <w:b/>
-          <w:sz w:val="20"/>
-          <w:szCs w:val="20"/>
-        </w:rPr>
-        <w:t>subpath</w:t>
-      </w:r>
-      <w:proofErr w:type="spellEnd"/>
-      <w:r>
-        <w:rPr>
-          <w:rFonts w:cstheme="minorHAnsi"/>
-          <w:b/>
-          <w:sz w:val="20"/>
-          <w:szCs w:val="20"/>
-        </w:rPr>
-        <w:t xml:space="preserve"> of any other simple path</w:t>
-      </w:r>
-      <w:r>
-        <w:rPr>
-          <w:rFonts w:cstheme="minorHAnsi"/>
-          <w:b/>
-          <w:sz w:val="20"/>
-          <w:szCs w:val="20"/>
-        </w:rPr>
-        <w:t xml:space="preserve"> </w:t>
-      </w:r>
-      <w:r>
-        <w:rPr>
-          <w:rFonts w:cstheme="minorHAnsi"/>
-          <w:b/>
-          <w:sz w:val="20"/>
-          <w:szCs w:val="20"/>
-        </w:rPr>
-        <w:t>(s15-Ch07, Slide 19)</w:t>
-      </w:r>
-    </w:p>
-    <w:p>
-      <w:pPr>
-        <w:spacing w:line="240" w:lineRule="auto"/>
-        <w:ind w:left="720"/>
-        <w:rPr>
-          <w:rFonts w:cstheme="minorHAnsi"/>
-          <w:b/>
-          <w:sz w:val="20"/>
-          <w:szCs w:val="20"/>
-        </w:rPr>
-      </w:pPr>
-      <w:r>
-        <w:rPr>
-          <w:rFonts w:cstheme="minorHAnsi"/>
-          <w:b/>
-          <w:sz w:val="24"/>
-          <w:szCs w:val="24"/>
-        </w:rPr>
-        <w:t xml:space="preserve">^ Slides </w:t>
-      </w:r>
-      <w:r>
-        <w:rPr>
-          <w:rFonts w:cstheme="minorHAnsi"/>
-          <w:b/>
-          <w:sz w:val="20"/>
-          <w:szCs w:val="20"/>
-        </w:rPr>
         <w:t>s15-Ch07</w:t>
       </w:r>
     </w:p>
@@ -3995,19 +3923,19 @@
         </w:rPr>
         <w:br w:type="page"/>
       </w:r>
-    </w:p>
-    <w:p>
-      <w:pPr>
-        <w:spacing w:line="240" w:lineRule="auto"/>
-        <w:ind w:left="720"/>
-        <w:rPr>
-          <w:rFonts w:cstheme="minorHAnsi"/>
-          <w:sz w:val="24"/>
-          <w:szCs w:val="24"/>
-        </w:rPr>
-      </w:pPr>
       <w:bookmarkStart w:id="0" w:name="_GoBack"/>
       <w:bookmarkEnd w:id="0"/>
+    </w:p>
+    <w:p>
+      <w:pPr>
+        <w:spacing w:line="240" w:lineRule="auto"/>
+        <w:ind w:left="720"/>
+        <w:rPr>
+          <w:rFonts w:cstheme="minorHAnsi"/>
+          <w:sz w:val="24"/>
+          <w:szCs w:val="24"/>
+        </w:rPr>
+      </w:pPr>
       <w:r>
         <w:rPr>
           <w:rFonts w:cstheme="minorHAnsi"/>

--- a/HW7/Documentation/PDF-Submission/HW7_Team4_ANSWERS_AND_COVER.docx
+++ b/HW7/Documentation/PDF-Submission/HW7_Team4_ANSWERS_AND_COVER.docx
@@ -3269,10 +3269,10 @@
         </w:rPr>
         <w:lastRenderedPageBreak/>
         <w:drawing>
-          <wp:inline distT="0" distB="0" distL="0" distR="0" wp14:anchorId="0D22CD62" wp14:editId="70D3B6AC">
-            <wp:extent cx="6592451" cy="5103628"/>
-            <wp:effectExtent l="0" t="0" r="0" b="1905"/>
-            <wp:docPr id="5" name="Picture 5"/>
+          <wp:inline distT="0" distB="0" distL="0" distR="0" wp14:anchorId="3FFCD6C9" wp14:editId="117D03BA">
+            <wp:extent cx="6437963" cy="4986670"/>
+            <wp:effectExtent l="0" t="0" r="1270" b="4445"/>
+            <wp:docPr id="6" name="Picture 6"/>
             <wp:cNvGraphicFramePr>
               <a:graphicFrameLocks xmlns:a="http://schemas.openxmlformats.org/drawingml/2006/main" noChangeAspect="1"/>
             </wp:cNvGraphicFramePr>
@@ -3280,7 +3280,7 @@
               <a:graphicData uri="http://schemas.openxmlformats.org/drawingml/2006/picture">
                 <pic:pic xmlns:pic="http://schemas.openxmlformats.org/drawingml/2006/picture">
                   <pic:nvPicPr>
-                    <pic:cNvPr id="0" name="Picture 2"/>
+                    <pic:cNvPr id="0" name="Picture 3"/>
                     <pic:cNvPicPr>
                       <a:picLocks noChangeAspect="1" noChangeArrowheads="1"/>
                     </pic:cNvPicPr>
@@ -3301,7 +3301,7 @@
                   <pic:spPr bwMode="auto">
                     <a:xfrm>
                       <a:off x="0" y="0"/>
-                      <a:ext cx="6602832" cy="5111664"/>
+                      <a:ext cx="6448104" cy="4994525"/>
                     </a:xfrm>
                     <a:prstGeom prst="rect">
                       <a:avLst/>
@@ -3320,6 +3320,25 @@
     </w:p>
     <w:p>
       <w:pPr>
+        <w:rPr>
+          <w:rFonts w:cstheme="minorHAnsi"/>
+          <w:sz w:val="24"/>
+          <w:szCs w:val="24"/>
+        </w:rPr>
+      </w:pPr>
+      <w:r>
+        <w:rPr>
+          <w:rFonts w:cstheme="minorHAnsi"/>
+          <w:sz w:val="24"/>
+          <w:szCs w:val="24"/>
+        </w:rPr>
+        <w:br w:type="page"/>
+      </w:r>
+      <w:bookmarkStart w:id="0" w:name="_GoBack"/>
+      <w:bookmarkEnd w:id="0"/>
+    </w:p>
+    <w:p>
+      <w:pPr>
         <w:spacing w:line="240" w:lineRule="auto"/>
         <w:ind w:left="720"/>
         <w:rPr>
@@ -3335,6 +3354,7 @@
           <w:sz w:val="24"/>
           <w:szCs w:val="24"/>
         </w:rPr>
+        <w:lastRenderedPageBreak/>
         <w:t>b.(</w:t>
       </w:r>
       <w:proofErr w:type="gramEnd"/>
@@ -3416,6 +3436,104 @@
       <w:r>
         <w:rPr>
           <w:rFonts w:cstheme="minorHAnsi"/>
+          <w:b/>
+          <w:sz w:val="24"/>
+          <w:szCs w:val="24"/>
+        </w:rPr>
+        <w:t xml:space="preserve">This question seems based on distinguishing which nodes t1 and t2 will cover. Since t2 specifically reaches the if condition, it will find any fault with the break statement logic. T1 is less likely to find the break statement faults, because there is no guarantee that we will </w:t>
+      </w:r>
+      <w:r>
+        <w:rPr>
+          <w:rFonts w:cstheme="minorHAnsi"/>
+          <w:b/>
+          <w:sz w:val="24"/>
+          <w:szCs w:val="24"/>
+        </w:rPr>
+        <w:t>enter</w:t>
+      </w:r>
+      <w:r>
+        <w:rPr>
+          <w:rFonts w:cstheme="minorHAnsi"/>
+          <w:b/>
+          <w:sz w:val="24"/>
+          <w:szCs w:val="24"/>
+        </w:rPr>
+        <w:t xml:space="preserve"> the nested loop body, at n4</w:t>
+      </w:r>
+      <w:r>
+        <w:rPr>
+          <w:rFonts w:cstheme="minorHAnsi"/>
+          <w:sz w:val="24"/>
+          <w:szCs w:val="24"/>
+        </w:rPr>
+        <w:t>.</w:t>
+      </w:r>
+    </w:p>
+    <w:p>
+      <w:pPr>
+        <w:spacing w:line="240" w:lineRule="auto"/>
+        <w:ind w:left="720"/>
+        <w:rPr>
+          <w:rFonts w:cstheme="minorHAnsi"/>
+          <w:b/>
+          <w:sz w:val="24"/>
+          <w:szCs w:val="24"/>
+        </w:rPr>
+      </w:pPr>
+      <w:r>
+        <w:rPr>
+          <w:rFonts w:cstheme="minorHAnsi"/>
+          <w:b/>
+          <w:sz w:val="24"/>
+          <w:szCs w:val="24"/>
+        </w:rPr>
+        <w:t xml:space="preserve">The designed fault is accidentally setting </w:t>
+      </w:r>
+      <w:proofErr w:type="spellStart"/>
+      <w:r>
+        <w:rPr>
+          <w:rFonts w:cstheme="minorHAnsi"/>
+          <w:b/>
+          <w:sz w:val="24"/>
+          <w:szCs w:val="24"/>
+        </w:rPr>
+        <w:t>isPrime</w:t>
+      </w:r>
+      <w:proofErr w:type="spellEnd"/>
+      <w:r>
+        <w:rPr>
+          <w:rFonts w:cstheme="minorHAnsi"/>
+          <w:b/>
+          <w:sz w:val="24"/>
+          <w:szCs w:val="24"/>
+        </w:rPr>
+        <w:t xml:space="preserve"> = true; before breaking.</w:t>
+      </w:r>
+    </w:p>
+    <w:p>
+      <w:pPr>
+        <w:spacing w:line="240" w:lineRule="auto"/>
+        <w:ind w:left="720"/>
+        <w:rPr>
+          <w:rFonts w:cstheme="minorHAnsi"/>
+          <w:sz w:val="24"/>
+          <w:szCs w:val="24"/>
+        </w:rPr>
+      </w:pPr>
+    </w:p>
+    <w:p>
+      <w:pPr>
+        <w:spacing w:line="240" w:lineRule="auto"/>
+        <w:ind w:left="720"/>
+        <w:rPr>
+          <w:rFonts w:cstheme="minorHAnsi"/>
+          <w:sz w:val="24"/>
+          <w:szCs w:val="24"/>
+        </w:rPr>
+      </w:pPr>
+      <w:r>
+        <w:rPr>
+          <w:rFonts w:cstheme="minorHAnsi"/>
           <w:sz w:val="24"/>
           <w:szCs w:val="24"/>
         </w:rPr>
@@ -3523,27 +3641,126 @@
         <w:ind w:left="720"/>
         <w:rPr>
           <w:rFonts w:cstheme="minorHAnsi"/>
-          <w:sz w:val="24"/>
-          <w:szCs w:val="24"/>
-        </w:rPr>
-      </w:pPr>
-    </w:p>
-    <w:p>
-      <w:pPr>
-        <w:spacing w:line="240" w:lineRule="auto"/>
-        <w:ind w:left="720"/>
-        <w:rPr>
-          <w:rFonts w:cstheme="minorHAnsi"/>
-          <w:sz w:val="24"/>
-          <w:szCs w:val="24"/>
-        </w:rPr>
-      </w:pPr>
-      <w:r>
-        <w:rPr>
-          <w:rFonts w:cstheme="minorHAnsi"/>
-          <w:sz w:val="24"/>
-          <w:szCs w:val="24"/>
-        </w:rPr>
+          <w:b/>
+          <w:sz w:val="24"/>
+          <w:szCs w:val="24"/>
+        </w:rPr>
+      </w:pPr>
+      <w:r>
+        <w:rPr>
+          <w:rFonts w:cstheme="minorHAnsi"/>
+          <w:b/>
+          <w:sz w:val="24"/>
+          <w:szCs w:val="24"/>
+        </w:rPr>
+        <w:t>T3 = (n = 6)</w:t>
+      </w:r>
+    </w:p>
+    <w:p>
+      <w:pPr>
+        <w:spacing w:line="240" w:lineRule="auto"/>
+        <w:ind w:left="720"/>
+        <w:rPr>
+          <w:rFonts w:cstheme="minorHAnsi"/>
+          <w:b/>
+          <w:sz w:val="24"/>
+          <w:szCs w:val="24"/>
+        </w:rPr>
+      </w:pPr>
+      <w:r>
+        <w:rPr>
+          <w:rFonts w:cstheme="minorHAnsi"/>
+          <w:b/>
+          <w:sz w:val="24"/>
+          <w:szCs w:val="24"/>
+        </w:rPr>
+        <w:t>This test case specifics we must test the edge that connects the beginning of the while to the for statement, there are two for statements, so I’m assuming this means the for statement n4, on the left side of the graph.</w:t>
+      </w:r>
+    </w:p>
+    <w:p>
+      <w:pPr>
+        <w:spacing w:line="240" w:lineRule="auto"/>
+        <w:ind w:left="720"/>
+        <w:rPr>
+          <w:rFonts w:cstheme="minorHAnsi"/>
+          <w:b/>
+          <w:sz w:val="24"/>
+          <w:szCs w:val="24"/>
+        </w:rPr>
+      </w:pPr>
+      <w:r>
+        <w:rPr>
+          <w:rFonts w:cstheme="minorHAnsi"/>
+          <w:b/>
+          <w:sz w:val="24"/>
+          <w:szCs w:val="24"/>
+        </w:rPr>
+        <w:t xml:space="preserve">This test case </w:t>
+      </w:r>
+      <w:r>
+        <w:rPr>
+          <w:rFonts w:cstheme="minorHAnsi"/>
+          <w:b/>
+          <w:sz w:val="24"/>
+          <w:szCs w:val="24"/>
+        </w:rPr>
+        <w:t xml:space="preserve">also </w:t>
+      </w:r>
+      <w:r>
+        <w:rPr>
+          <w:rFonts w:cstheme="minorHAnsi"/>
+          <w:b/>
+          <w:sz w:val="24"/>
+          <w:szCs w:val="24"/>
+        </w:rPr>
+        <w:t>specifies we must reach node 6, which breaks out of the while loop, ensuring we don’t execute the body of the while loop, which is required in the question.</w:t>
+      </w:r>
+    </w:p>
+    <w:p>
+      <w:pPr>
+        <w:spacing w:line="240" w:lineRule="auto"/>
+        <w:ind w:left="720"/>
+        <w:rPr>
+          <w:rFonts w:cstheme="minorHAnsi"/>
+          <w:sz w:val="24"/>
+          <w:szCs w:val="24"/>
+        </w:rPr>
+      </w:pPr>
+    </w:p>
+    <w:p>
+      <w:pPr>
+        <w:rPr>
+          <w:rFonts w:cstheme="minorHAnsi"/>
+          <w:sz w:val="24"/>
+          <w:szCs w:val="24"/>
+        </w:rPr>
+      </w:pPr>
+      <w:r>
+        <w:rPr>
+          <w:rFonts w:cstheme="minorHAnsi"/>
+          <w:sz w:val="24"/>
+          <w:szCs w:val="24"/>
+        </w:rPr>
+        <w:br w:type="page"/>
+      </w:r>
+    </w:p>
+    <w:p>
+      <w:pPr>
+        <w:spacing w:line="240" w:lineRule="auto"/>
+        <w:ind w:left="720"/>
+        <w:rPr>
+          <w:rFonts w:cstheme="minorHAnsi"/>
+          <w:sz w:val="24"/>
+          <w:szCs w:val="24"/>
+        </w:rPr>
+      </w:pPr>
+      <w:r>
+        <w:rPr>
+          <w:rFonts w:cstheme="minorHAnsi"/>
+          <w:sz w:val="24"/>
+          <w:szCs w:val="24"/>
+        </w:rPr>
+        <w:lastRenderedPageBreak/>
         <w:t>Definitions for d e and f</w:t>
       </w:r>
     </w:p>
@@ -3595,7 +3812,6 @@
           <w:sz w:val="20"/>
           <w:szCs w:val="20"/>
         </w:rPr>
-        <w:lastRenderedPageBreak/>
         <w:t xml:space="preserve">Edge coverage = </w:t>
       </w:r>
       <w:r>
@@ -3923,8 +4139,6 @@
         </w:rPr>
         <w:br w:type="page"/>
       </w:r>
-      <w:bookmarkStart w:id="0" w:name="_GoBack"/>
-      <w:bookmarkEnd w:id="0"/>
     </w:p>
     <w:p>
       <w:pPr>

--- a/HW7/Documentation/PDF-Submission/HW7_Team4_ANSWERS_AND_COVER.docx
+++ b/HW7/Documentation/PDF-Submission/HW7_Team4_ANSWERS_AND_COVER.docx
@@ -7,16 +7,8 @@
         <w:spacing w:after="0" w:line="240" w:lineRule="auto"/>
         <w:jc w:val="center"/>
       </w:pPr>
-      <w:proofErr w:type="spellStart"/>
-      <w:r>
-        <w:t>wh</w:t>
-      </w:r>
-      <w:r>
-        <w:t>Assignment</w:t>
-      </w:r>
-      <w:proofErr w:type="spellEnd"/>
-      <w:r>
-        <w:t xml:space="preserve"> HW</w:t>
+      <w:r>
+        <w:t>Assignment HW</w:t>
       </w:r>
       <w:r>
         <w:t>7</w:t>
@@ -521,7 +513,6 @@
     <w:p/>
     <w:p>
       <w:pPr>
-        <w:spacing w:after="0" w:line="240" w:lineRule="auto"/>
         <w:rPr>
           <w:sz w:val="16"/>
           <w:szCs w:val="16"/>
@@ -537,16 +528,104 @@
     </w:p>
     <w:p>
       <w:pPr>
-        <w:spacing w:after="0" w:line="240" w:lineRule="auto"/>
-        <w:rPr>
-          <w:sz w:val="16"/>
-          <w:szCs w:val="16"/>
-        </w:rPr>
-      </w:pPr>
-    </w:p>
-    <w:p>
-      <w:pPr>
-        <w:spacing w:after="0" w:line="240" w:lineRule="auto"/>
+        <w:rPr>
+          <w:sz w:val="16"/>
+          <w:szCs w:val="16"/>
+        </w:rPr>
+      </w:pPr>
+      <w:r>
+        <w:rPr>
+          <w:sz w:val="16"/>
+          <w:szCs w:val="16"/>
+        </w:rPr>
+        <w:tab/>
+        <w:t>07-10-2018</w:t>
+      </w:r>
+    </w:p>
+    <w:p>
+      <w:pPr>
+        <w:rPr>
+          <w:sz w:val="16"/>
+          <w:szCs w:val="16"/>
+        </w:rPr>
+      </w:pPr>
+      <w:r>
+        <w:rPr>
+          <w:sz w:val="16"/>
+          <w:szCs w:val="16"/>
+        </w:rPr>
+        <w:tab/>
+      </w:r>
+      <w:r>
+        <w:rPr>
+          <w:sz w:val="16"/>
+          <w:szCs w:val="16"/>
+        </w:rPr>
+        <w:tab/>
+        <w:t>Alex Lundin</w:t>
+      </w:r>
+    </w:p>
+    <w:p>
+      <w:pPr>
+        <w:rPr>
+          <w:sz w:val="16"/>
+          <w:szCs w:val="16"/>
+        </w:rPr>
+      </w:pPr>
+      <w:r>
+        <w:rPr>
+          <w:sz w:val="16"/>
+          <w:szCs w:val="16"/>
+        </w:rPr>
+        <w:tab/>
+      </w:r>
+      <w:r>
+        <w:rPr>
+          <w:sz w:val="16"/>
+          <w:szCs w:val="16"/>
+        </w:rPr>
+        <w:tab/>
+      </w:r>
+      <w:r>
+        <w:rPr>
+          <w:sz w:val="16"/>
+          <w:szCs w:val="16"/>
+        </w:rPr>
+        <w:tab/>
+        <w:t>documentation templates started</w:t>
+      </w:r>
+    </w:p>
+    <w:p>
+      <w:pPr>
+        <w:rPr>
+          <w:sz w:val="16"/>
+          <w:szCs w:val="16"/>
+        </w:rPr>
+      </w:pPr>
+      <w:r>
+        <w:rPr>
+          <w:sz w:val="16"/>
+          <w:szCs w:val="16"/>
+        </w:rPr>
+        <w:tab/>
+      </w:r>
+      <w:r>
+        <w:rPr>
+          <w:sz w:val="16"/>
+          <w:szCs w:val="16"/>
+        </w:rPr>
+        <w:tab/>
+      </w:r>
+      <w:r>
+        <w:rPr>
+          <w:sz w:val="16"/>
+          <w:szCs w:val="16"/>
+        </w:rPr>
+        <w:tab/>
+      </w:r>
+    </w:p>
+    <w:p>
+      <w:pPr>
         <w:rPr>
           <w:sz w:val="16"/>
           <w:szCs w:val="16"/>
@@ -562,7 +641,6 @@
     </w:p>
     <w:p>
       <w:pPr>
-        <w:spacing w:after="0" w:line="240" w:lineRule="auto"/>
         <w:rPr>
           <w:sz w:val="16"/>
           <w:szCs w:val="16"/>
@@ -574,7 +652,16 @@
           <w:szCs w:val="16"/>
         </w:rPr>
         <w:tab/>
-      </w:r>
+        <w:t>07-11-2018</w:t>
+      </w:r>
+    </w:p>
+    <w:p>
+      <w:pPr>
+        <w:rPr>
+          <w:sz w:val="16"/>
+          <w:szCs w:val="16"/>
+        </w:rPr>
+      </w:pPr>
       <w:r>
         <w:rPr>
           <w:sz w:val="16"/>
@@ -588,11 +675,107 @@
           <w:szCs w:val="16"/>
         </w:rPr>
         <w:tab/>
-      </w:r>
-    </w:p>
-    <w:p>
-      <w:pPr>
-        <w:spacing w:after="0" w:line="240" w:lineRule="auto"/>
+        <w:t>Alex Lundin</w:t>
+      </w:r>
+      <w:r>
+        <w:rPr>
+          <w:sz w:val="16"/>
+          <w:szCs w:val="16"/>
+        </w:rPr>
+        <w:tab/>
+      </w:r>
+    </w:p>
+    <w:p>
+      <w:pPr>
+        <w:rPr>
+          <w:sz w:val="16"/>
+          <w:szCs w:val="16"/>
+        </w:rPr>
+      </w:pPr>
+      <w:r>
+        <w:rPr>
+          <w:sz w:val="16"/>
+          <w:szCs w:val="16"/>
+        </w:rPr>
+        <w:tab/>
+      </w:r>
+      <w:r>
+        <w:rPr>
+          <w:sz w:val="16"/>
+          <w:szCs w:val="16"/>
+        </w:rPr>
+        <w:tab/>
+      </w:r>
+      <w:r>
+        <w:rPr>
+          <w:sz w:val="16"/>
+          <w:szCs w:val="16"/>
+        </w:rPr>
+        <w:tab/>
+        <w:t>Drew graph</w:t>
+      </w:r>
+    </w:p>
+    <w:p>
+      <w:pPr>
+        <w:rPr>
+          <w:sz w:val="16"/>
+          <w:szCs w:val="16"/>
+        </w:rPr>
+      </w:pPr>
+      <w:r>
+        <w:rPr>
+          <w:sz w:val="16"/>
+          <w:szCs w:val="16"/>
+        </w:rPr>
+        <w:tab/>
+      </w:r>
+      <w:r>
+        <w:rPr>
+          <w:sz w:val="16"/>
+          <w:szCs w:val="16"/>
+        </w:rPr>
+        <w:tab/>
+      </w:r>
+      <w:r>
+        <w:rPr>
+          <w:sz w:val="16"/>
+          <w:szCs w:val="16"/>
+        </w:rPr>
+        <w:tab/>
+        <w:t>Answered most of question 1</w:t>
+      </w:r>
+    </w:p>
+    <w:p>
+      <w:pPr>
+        <w:rPr>
+          <w:sz w:val="16"/>
+          <w:szCs w:val="16"/>
+        </w:rPr>
+      </w:pPr>
+      <w:r>
+        <w:rPr>
+          <w:sz w:val="16"/>
+          <w:szCs w:val="16"/>
+        </w:rPr>
+        <w:tab/>
+      </w:r>
+      <w:r>
+        <w:rPr>
+          <w:sz w:val="16"/>
+          <w:szCs w:val="16"/>
+        </w:rPr>
+        <w:tab/>
+      </w:r>
+      <w:r>
+        <w:rPr>
+          <w:sz w:val="16"/>
+          <w:szCs w:val="16"/>
+        </w:rPr>
+        <w:tab/>
+      </w:r>
+    </w:p>
+    <w:p>
+      <w:pPr>
         <w:rPr>
           <w:sz w:val="16"/>
           <w:szCs w:val="16"/>
@@ -608,57 +791,217 @@
     </w:p>
     <w:p>
       <w:pPr>
-        <w:spacing w:after="0" w:line="240" w:lineRule="auto"/>
-        <w:rPr>
-          <w:sz w:val="16"/>
-          <w:szCs w:val="16"/>
-        </w:rPr>
-      </w:pPr>
-    </w:p>
-    <w:p>
-      <w:pPr>
-        <w:spacing w:after="0" w:line="240" w:lineRule="auto"/>
-        <w:rPr>
-          <w:sz w:val="16"/>
-          <w:szCs w:val="16"/>
-        </w:rPr>
-      </w:pPr>
-      <w:r>
-        <w:rPr>
-          <w:sz w:val="16"/>
-          <w:szCs w:val="16"/>
-        </w:rPr>
-        <w:t>Graphs: created with draw.io plugin for OneDrive</w:t>
-      </w:r>
-    </w:p>
-    <w:p>
-      <w:pPr>
-        <w:rPr>
-          <w:sz w:val="16"/>
-          <w:szCs w:val="16"/>
-        </w:rPr>
-      </w:pPr>
-      <w:hyperlink r:id="rId6" w:history="1">
-        <w:r>
-          <w:rPr>
-            <w:rStyle w:val="Hyperlink"/>
-            <w:sz w:val="16"/>
-            <w:szCs w:val="16"/>
-          </w:rPr>
-          <w:t>https://cometmail-my.sharepoint.com/:f:/g/personal/aml140830_utdallas_edu/EtAfX0sIEZlJnp-ekn87Jc8B6lxRT7ic4WXA5p8q70NnCw?e=GNShuO</w:t>
-        </w:r>
-      </w:hyperlink>
-    </w:p>
-    <w:p>
-      <w:pPr>
-        <w:rPr>
-          <w:sz w:val="16"/>
-          <w:szCs w:val="16"/>
-        </w:rPr>
-      </w:pPr>
-      <w:r>
-        <w:br w:type="page"/>
-      </w:r>
+        <w:rPr>
+          <w:sz w:val="16"/>
+          <w:szCs w:val="16"/>
+        </w:rPr>
+      </w:pPr>
+      <w:r>
+        <w:rPr>
+          <w:sz w:val="16"/>
+          <w:szCs w:val="16"/>
+        </w:rPr>
+        <w:tab/>
+        <w:t>07-17-2018</w:t>
+      </w:r>
+    </w:p>
+    <w:p>
+      <w:pPr>
+        <w:rPr>
+          <w:sz w:val="16"/>
+          <w:szCs w:val="16"/>
+        </w:rPr>
+      </w:pPr>
+      <w:r>
+        <w:rPr>
+          <w:sz w:val="16"/>
+          <w:szCs w:val="16"/>
+        </w:rPr>
+        <w:tab/>
+      </w:r>
+      <w:r>
+        <w:rPr>
+          <w:sz w:val="16"/>
+          <w:szCs w:val="16"/>
+        </w:rPr>
+        <w:tab/>
+        <w:t>Alex Lundin</w:t>
+      </w:r>
+    </w:p>
+    <w:p>
+      <w:pPr>
+        <w:rPr>
+          <w:sz w:val="16"/>
+          <w:szCs w:val="16"/>
+        </w:rPr>
+      </w:pPr>
+      <w:r>
+        <w:rPr>
+          <w:sz w:val="16"/>
+          <w:szCs w:val="16"/>
+        </w:rPr>
+        <w:tab/>
+      </w:r>
+      <w:r>
+        <w:rPr>
+          <w:sz w:val="16"/>
+          <w:szCs w:val="16"/>
+        </w:rPr>
+        <w:tab/>
+      </w:r>
+      <w:r>
+        <w:rPr>
+          <w:sz w:val="16"/>
+          <w:szCs w:val="16"/>
+        </w:rPr>
+        <w:tab/>
+        <w:t>Drew graph2</w:t>
+      </w:r>
+    </w:p>
+    <w:p>
+      <w:pPr>
+        <w:spacing w:after="0" w:line="240" w:lineRule="auto"/>
+        <w:rPr>
+          <w:sz w:val="16"/>
+          <w:szCs w:val="16"/>
+        </w:rPr>
+      </w:pPr>
+    </w:p>
+    <w:p>
+      <w:pPr>
+        <w:rPr>
+          <w:sz w:val="16"/>
+          <w:szCs w:val="16"/>
+        </w:rPr>
+      </w:pPr>
+      <w:r>
+        <w:rPr>
+          <w:sz w:val="16"/>
+          <w:szCs w:val="16"/>
+        </w:rPr>
+        <w:tab/>
+        <w:t>07-19-2018</w:t>
+      </w:r>
+    </w:p>
+    <w:p>
+      <w:pPr>
+        <w:rPr>
+          <w:sz w:val="16"/>
+          <w:szCs w:val="16"/>
+        </w:rPr>
+      </w:pPr>
+      <w:r>
+        <w:rPr>
+          <w:sz w:val="16"/>
+          <w:szCs w:val="16"/>
+        </w:rPr>
+        <w:tab/>
+      </w:r>
+      <w:r>
+        <w:rPr>
+          <w:sz w:val="16"/>
+          <w:szCs w:val="16"/>
+        </w:rPr>
+        <w:tab/>
+        <w:t>Dan N</w:t>
+      </w:r>
+    </w:p>
+    <w:p>
+      <w:pPr>
+        <w:rPr>
+          <w:sz w:val="16"/>
+          <w:szCs w:val="16"/>
+        </w:rPr>
+      </w:pPr>
+      <w:r>
+        <w:rPr>
+          <w:sz w:val="16"/>
+          <w:szCs w:val="16"/>
+        </w:rPr>
+        <w:tab/>
+      </w:r>
+      <w:r>
+        <w:rPr>
+          <w:sz w:val="16"/>
+          <w:szCs w:val="16"/>
+        </w:rPr>
+        <w:tab/>
+      </w:r>
+      <w:r>
+        <w:rPr>
+          <w:sz w:val="16"/>
+          <w:szCs w:val="16"/>
+        </w:rPr>
+        <w:tab/>
+        <w:t>Finished questions from part 1</w:t>
+      </w:r>
+    </w:p>
+    <w:p>
+      <w:pPr>
+        <w:ind w:left="1440" w:firstLine="720"/>
+        <w:rPr>
+          <w:sz w:val="16"/>
+          <w:szCs w:val="16"/>
+        </w:rPr>
+      </w:pPr>
+      <w:r>
+        <w:rPr>
+          <w:sz w:val="16"/>
+          <w:szCs w:val="16"/>
+        </w:rPr>
+        <w:t>Reviewed graph 2, fixed the wrong parts of original graph 2</w:t>
+      </w:r>
+    </w:p>
+    <w:p>
+      <w:pPr>
+        <w:ind w:left="1440" w:firstLine="720"/>
+        <w:rPr>
+          <w:sz w:val="16"/>
+          <w:szCs w:val="16"/>
+        </w:rPr>
+      </w:pPr>
+      <w:r>
+        <w:rPr>
+          <w:sz w:val="16"/>
+          <w:szCs w:val="16"/>
+        </w:rPr>
+        <w:t>Finished questions from part 2</w:t>
+      </w:r>
+    </w:p>
+    <w:p>
+      <w:pPr>
+        <w:ind w:left="720" w:firstLine="720"/>
+        <w:rPr>
+          <w:sz w:val="16"/>
+          <w:szCs w:val="16"/>
+        </w:rPr>
+      </w:pPr>
+      <w:r>
+        <w:rPr>
+          <w:sz w:val="16"/>
+          <w:szCs w:val="16"/>
+        </w:rPr>
+        <w:t>Alex</w:t>
+      </w:r>
+    </w:p>
+    <w:p>
+      <w:pPr>
+        <w:ind w:left="720" w:firstLine="720"/>
+        <w:rPr>
+          <w:sz w:val="16"/>
+          <w:szCs w:val="16"/>
+        </w:rPr>
+      </w:pPr>
+      <w:r>
+        <w:rPr>
+          <w:sz w:val="16"/>
+          <w:szCs w:val="16"/>
+        </w:rPr>
+        <w:tab/>
+        <w:t>Started questions on part 2</w:t>
+      </w:r>
+      <w:bookmarkStart w:id="0" w:name="_GoBack"/>
+      <w:bookmarkEnd w:id="0"/>
     </w:p>
     <w:p>
       <w:pPr>
@@ -912,7 +1255,7 @@
                     </pic:cNvPicPr>
                   </pic:nvPicPr>
                   <pic:blipFill>
-                    <a:blip r:embed="rId7">
+                    <a:blip r:embed="rId6">
                       <a:extLst>
                         <a:ext uri="{28A0092B-C50C-407E-A947-70E740481C1C}">
                           <a14:useLocalDpi xmlns:a14="http://schemas.microsoft.com/office/drawing/2010/main" val="0"/>
@@ -2123,7 +2466,25 @@
           <w:szCs w:val="16"/>
         </w:rPr>
         <w:tab/>
-        <w:t xml:space="preserve">for (int </w:t>
+        <w:t>for (</w:t>
+      </w:r>
+      <w:proofErr w:type="spellStart"/>
+      <w:r>
+        <w:rPr>
+          <w:rFonts w:cstheme="minorHAnsi"/>
+          <w:sz w:val="16"/>
+          <w:szCs w:val="16"/>
+        </w:rPr>
+        <w:t>int</w:t>
+      </w:r>
+      <w:proofErr w:type="spellEnd"/>
+      <w:r>
+        <w:rPr>
+          <w:rFonts w:cstheme="minorHAnsi"/>
+          <w:sz w:val="16"/>
+          <w:szCs w:val="16"/>
+        </w:rPr>
+        <w:t xml:space="preserve"> </w:t>
       </w:r>
       <w:proofErr w:type="spellStart"/>
       <w:r>
@@ -2773,7 +3134,25 @@
           <w:szCs w:val="16"/>
         </w:rPr>
         <w:tab/>
-        <w:t xml:space="preserve">for (int </w:t>
+        <w:t>for (</w:t>
+      </w:r>
+      <w:proofErr w:type="spellStart"/>
+      <w:r>
+        <w:rPr>
+          <w:rFonts w:cstheme="minorHAnsi"/>
+          <w:sz w:val="16"/>
+          <w:szCs w:val="16"/>
+        </w:rPr>
+        <w:t>int</w:t>
+      </w:r>
+      <w:proofErr w:type="spellEnd"/>
+      <w:r>
+        <w:rPr>
+          <w:rFonts w:cstheme="minorHAnsi"/>
+          <w:sz w:val="16"/>
+          <w:szCs w:val="16"/>
+        </w:rPr>
+        <w:t xml:space="preserve"> </w:t>
       </w:r>
       <w:proofErr w:type="spellStart"/>
       <w:r>
@@ -3091,7 +3470,7 @@
                     </pic:cNvPicPr>
                   </pic:nvPicPr>
                   <pic:blipFill>
-                    <a:blip r:embed="rId8">
+                    <a:blip r:embed="rId7">
                       <a:extLst>
                         <a:ext uri="{28A0092B-C50C-407E-A947-70E740481C1C}">
                           <a14:useLocalDpi xmlns:a14="http://schemas.microsoft.com/office/drawing/2010/main" val="0"/>
@@ -3232,34 +3611,6 @@
           <w:szCs w:val="24"/>
         </w:rPr>
       </w:pPr>
-    </w:p>
-    <w:p>
-      <w:pPr>
-        <w:spacing w:line="240" w:lineRule="auto"/>
-        <w:ind w:left="720"/>
-        <w:rPr>
-          <w:rFonts w:cstheme="minorHAnsi"/>
-          <w:sz w:val="24"/>
-          <w:szCs w:val="24"/>
-        </w:rPr>
-      </w:pPr>
-    </w:p>
-    <w:p>
-      <w:pPr>
-        <w:rPr>
-          <w:rFonts w:cstheme="minorHAnsi"/>
-          <w:sz w:val="24"/>
-          <w:szCs w:val="24"/>
-        </w:rPr>
-      </w:pPr>
-      <w:r>
-        <w:rPr>
-          <w:rFonts w:cstheme="minorHAnsi"/>
-          <w:sz w:val="24"/>
-          <w:szCs w:val="24"/>
-        </w:rPr>
-        <w:br w:type="page"/>
-      </w:r>
       <w:r>
         <w:rPr>
           <w:rFonts w:cstheme="minorHAnsi"/>
@@ -3269,10 +3620,26 @@
         </w:rPr>
         <w:lastRenderedPageBreak/>
         <w:drawing>
-          <wp:inline distT="0" distB="0" distL="0" distR="0" wp14:anchorId="3FFCD6C9" wp14:editId="117D03BA">
-            <wp:extent cx="6437963" cy="4986670"/>
-            <wp:effectExtent l="0" t="0" r="1270" b="4445"/>
-            <wp:docPr id="6" name="Picture 6"/>
+          <wp:anchor distT="0" distB="0" distL="114300" distR="114300" simplePos="0" relativeHeight="251658240" behindDoc="1" locked="0" layoutInCell="1" allowOverlap="1" wp14:anchorId="17FB6896" wp14:editId="3DE1F1D9">
+            <wp:simplePos x="0" y="0"/>
+            <wp:positionH relativeFrom="column">
+              <wp:posOffset>-396240</wp:posOffset>
+            </wp:positionH>
+            <wp:positionV relativeFrom="paragraph">
+              <wp:posOffset>0</wp:posOffset>
+            </wp:positionV>
+            <wp:extent cx="6819900" cy="4485005"/>
+            <wp:effectExtent l="0" t="0" r="0" b="0"/>
+            <wp:wrapTight wrapText="bothSides">
+              <wp:wrapPolygon edited="0">
+                <wp:start x="0" y="0"/>
+                <wp:lineTo x="0" y="21468"/>
+                <wp:lineTo x="21540" y="21468"/>
+                <wp:lineTo x="21540" y="0"/>
+                <wp:lineTo x="0" y="0"/>
+              </wp:wrapPolygon>
+            </wp:wrapTight>
+            <wp:docPr id="4" name="Picture 4"/>
             <wp:cNvGraphicFramePr>
               <a:graphicFrameLocks xmlns:a="http://schemas.openxmlformats.org/drawingml/2006/main" noChangeAspect="1"/>
             </wp:cNvGraphicFramePr>
@@ -3280,13 +3647,13 @@
               <a:graphicData uri="http://schemas.openxmlformats.org/drawingml/2006/picture">
                 <pic:pic xmlns:pic="http://schemas.openxmlformats.org/drawingml/2006/picture">
                   <pic:nvPicPr>
-                    <pic:cNvPr id="0" name="Picture 3"/>
+                    <pic:cNvPr id="0" name="Picture 2"/>
                     <pic:cNvPicPr>
                       <a:picLocks noChangeAspect="1" noChangeArrowheads="1"/>
                     </pic:cNvPicPr>
                   </pic:nvPicPr>
                   <pic:blipFill>
-                    <a:blip r:embed="rId9">
+                    <a:blip r:embed="rId8">
                       <a:extLst>
                         <a:ext uri="{28A0092B-C50C-407E-A947-70E740481C1C}">
                           <a14:useLocalDpi xmlns:a14="http://schemas.microsoft.com/office/drawing/2010/main" val="0"/>
@@ -3301,7 +3668,7 @@
                   <pic:spPr bwMode="auto">
                     <a:xfrm>
                       <a:off x="0" y="0"/>
-                      <a:ext cx="6448104" cy="4994525"/>
+                      <a:ext cx="6819900" cy="4485005"/>
                     </a:xfrm>
                     <a:prstGeom prst="rect">
                       <a:avLst/>
@@ -3314,12 +3681,29 @@
                 </pic:pic>
               </a:graphicData>
             </a:graphic>
-          </wp:inline>
+            <wp14:sizeRelH relativeFrom="margin">
+              <wp14:pctWidth>0</wp14:pctWidth>
+            </wp14:sizeRelH>
+            <wp14:sizeRelV relativeFrom="margin">
+              <wp14:pctHeight>0</wp14:pctHeight>
+            </wp14:sizeRelV>
+          </wp:anchor>
         </w:drawing>
       </w:r>
     </w:p>
     <w:p>
       <w:pPr>
+        <w:spacing w:line="240" w:lineRule="auto"/>
+        <w:ind w:left="720"/>
+        <w:rPr>
+          <w:rFonts w:cstheme="minorHAnsi"/>
+          <w:sz w:val="24"/>
+          <w:szCs w:val="24"/>
+        </w:rPr>
+      </w:pPr>
+    </w:p>
+    <w:p>
+      <w:pPr>
         <w:rPr>
           <w:rFonts w:cstheme="minorHAnsi"/>
           <w:sz w:val="24"/>
@@ -3334,8 +3718,6 @@
         </w:rPr>
         <w:br w:type="page"/>
       </w:r>
-      <w:bookmarkStart w:id="0" w:name="_GoBack"/>
-      <w:bookmarkEnd w:id="0"/>
     </w:p>
     <w:p>
       <w:pPr>
@@ -3440,7 +3822,43 @@
           <w:sz w:val="24"/>
           <w:szCs w:val="24"/>
         </w:rPr>
-        <w:t xml:space="preserve">This question seems based on distinguishing which nodes t1 and t2 will cover. Since t2 specifically reaches the if condition, it will find any fault with the break statement logic. T1 is less likely to find the break statement faults, because there is no guarantee that we will </w:t>
+        <w:t xml:space="preserve">This question seems based on distinguishing which nodes t1 and t2 will cover. Since t2 </w:t>
+      </w:r>
+      <w:r>
+        <w:rPr>
+          <w:rFonts w:cstheme="minorHAnsi"/>
+          <w:b/>
+          <w:sz w:val="24"/>
+          <w:szCs w:val="24"/>
+        </w:rPr>
+        <w:t>is closer to the if break condition</w:t>
+      </w:r>
+      <w:r>
+        <w:rPr>
+          <w:rFonts w:cstheme="minorHAnsi"/>
+          <w:b/>
+          <w:sz w:val="24"/>
+          <w:szCs w:val="24"/>
+        </w:rPr>
+        <w:t xml:space="preserve">, it will </w:t>
+      </w:r>
+      <w:r>
+        <w:rPr>
+          <w:rFonts w:cstheme="minorHAnsi"/>
+          <w:b/>
+          <w:sz w:val="24"/>
+          <w:szCs w:val="24"/>
+        </w:rPr>
+        <w:t xml:space="preserve">be more likely to </w:t>
+      </w:r>
+      <w:r>
+        <w:rPr>
+          <w:rFonts w:cstheme="minorHAnsi"/>
+          <w:b/>
+          <w:sz w:val="24"/>
+          <w:szCs w:val="24"/>
+        </w:rPr>
+        <w:t xml:space="preserve">find any fault with the break statement logic. T1 is less likely to find the break statement faults, because there is no guarantee that we will </w:t>
       </w:r>
       <w:r>
         <w:rPr>
@@ -3458,7 +3876,7 @@
           <w:sz w:val="24"/>
           <w:szCs w:val="24"/>
         </w:rPr>
-        <w:t xml:space="preserve"> the nested loop body, at n4</w:t>
+        <w:t xml:space="preserve"> the nested loop body, at n5</w:t>
       </w:r>
       <w:r>
         <w:rPr>
@@ -3487,98 +3905,104 @@
           <w:sz w:val="24"/>
           <w:szCs w:val="24"/>
         </w:rPr>
-        <w:t xml:space="preserve">The designed fault is accidentally setting </w:t>
+        <w:t>The designed fault is accidentally setting isPrime = true; before breaking.</w:t>
+      </w:r>
+    </w:p>
+    <w:p>
+      <w:pPr>
+        <w:spacing w:line="240" w:lineRule="auto"/>
+        <w:ind w:left="720"/>
+        <w:rPr>
+          <w:rFonts w:cstheme="minorHAnsi"/>
+          <w:sz w:val="24"/>
+          <w:szCs w:val="24"/>
+        </w:rPr>
+      </w:pPr>
+    </w:p>
+    <w:p>
+      <w:pPr>
+        <w:spacing w:line="240" w:lineRule="auto"/>
+        <w:ind w:left="720"/>
+        <w:rPr>
+          <w:rFonts w:cstheme="minorHAnsi"/>
+          <w:sz w:val="24"/>
+          <w:szCs w:val="24"/>
+        </w:rPr>
+      </w:pPr>
+      <w:r>
+        <w:rPr>
+          <w:rFonts w:cstheme="minorHAnsi"/>
+          <w:sz w:val="24"/>
+          <w:szCs w:val="24"/>
+        </w:rPr>
+        <w:t xml:space="preserve">c.(10points) </w:t>
+      </w:r>
+    </w:p>
+    <w:p>
+      <w:pPr>
+        <w:spacing w:line="240" w:lineRule="auto"/>
+        <w:ind w:left="720"/>
+        <w:rPr>
+          <w:rFonts w:cstheme="minorHAnsi"/>
+          <w:sz w:val="24"/>
+          <w:szCs w:val="24"/>
+        </w:rPr>
+      </w:pPr>
+      <w:r>
+        <w:rPr>
+          <w:rFonts w:cstheme="minorHAnsi"/>
+          <w:sz w:val="24"/>
+          <w:szCs w:val="24"/>
+        </w:rPr>
+        <w:t xml:space="preserve">For </w:t>
+      </w:r>
+      <w:proofErr w:type="gramStart"/>
+      <w:r>
+        <w:rPr>
+          <w:rFonts w:cstheme="minorHAnsi"/>
+          <w:sz w:val="24"/>
+          <w:szCs w:val="24"/>
+        </w:rPr>
+        <w:t>printPrimes(</w:t>
+      </w:r>
+      <w:proofErr w:type="gramEnd"/>
+      <w:r>
+        <w:rPr>
+          <w:rFonts w:cstheme="minorHAnsi"/>
+          <w:sz w:val="24"/>
+          <w:szCs w:val="24"/>
+        </w:rPr>
+        <w:t>), find a test case such that the corresponding test path visits the edge that connects the beginning of the while</w:t>
+      </w:r>
+      <w:r>
+        <w:rPr>
+          <w:rFonts w:cstheme="minorHAnsi"/>
+          <w:sz w:val="24"/>
+          <w:szCs w:val="24"/>
+        </w:rPr>
+        <w:t xml:space="preserve"> </w:t>
+      </w:r>
+      <w:r>
+        <w:rPr>
+          <w:rFonts w:cstheme="minorHAnsi"/>
+          <w:sz w:val="24"/>
+          <w:szCs w:val="24"/>
+        </w:rPr>
+        <w:t xml:space="preserve">statement to the </w:t>
       </w:r>
       <w:proofErr w:type="spellStart"/>
       <w:r>
         <w:rPr>
           <w:rFonts w:cstheme="minorHAnsi"/>
-          <w:b/>
-          <w:sz w:val="24"/>
-          <w:szCs w:val="24"/>
-        </w:rPr>
-        <w:t>isPrime</w:t>
+          <w:sz w:val="24"/>
+          <w:szCs w:val="24"/>
+        </w:rPr>
+        <w:t>for</w:t>
       </w:r>
       <w:proofErr w:type="spellEnd"/>
       <w:r>
         <w:rPr>
           <w:rFonts w:cstheme="minorHAnsi"/>
-          <w:b/>
-          <w:sz w:val="24"/>
-          <w:szCs w:val="24"/>
-        </w:rPr>
-        <w:t xml:space="preserve"> = true; before breaking.</w:t>
-      </w:r>
-    </w:p>
-    <w:p>
-      <w:pPr>
-        <w:spacing w:line="240" w:lineRule="auto"/>
-        <w:ind w:left="720"/>
-        <w:rPr>
-          <w:rFonts w:cstheme="minorHAnsi"/>
-          <w:sz w:val="24"/>
-          <w:szCs w:val="24"/>
-        </w:rPr>
-      </w:pPr>
-    </w:p>
-    <w:p>
-      <w:pPr>
-        <w:spacing w:line="240" w:lineRule="auto"/>
-        <w:ind w:left="720"/>
-        <w:rPr>
-          <w:rFonts w:cstheme="minorHAnsi"/>
-          <w:sz w:val="24"/>
-          <w:szCs w:val="24"/>
-        </w:rPr>
-      </w:pPr>
-      <w:r>
-        <w:rPr>
-          <w:rFonts w:cstheme="minorHAnsi"/>
-          <w:sz w:val="24"/>
-          <w:szCs w:val="24"/>
-        </w:rPr>
-        <w:t xml:space="preserve">c.(10points) </w:t>
-      </w:r>
-    </w:p>
-    <w:p>
-      <w:pPr>
-        <w:spacing w:line="240" w:lineRule="auto"/>
-        <w:ind w:left="720"/>
-        <w:rPr>
-          <w:rFonts w:cstheme="minorHAnsi"/>
-          <w:sz w:val="24"/>
-          <w:szCs w:val="24"/>
-        </w:rPr>
-      </w:pPr>
-      <w:r>
-        <w:rPr>
-          <w:rFonts w:cstheme="minorHAnsi"/>
-          <w:sz w:val="24"/>
-          <w:szCs w:val="24"/>
-        </w:rPr>
-        <w:t xml:space="preserve">For </w:t>
-      </w:r>
-      <w:proofErr w:type="gramStart"/>
-      <w:r>
-        <w:rPr>
-          <w:rFonts w:cstheme="minorHAnsi"/>
-          <w:sz w:val="24"/>
-          <w:szCs w:val="24"/>
-        </w:rPr>
-        <w:t>printPrimes(</w:t>
-      </w:r>
-      <w:proofErr w:type="gramEnd"/>
-      <w:r>
-        <w:rPr>
-          <w:rFonts w:cstheme="minorHAnsi"/>
-          <w:sz w:val="24"/>
-          <w:szCs w:val="24"/>
-        </w:rPr>
-        <w:t>), find a test case such that the corresponding test path visits the edge that connects the beginning of the while</w:t>
-      </w:r>
-      <w:r>
-        <w:rPr>
-          <w:rFonts w:cstheme="minorHAnsi"/>
           <w:sz w:val="24"/>
           <w:szCs w:val="24"/>
         </w:rPr>
@@ -3590,18 +4014,8 @@
           <w:sz w:val="24"/>
           <w:szCs w:val="24"/>
         </w:rPr>
-        <w:t xml:space="preserve">statement to the </w:t>
-      </w:r>
-      <w:proofErr w:type="spellStart"/>
-      <w:r>
-        <w:rPr>
-          <w:rFonts w:cstheme="minorHAnsi"/>
-          <w:sz w:val="24"/>
-          <w:szCs w:val="24"/>
-        </w:rPr>
-        <w:t>for</w:t>
-      </w:r>
-      <w:proofErr w:type="spellEnd"/>
+        <w:t>statement without going through the body of the while</w:t>
+      </w:r>
       <w:r>
         <w:rPr>
           <w:rFonts w:cstheme="minorHAnsi"/>
@@ -3616,22 +4030,6 @@
           <w:sz w:val="24"/>
           <w:szCs w:val="24"/>
         </w:rPr>
-        <w:t>statement without going through the body of the while</w:t>
-      </w:r>
-      <w:r>
-        <w:rPr>
-          <w:rFonts w:cstheme="minorHAnsi"/>
-          <w:sz w:val="24"/>
-          <w:szCs w:val="24"/>
-        </w:rPr>
-        <w:t xml:space="preserve"> </w:t>
-      </w:r>
-      <w:r>
-        <w:rPr>
-          <w:rFonts w:cstheme="minorHAnsi"/>
-          <w:sz w:val="24"/>
-          <w:szCs w:val="24"/>
-        </w:rPr>
         <w:t xml:space="preserve">loop. </w:t>
       </w:r>
     </w:p>
@@ -3674,7 +4072,25 @@
           <w:sz w:val="24"/>
           <w:szCs w:val="24"/>
         </w:rPr>
-        <w:t>This test case specifics we must test the edge that connects the beginning of the while to the for statement, there are two for statements, so I’m assuming this means the for statement n4, on the left side of the graph.</w:t>
+        <w:t>This test case specifics we must test the edge that connects the beginning of the while to the for statement, there are two for statements, so I’m assuming this means the for statement n</w:t>
+      </w:r>
+      <w:r>
+        <w:rPr>
+          <w:rFonts w:cstheme="minorHAnsi"/>
+          <w:b/>
+          <w:sz w:val="24"/>
+          <w:szCs w:val="24"/>
+        </w:rPr>
+        <w:t>5</w:t>
+      </w:r>
+      <w:r>
+        <w:rPr>
+          <w:rFonts w:cstheme="minorHAnsi"/>
+          <w:b/>
+          <w:sz w:val="24"/>
+          <w:szCs w:val="24"/>
+        </w:rPr>
+        <w:t>, on the left side of the graph.</w:t>
       </w:r>
     </w:p>
     <w:p>
@@ -4377,14 +4793,1725 @@
         <w:ind w:left="720"/>
         <w:rPr>
           <w:rFonts w:cstheme="minorHAnsi"/>
-          <w:sz w:val="24"/>
-          <w:szCs w:val="24"/>
-        </w:rPr>
-      </w:pPr>
+          <w:b/>
+          <w:sz w:val="24"/>
+          <w:szCs w:val="24"/>
+        </w:rPr>
+      </w:pPr>
+      <w:r>
+        <w:rPr>
+          <w:rFonts w:cstheme="minorHAnsi"/>
+          <w:b/>
+          <w:sz w:val="24"/>
+          <w:szCs w:val="24"/>
+          <w:u w:val="single"/>
+        </w:rPr>
+        <w:t>TR(node):</w:t>
+      </w:r>
+      <w:r>
+        <w:rPr>
+          <w:rFonts w:cstheme="minorHAnsi"/>
+          <w:b/>
+          <w:sz w:val="24"/>
+          <w:szCs w:val="24"/>
+        </w:rPr>
+        <w:t xml:space="preserve"> </w:t>
+      </w:r>
       <w:proofErr w:type="gramStart"/>
       <w:r>
         <w:rPr>
           <w:rFonts w:cstheme="minorHAnsi"/>
+          <w:b/>
+          <w:sz w:val="24"/>
+          <w:szCs w:val="24"/>
+        </w:rPr>
+        <w:tab/>
+        <w:t>{</w:t>
+      </w:r>
+      <w:r>
+        <w:rPr>
+          <w:rFonts w:cstheme="minorHAnsi"/>
+          <w:b/>
+          <w:sz w:val="24"/>
+          <w:szCs w:val="24"/>
+        </w:rPr>
+        <w:t xml:space="preserve"> 1</w:t>
+      </w:r>
+      <w:proofErr w:type="gramEnd"/>
+      <w:r>
+        <w:rPr>
+          <w:rFonts w:cstheme="minorHAnsi"/>
+          <w:b/>
+          <w:sz w:val="24"/>
+          <w:szCs w:val="24"/>
+        </w:rPr>
+        <w:t>,2,3,4,5,6,7,8,9,10,11,12,13,14,15</w:t>
+      </w:r>
+      <w:r>
+        <w:rPr>
+          <w:rFonts w:cstheme="minorHAnsi"/>
+          <w:b/>
+          <w:sz w:val="24"/>
+          <w:szCs w:val="24"/>
+        </w:rPr>
+        <w:t>!</w:t>
+      </w:r>
+      <w:r>
+        <w:rPr>
+          <w:rFonts w:cstheme="minorHAnsi"/>
+          <w:b/>
+          <w:sz w:val="24"/>
+          <w:szCs w:val="24"/>
+        </w:rPr>
+        <w:t xml:space="preserve"> </w:t>
+      </w:r>
+      <w:r>
+        <w:rPr>
+          <w:rFonts w:cstheme="minorHAnsi"/>
+          <w:b/>
+          <w:sz w:val="24"/>
+          <w:szCs w:val="24"/>
+        </w:rPr>
+        <w:t>}</w:t>
+      </w:r>
+    </w:p>
+    <w:p>
+      <w:pPr>
+        <w:spacing w:line="240" w:lineRule="auto"/>
+        <w:ind w:left="2160" w:hanging="1440"/>
+        <w:rPr>
+          <w:rFonts w:cstheme="minorHAnsi"/>
+          <w:b/>
+          <w:sz w:val="24"/>
+          <w:szCs w:val="24"/>
+        </w:rPr>
+      </w:pPr>
+      <w:r>
+        <w:rPr>
+          <w:rFonts w:cstheme="minorHAnsi"/>
+          <w:b/>
+          <w:sz w:val="24"/>
+          <w:szCs w:val="24"/>
+          <w:u w:val="single"/>
+        </w:rPr>
+        <w:t>TR(edge):</w:t>
+      </w:r>
+      <w:r>
+        <w:rPr>
+          <w:rFonts w:cstheme="minorHAnsi"/>
+          <w:b/>
+          <w:sz w:val="24"/>
+          <w:szCs w:val="24"/>
+        </w:rPr>
+        <w:t xml:space="preserve"> </w:t>
+      </w:r>
+      <w:r>
+        <w:rPr>
+          <w:rFonts w:cstheme="minorHAnsi"/>
+          <w:b/>
+          <w:sz w:val="24"/>
+          <w:szCs w:val="24"/>
+        </w:rPr>
+        <w:tab/>
+        <w:t>{</w:t>
+      </w:r>
+      <w:r>
+        <w:rPr>
+          <w:rFonts w:cstheme="minorHAnsi"/>
+          <w:b/>
+          <w:sz w:val="24"/>
+          <w:szCs w:val="24"/>
+        </w:rPr>
+        <w:t xml:space="preserve"> (1,2), (2,3), (3,4), (3,11), (4,5), (5,6), (5,9), (6,8), (6,7), (7,5), (8,3), (9,10), (9,3), (10,3), (11,12), (12,13), (12,15)</w:t>
+      </w:r>
+      <w:r>
+        <w:rPr>
+          <w:rFonts w:cstheme="minorHAnsi"/>
+          <w:b/>
+          <w:sz w:val="24"/>
+          <w:szCs w:val="24"/>
+        </w:rPr>
+        <w:t>!</w:t>
+      </w:r>
+      <w:r>
+        <w:rPr>
+          <w:rFonts w:cstheme="minorHAnsi"/>
+          <w:b/>
+          <w:sz w:val="24"/>
+          <w:szCs w:val="24"/>
+        </w:rPr>
+        <w:t xml:space="preserve">, (13,14), (14,12) </w:t>
+      </w:r>
+      <w:r>
+        <w:rPr>
+          <w:rFonts w:cstheme="minorHAnsi"/>
+          <w:b/>
+          <w:sz w:val="24"/>
+          <w:szCs w:val="24"/>
+        </w:rPr>
+        <w:t>}</w:t>
+      </w:r>
+    </w:p>
+    <w:p>
+      <w:pPr>
+        <w:spacing w:line="240" w:lineRule="auto"/>
+        <w:ind w:left="720"/>
+        <w:rPr>
+          <w:rFonts w:cstheme="minorHAnsi"/>
+          <w:b/>
+          <w:sz w:val="24"/>
+          <w:szCs w:val="24"/>
+        </w:rPr>
+      </w:pPr>
+      <w:r>
+        <w:rPr>
+          <w:rFonts w:cstheme="minorHAnsi"/>
+          <w:b/>
+          <w:sz w:val="24"/>
+          <w:szCs w:val="24"/>
+          <w:u w:val="single"/>
+        </w:rPr>
+        <w:t>TR(prime):</w:t>
+      </w:r>
+      <w:r>
+        <w:rPr>
+          <w:rFonts w:cstheme="minorHAnsi"/>
+          <w:b/>
+          <w:sz w:val="24"/>
+          <w:szCs w:val="24"/>
+        </w:rPr>
+        <w:t xml:space="preserve"> </w:t>
+      </w:r>
+      <w:r>
+        <w:rPr>
+          <w:rFonts w:cstheme="minorHAnsi"/>
+          <w:b/>
+          <w:sz w:val="24"/>
+          <w:szCs w:val="24"/>
+        </w:rPr>
+        <w:tab/>
+        <w:t>(47 total prime paths)</w:t>
+      </w:r>
+    </w:p>
+    <w:p>
+      <w:pPr>
+        <w:spacing w:after="0" w:line="240" w:lineRule="auto"/>
+        <w:ind w:left="1440" w:firstLine="720"/>
+        <w:rPr>
+          <w:rFonts w:cstheme="minorHAnsi"/>
+          <w:b/>
+          <w:sz w:val="24"/>
+          <w:szCs w:val="24"/>
+        </w:rPr>
+      </w:pPr>
+      <w:r>
+        <w:rPr>
+          <w:rFonts w:cstheme="minorHAnsi"/>
+          <w:b/>
+          <w:sz w:val="24"/>
+          <w:szCs w:val="24"/>
+        </w:rPr>
+        <w:t>1. [6,7,5,9,10,3,11,12,13,14]</w:t>
+      </w:r>
+    </w:p>
+    <w:p>
+      <w:pPr>
+        <w:spacing w:after="0" w:line="240" w:lineRule="auto"/>
+        <w:ind w:left="1440" w:firstLine="720"/>
+        <w:rPr>
+          <w:rFonts w:cstheme="minorHAnsi"/>
+          <w:b/>
+          <w:sz w:val="24"/>
+          <w:szCs w:val="24"/>
+        </w:rPr>
+      </w:pPr>
+      <w:r>
+        <w:rPr>
+          <w:rFonts w:cstheme="minorHAnsi"/>
+          <w:b/>
+          <w:sz w:val="24"/>
+          <w:szCs w:val="24"/>
+        </w:rPr>
+        <w:t>2. [4,5,9,10,3,11,12,13,14]</w:t>
+      </w:r>
+    </w:p>
+    <w:p>
+      <w:pPr>
+        <w:spacing w:after="0" w:line="240" w:lineRule="auto"/>
+        <w:ind w:left="1440" w:firstLine="720"/>
+        <w:rPr>
+          <w:rFonts w:cstheme="minorHAnsi"/>
+          <w:b/>
+          <w:sz w:val="24"/>
+          <w:szCs w:val="24"/>
+        </w:rPr>
+      </w:pPr>
+      <w:r>
+        <w:rPr>
+          <w:rFonts w:cstheme="minorHAnsi"/>
+          <w:b/>
+          <w:sz w:val="24"/>
+          <w:szCs w:val="24"/>
+        </w:rPr>
+        <w:t>3. [4,5,6,8,3,11,12,13,14]</w:t>
+      </w:r>
+    </w:p>
+    <w:p>
+      <w:pPr>
+        <w:spacing w:after="0" w:line="240" w:lineRule="auto"/>
+        <w:ind w:left="1440" w:firstLine="720"/>
+        <w:rPr>
+          <w:rFonts w:cstheme="minorHAnsi"/>
+          <w:b/>
+          <w:sz w:val="24"/>
+          <w:szCs w:val="24"/>
+        </w:rPr>
+      </w:pPr>
+      <w:r>
+        <w:rPr>
+          <w:rFonts w:cstheme="minorHAnsi"/>
+          <w:b/>
+          <w:sz w:val="24"/>
+          <w:szCs w:val="24"/>
+        </w:rPr>
+        <w:t>4. [6,7,5,9,10,3,11,12,15]</w:t>
+      </w:r>
+      <w:r>
+        <w:rPr>
+          <w:rFonts w:cstheme="minorHAnsi"/>
+          <w:b/>
+          <w:sz w:val="24"/>
+          <w:szCs w:val="24"/>
+        </w:rPr>
+        <w:t>!</w:t>
+      </w:r>
+    </w:p>
+    <w:p>
+      <w:pPr>
+        <w:spacing w:after="0" w:line="240" w:lineRule="auto"/>
+        <w:ind w:left="1440" w:firstLine="720"/>
+        <w:rPr>
+          <w:rFonts w:cstheme="minorHAnsi"/>
+          <w:b/>
+          <w:sz w:val="24"/>
+          <w:szCs w:val="24"/>
+        </w:rPr>
+      </w:pPr>
+      <w:r>
+        <w:rPr>
+          <w:rFonts w:cstheme="minorHAnsi"/>
+          <w:b/>
+          <w:sz w:val="24"/>
+          <w:szCs w:val="24"/>
+        </w:rPr>
+        <w:t>5. [7,5,6,8,3,11,12,13,14]</w:t>
+      </w:r>
+    </w:p>
+    <w:p>
+      <w:pPr>
+        <w:spacing w:after="0" w:line="240" w:lineRule="auto"/>
+        <w:ind w:left="1440" w:firstLine="720"/>
+        <w:rPr>
+          <w:rFonts w:cstheme="minorHAnsi"/>
+          <w:b/>
+          <w:sz w:val="24"/>
+          <w:szCs w:val="24"/>
+        </w:rPr>
+      </w:pPr>
+      <w:r>
+        <w:rPr>
+          <w:rFonts w:cstheme="minorHAnsi"/>
+          <w:b/>
+          <w:sz w:val="24"/>
+          <w:szCs w:val="24"/>
+        </w:rPr>
+        <w:t>6. [6,7,5,9,3,11,12,13,14]</w:t>
+      </w:r>
+    </w:p>
+    <w:p>
+      <w:pPr>
+        <w:spacing w:after="0" w:line="240" w:lineRule="auto"/>
+        <w:ind w:left="1440" w:firstLine="720"/>
+        <w:rPr>
+          <w:rFonts w:cstheme="minorHAnsi"/>
+          <w:b/>
+          <w:sz w:val="24"/>
+          <w:szCs w:val="24"/>
+        </w:rPr>
+      </w:pPr>
+      <w:r>
+        <w:rPr>
+          <w:rFonts w:cstheme="minorHAnsi"/>
+          <w:b/>
+          <w:sz w:val="24"/>
+          <w:szCs w:val="24"/>
+        </w:rPr>
+        <w:t>7. [4,5,9,3,11,12,13,14]</w:t>
+      </w:r>
+    </w:p>
+    <w:p>
+      <w:pPr>
+        <w:spacing w:after="0" w:line="240" w:lineRule="auto"/>
+        <w:ind w:left="1440" w:firstLine="720"/>
+        <w:rPr>
+          <w:rFonts w:cstheme="minorHAnsi"/>
+          <w:b/>
+          <w:sz w:val="24"/>
+          <w:szCs w:val="24"/>
+        </w:rPr>
+      </w:pPr>
+      <w:r>
+        <w:rPr>
+          <w:rFonts w:cstheme="minorHAnsi"/>
+          <w:b/>
+          <w:sz w:val="24"/>
+          <w:szCs w:val="24"/>
+        </w:rPr>
+        <w:t>8. [4,5,9,10,3,11,12,15]</w:t>
+      </w:r>
+      <w:r>
+        <w:rPr>
+          <w:rFonts w:cstheme="minorHAnsi"/>
+          <w:b/>
+          <w:sz w:val="24"/>
+          <w:szCs w:val="24"/>
+        </w:rPr>
+        <w:t>!</w:t>
+      </w:r>
+    </w:p>
+    <w:p>
+      <w:pPr>
+        <w:spacing w:after="0" w:line="240" w:lineRule="auto"/>
+        <w:ind w:left="1440" w:firstLine="720"/>
+        <w:rPr>
+          <w:rFonts w:cstheme="minorHAnsi"/>
+          <w:b/>
+          <w:sz w:val="24"/>
+          <w:szCs w:val="24"/>
+        </w:rPr>
+      </w:pPr>
+      <w:r>
+        <w:rPr>
+          <w:rFonts w:cstheme="minorHAnsi"/>
+          <w:b/>
+          <w:sz w:val="24"/>
+          <w:szCs w:val="24"/>
+        </w:rPr>
+        <w:t>9. [4,5,6,8,3,11,12,15]</w:t>
+      </w:r>
+      <w:r>
+        <w:rPr>
+          <w:rFonts w:cstheme="minorHAnsi"/>
+          <w:b/>
+          <w:sz w:val="24"/>
+          <w:szCs w:val="24"/>
+        </w:rPr>
+        <w:t>!</w:t>
+      </w:r>
+    </w:p>
+    <w:p>
+      <w:pPr>
+        <w:spacing w:after="0" w:line="240" w:lineRule="auto"/>
+        <w:ind w:left="1440" w:firstLine="720"/>
+        <w:rPr>
+          <w:rFonts w:cstheme="minorHAnsi"/>
+          <w:b/>
+          <w:sz w:val="24"/>
+          <w:szCs w:val="24"/>
+        </w:rPr>
+      </w:pPr>
+      <w:r>
+        <w:rPr>
+          <w:rFonts w:cstheme="minorHAnsi"/>
+          <w:b/>
+          <w:sz w:val="24"/>
+          <w:szCs w:val="24"/>
+        </w:rPr>
+        <w:t>10. [7,5,6,8,3,11,12,15]</w:t>
+      </w:r>
+      <w:r>
+        <w:rPr>
+          <w:rFonts w:cstheme="minorHAnsi"/>
+          <w:b/>
+          <w:sz w:val="24"/>
+          <w:szCs w:val="24"/>
+        </w:rPr>
+        <w:t>!</w:t>
+      </w:r>
+    </w:p>
+    <w:p>
+      <w:pPr>
+        <w:spacing w:after="0" w:line="240" w:lineRule="auto"/>
+        <w:ind w:left="1440" w:firstLine="720"/>
+        <w:rPr>
+          <w:rFonts w:cstheme="minorHAnsi"/>
+          <w:b/>
+          <w:sz w:val="24"/>
+          <w:szCs w:val="24"/>
+        </w:rPr>
+      </w:pPr>
+      <w:r>
+        <w:rPr>
+          <w:rFonts w:cstheme="minorHAnsi"/>
+          <w:b/>
+          <w:sz w:val="24"/>
+          <w:szCs w:val="24"/>
+        </w:rPr>
+        <w:t>11. [6,7,5,9,3,11,12,15]</w:t>
+      </w:r>
+      <w:r>
+        <w:rPr>
+          <w:rFonts w:cstheme="minorHAnsi"/>
+          <w:b/>
+          <w:sz w:val="24"/>
+          <w:szCs w:val="24"/>
+        </w:rPr>
+        <w:t>!</w:t>
+      </w:r>
+    </w:p>
+    <w:p>
+      <w:pPr>
+        <w:spacing w:after="0" w:line="240" w:lineRule="auto"/>
+        <w:ind w:left="1440" w:firstLine="720"/>
+        <w:rPr>
+          <w:rFonts w:cstheme="minorHAnsi"/>
+          <w:b/>
+          <w:sz w:val="24"/>
+          <w:szCs w:val="24"/>
+        </w:rPr>
+      </w:pPr>
+      <w:r>
+        <w:rPr>
+          <w:rFonts w:cstheme="minorHAnsi"/>
+          <w:b/>
+          <w:sz w:val="24"/>
+          <w:szCs w:val="24"/>
+        </w:rPr>
+        <w:t>12. [4,5,9,3,11,12,15]</w:t>
+      </w:r>
+      <w:r>
+        <w:rPr>
+          <w:rFonts w:cstheme="minorHAnsi"/>
+          <w:b/>
+          <w:sz w:val="24"/>
+          <w:szCs w:val="24"/>
+        </w:rPr>
+        <w:t>!</w:t>
+      </w:r>
+    </w:p>
+    <w:p>
+      <w:pPr>
+        <w:spacing w:after="0" w:line="240" w:lineRule="auto"/>
+        <w:ind w:left="1440" w:firstLine="720"/>
+        <w:rPr>
+          <w:rFonts w:cstheme="minorHAnsi"/>
+          <w:b/>
+          <w:sz w:val="24"/>
+          <w:szCs w:val="24"/>
+        </w:rPr>
+      </w:pPr>
+      <w:r>
+        <w:rPr>
+          <w:rFonts w:cstheme="minorHAnsi"/>
+          <w:b/>
+          <w:sz w:val="24"/>
+          <w:szCs w:val="24"/>
+        </w:rPr>
+        <w:t>13. [1,2,3,4,5,6,7]</w:t>
+      </w:r>
+    </w:p>
+    <w:p>
+      <w:pPr>
+        <w:spacing w:after="0" w:line="240" w:lineRule="auto"/>
+        <w:ind w:left="1440" w:firstLine="720"/>
+        <w:rPr>
+          <w:rFonts w:cstheme="minorHAnsi"/>
+          <w:b/>
+          <w:sz w:val="24"/>
+          <w:szCs w:val="24"/>
+        </w:rPr>
+      </w:pPr>
+      <w:r>
+        <w:rPr>
+          <w:rFonts w:cstheme="minorHAnsi"/>
+          <w:b/>
+          <w:sz w:val="24"/>
+          <w:szCs w:val="24"/>
+        </w:rPr>
+        <w:t>14. [1,2,3,4,5,6,8]</w:t>
+      </w:r>
+    </w:p>
+    <w:p>
+      <w:pPr>
+        <w:spacing w:after="0" w:line="240" w:lineRule="auto"/>
+        <w:ind w:left="1440" w:firstLine="720"/>
+        <w:rPr>
+          <w:rFonts w:cstheme="minorHAnsi"/>
+          <w:b/>
+          <w:sz w:val="24"/>
+          <w:szCs w:val="24"/>
+        </w:rPr>
+      </w:pPr>
+      <w:r>
+        <w:rPr>
+          <w:rFonts w:cstheme="minorHAnsi"/>
+          <w:b/>
+          <w:sz w:val="24"/>
+          <w:szCs w:val="24"/>
+        </w:rPr>
+        <w:t>15. [1,2,3,4,5,9,10]</w:t>
+      </w:r>
+      <w:r>
+        <w:rPr>
+          <w:rFonts w:cstheme="minorHAnsi"/>
+          <w:b/>
+          <w:sz w:val="24"/>
+          <w:szCs w:val="24"/>
+        </w:rPr>
+        <w:tab/>
+      </w:r>
+    </w:p>
+    <w:p>
+      <w:pPr>
+        <w:spacing w:after="0" w:line="240" w:lineRule="auto"/>
+        <w:ind w:left="1440" w:firstLine="720"/>
+        <w:rPr>
+          <w:rFonts w:cstheme="minorHAnsi"/>
+          <w:b/>
+          <w:sz w:val="24"/>
+          <w:szCs w:val="24"/>
+        </w:rPr>
+      </w:pPr>
+      <w:r>
+        <w:rPr>
+          <w:rFonts w:cstheme="minorHAnsi"/>
+          <w:b/>
+          <w:sz w:val="24"/>
+          <w:szCs w:val="24"/>
+        </w:rPr>
+        <w:t>16. [1,2,3,11,12,13,14]</w:t>
+      </w:r>
+    </w:p>
+    <w:p>
+      <w:pPr>
+        <w:spacing w:after="0" w:line="240" w:lineRule="auto"/>
+        <w:ind w:left="1440" w:firstLine="720"/>
+        <w:rPr>
+          <w:rFonts w:cstheme="minorHAnsi"/>
+          <w:b/>
+          <w:sz w:val="24"/>
+          <w:szCs w:val="24"/>
+        </w:rPr>
+      </w:pPr>
+      <w:r>
+        <w:rPr>
+          <w:rFonts w:cstheme="minorHAnsi"/>
+          <w:b/>
+          <w:sz w:val="24"/>
+          <w:szCs w:val="24"/>
+        </w:rPr>
+        <w:t>17. [9,10,3,4,5,6,8]</w:t>
+      </w:r>
+    </w:p>
+    <w:p>
+      <w:pPr>
+        <w:spacing w:after="0" w:line="240" w:lineRule="auto"/>
+        <w:ind w:left="1440" w:firstLine="720"/>
+        <w:rPr>
+          <w:rFonts w:cstheme="minorHAnsi"/>
+          <w:b/>
+          <w:sz w:val="24"/>
+          <w:szCs w:val="24"/>
+        </w:rPr>
+      </w:pPr>
+      <w:r>
+        <w:rPr>
+          <w:rFonts w:cstheme="minorHAnsi"/>
+          <w:b/>
+          <w:sz w:val="24"/>
+          <w:szCs w:val="24"/>
+        </w:rPr>
+        <w:t>18. [9,10,3,4,5,6,7]</w:t>
+      </w:r>
+    </w:p>
+    <w:p>
+      <w:pPr>
+        <w:spacing w:after="0" w:line="240" w:lineRule="auto"/>
+        <w:ind w:left="1440" w:firstLine="720"/>
+        <w:rPr>
+          <w:rFonts w:cstheme="minorHAnsi"/>
+          <w:b/>
+          <w:sz w:val="24"/>
+          <w:szCs w:val="24"/>
+        </w:rPr>
+      </w:pPr>
+      <w:r>
+        <w:rPr>
+          <w:rFonts w:cstheme="minorHAnsi"/>
+          <w:b/>
+          <w:sz w:val="24"/>
+          <w:szCs w:val="24"/>
+        </w:rPr>
+        <w:t>19. [6,8,3,4,5,9,10]</w:t>
+      </w:r>
+    </w:p>
+    <w:p>
+      <w:pPr>
+        <w:spacing w:after="0" w:line="240" w:lineRule="auto"/>
+        <w:ind w:left="1440" w:firstLine="720"/>
+        <w:rPr>
+          <w:rFonts w:cstheme="minorHAnsi"/>
+          <w:b/>
+          <w:sz w:val="24"/>
+          <w:szCs w:val="24"/>
+        </w:rPr>
+      </w:pPr>
+      <w:r>
+        <w:rPr>
+          <w:rFonts w:cstheme="minorHAnsi"/>
+          <w:b/>
+          <w:sz w:val="24"/>
+          <w:szCs w:val="24"/>
+        </w:rPr>
+        <w:t>20. [6,7,5,9,10,3,4]</w:t>
+      </w:r>
+    </w:p>
+    <w:p>
+      <w:pPr>
+        <w:spacing w:after="0" w:line="240" w:lineRule="auto"/>
+        <w:ind w:left="1440" w:firstLine="720"/>
+        <w:rPr>
+          <w:rFonts w:cstheme="minorHAnsi"/>
+          <w:b/>
+          <w:sz w:val="24"/>
+          <w:szCs w:val="24"/>
+        </w:rPr>
+      </w:pPr>
+      <w:r>
+        <w:rPr>
+          <w:rFonts w:cstheme="minorHAnsi"/>
+          <w:b/>
+          <w:sz w:val="24"/>
+          <w:szCs w:val="24"/>
+        </w:rPr>
+        <w:t>21. [5,6,8,3,4,</w:t>
+      </w:r>
+      <w:proofErr w:type="gramStart"/>
+      <w:r>
+        <w:rPr>
+          <w:rFonts w:cstheme="minorHAnsi"/>
+          <w:b/>
+          <w:sz w:val="24"/>
+          <w:szCs w:val="24"/>
+        </w:rPr>
+        <w:t>5]</w:t>
+      </w:r>
+      <w:r>
+        <w:rPr>
+          <w:rFonts w:cstheme="minorHAnsi"/>
+          <w:b/>
+          <w:sz w:val="24"/>
+          <w:szCs w:val="24"/>
+        </w:rPr>
+        <w:t>*</w:t>
+      </w:r>
+      <w:proofErr w:type="gramEnd"/>
+    </w:p>
+    <w:p>
+      <w:pPr>
+        <w:spacing w:after="0" w:line="240" w:lineRule="auto"/>
+        <w:ind w:left="1440" w:firstLine="720"/>
+        <w:rPr>
+          <w:rFonts w:cstheme="minorHAnsi"/>
+          <w:b/>
+          <w:sz w:val="24"/>
+          <w:szCs w:val="24"/>
+        </w:rPr>
+      </w:pPr>
+      <w:r>
+        <w:rPr>
+          <w:rFonts w:cstheme="minorHAnsi"/>
+          <w:b/>
+          <w:sz w:val="24"/>
+          <w:szCs w:val="24"/>
+        </w:rPr>
+        <w:t>22. [5,9,10,3,4,</w:t>
+      </w:r>
+      <w:proofErr w:type="gramStart"/>
+      <w:r>
+        <w:rPr>
+          <w:rFonts w:cstheme="minorHAnsi"/>
+          <w:b/>
+          <w:sz w:val="24"/>
+          <w:szCs w:val="24"/>
+        </w:rPr>
+        <w:t>5]</w:t>
+      </w:r>
+      <w:r>
+        <w:rPr>
+          <w:rFonts w:cstheme="minorHAnsi"/>
+          <w:b/>
+          <w:sz w:val="24"/>
+          <w:szCs w:val="24"/>
+        </w:rPr>
+        <w:t>*</w:t>
+      </w:r>
+      <w:proofErr w:type="gramEnd"/>
+    </w:p>
+    <w:p>
+      <w:pPr>
+        <w:spacing w:after="0" w:line="240" w:lineRule="auto"/>
+        <w:ind w:left="1440" w:firstLine="720"/>
+        <w:rPr>
+          <w:rFonts w:cstheme="minorHAnsi"/>
+          <w:b/>
+          <w:sz w:val="24"/>
+          <w:szCs w:val="24"/>
+        </w:rPr>
+      </w:pPr>
+      <w:r>
+        <w:rPr>
+          <w:rFonts w:cstheme="minorHAnsi"/>
+          <w:b/>
+          <w:sz w:val="24"/>
+          <w:szCs w:val="24"/>
+        </w:rPr>
+        <w:t>23. [4,5,9,10,3,</w:t>
+      </w:r>
+      <w:proofErr w:type="gramStart"/>
+      <w:r>
+        <w:rPr>
+          <w:rFonts w:cstheme="minorHAnsi"/>
+          <w:b/>
+          <w:sz w:val="24"/>
+          <w:szCs w:val="24"/>
+        </w:rPr>
+        <w:t>4]</w:t>
+      </w:r>
+      <w:r>
+        <w:rPr>
+          <w:rFonts w:cstheme="minorHAnsi"/>
+          <w:b/>
+          <w:sz w:val="24"/>
+          <w:szCs w:val="24"/>
+        </w:rPr>
+        <w:t>*</w:t>
+      </w:r>
+      <w:proofErr w:type="gramEnd"/>
+    </w:p>
+    <w:p>
+      <w:pPr>
+        <w:spacing w:after="0" w:line="240" w:lineRule="auto"/>
+        <w:ind w:left="1440" w:firstLine="720"/>
+        <w:rPr>
+          <w:rFonts w:cstheme="minorHAnsi"/>
+          <w:b/>
+          <w:sz w:val="24"/>
+          <w:szCs w:val="24"/>
+        </w:rPr>
+      </w:pPr>
+      <w:r>
+        <w:rPr>
+          <w:rFonts w:cstheme="minorHAnsi"/>
+          <w:b/>
+          <w:sz w:val="24"/>
+          <w:szCs w:val="24"/>
+        </w:rPr>
+        <w:t>24. [6,8,3,4,5,</w:t>
+      </w:r>
+      <w:proofErr w:type="gramStart"/>
+      <w:r>
+        <w:rPr>
+          <w:rFonts w:cstheme="minorHAnsi"/>
+          <w:b/>
+          <w:sz w:val="24"/>
+          <w:szCs w:val="24"/>
+        </w:rPr>
+        <w:t>6]</w:t>
+      </w:r>
+      <w:r>
+        <w:rPr>
+          <w:rFonts w:cstheme="minorHAnsi"/>
+          <w:b/>
+          <w:sz w:val="24"/>
+          <w:szCs w:val="24"/>
+        </w:rPr>
+        <w:t>*</w:t>
+      </w:r>
+      <w:proofErr w:type="gramEnd"/>
+    </w:p>
+    <w:p>
+      <w:pPr>
+        <w:spacing w:after="0" w:line="240" w:lineRule="auto"/>
+        <w:ind w:left="1440" w:firstLine="720"/>
+        <w:rPr>
+          <w:rFonts w:cstheme="minorHAnsi"/>
+          <w:b/>
+          <w:sz w:val="24"/>
+          <w:szCs w:val="24"/>
+        </w:rPr>
+      </w:pPr>
+      <w:r>
+        <w:rPr>
+          <w:rFonts w:cstheme="minorHAnsi"/>
+          <w:b/>
+          <w:sz w:val="24"/>
+          <w:szCs w:val="24"/>
+        </w:rPr>
+        <w:t>25. [1,2,3,11,12,15]</w:t>
+      </w:r>
+      <w:r>
+        <w:rPr>
+          <w:rFonts w:cstheme="minorHAnsi"/>
+          <w:b/>
+          <w:sz w:val="24"/>
+          <w:szCs w:val="24"/>
+        </w:rPr>
+        <w:t>!</w:t>
+      </w:r>
+    </w:p>
+    <w:p>
+      <w:pPr>
+        <w:spacing w:after="0" w:line="240" w:lineRule="auto"/>
+        <w:ind w:left="1440" w:firstLine="720"/>
+        <w:rPr>
+          <w:rFonts w:cstheme="minorHAnsi"/>
+          <w:b/>
+          <w:sz w:val="24"/>
+          <w:szCs w:val="24"/>
+        </w:rPr>
+      </w:pPr>
+      <w:r>
+        <w:rPr>
+          <w:rFonts w:cstheme="minorHAnsi"/>
+          <w:b/>
+          <w:sz w:val="24"/>
+          <w:szCs w:val="24"/>
+        </w:rPr>
+        <w:t>26. [3,4,5,9,10,</w:t>
+      </w:r>
+      <w:proofErr w:type="gramStart"/>
+      <w:r>
+        <w:rPr>
+          <w:rFonts w:cstheme="minorHAnsi"/>
+          <w:b/>
+          <w:sz w:val="24"/>
+          <w:szCs w:val="24"/>
+        </w:rPr>
+        <w:t>3]</w:t>
+      </w:r>
+      <w:r>
+        <w:rPr>
+          <w:rFonts w:cstheme="minorHAnsi"/>
+          <w:b/>
+          <w:sz w:val="24"/>
+          <w:szCs w:val="24"/>
+        </w:rPr>
+        <w:t>*</w:t>
+      </w:r>
+      <w:proofErr w:type="gramEnd"/>
+    </w:p>
+    <w:p>
+      <w:pPr>
+        <w:spacing w:after="0" w:line="240" w:lineRule="auto"/>
+        <w:ind w:left="1440" w:firstLine="720"/>
+        <w:rPr>
+          <w:rFonts w:cstheme="minorHAnsi"/>
+          <w:b/>
+          <w:sz w:val="24"/>
+          <w:szCs w:val="24"/>
+        </w:rPr>
+      </w:pPr>
+      <w:r>
+        <w:rPr>
+          <w:rFonts w:cstheme="minorHAnsi"/>
+          <w:b/>
+          <w:sz w:val="24"/>
+          <w:szCs w:val="24"/>
+        </w:rPr>
+        <w:t>27. [4,5,6,8,3,</w:t>
+      </w:r>
+      <w:proofErr w:type="gramStart"/>
+      <w:r>
+        <w:rPr>
+          <w:rFonts w:cstheme="minorHAnsi"/>
+          <w:b/>
+          <w:sz w:val="24"/>
+          <w:szCs w:val="24"/>
+        </w:rPr>
+        <w:t>4]</w:t>
+      </w:r>
+      <w:r>
+        <w:rPr>
+          <w:rFonts w:cstheme="minorHAnsi"/>
+          <w:b/>
+          <w:sz w:val="24"/>
+          <w:szCs w:val="24"/>
+        </w:rPr>
+        <w:t>*</w:t>
+      </w:r>
+      <w:proofErr w:type="gramEnd"/>
+      <w:r>
+        <w:rPr>
+          <w:rFonts w:cstheme="minorHAnsi"/>
+          <w:b/>
+          <w:sz w:val="24"/>
+          <w:szCs w:val="24"/>
+        </w:rPr>
+        <w:tab/>
+      </w:r>
+      <w:r>
+        <w:rPr>
+          <w:rFonts w:cstheme="minorHAnsi"/>
+          <w:b/>
+          <w:sz w:val="24"/>
+          <w:szCs w:val="24"/>
+        </w:rPr>
+        <w:tab/>
+      </w:r>
+    </w:p>
+    <w:p>
+      <w:pPr>
+        <w:spacing w:after="0" w:line="240" w:lineRule="auto"/>
+        <w:ind w:left="1440" w:firstLine="720"/>
+        <w:rPr>
+          <w:rFonts w:cstheme="minorHAnsi"/>
+          <w:b/>
+          <w:sz w:val="24"/>
+          <w:szCs w:val="24"/>
+        </w:rPr>
+      </w:pPr>
+      <w:r>
+        <w:rPr>
+          <w:rFonts w:cstheme="minorHAnsi"/>
+          <w:b/>
+          <w:sz w:val="24"/>
+          <w:szCs w:val="24"/>
+        </w:rPr>
+        <w:t>28. [3,4,5,6,8,</w:t>
+      </w:r>
+      <w:proofErr w:type="gramStart"/>
+      <w:r>
+        <w:rPr>
+          <w:rFonts w:cstheme="minorHAnsi"/>
+          <w:b/>
+          <w:sz w:val="24"/>
+          <w:szCs w:val="24"/>
+        </w:rPr>
+        <w:t>3]</w:t>
+      </w:r>
+      <w:r>
+        <w:rPr>
+          <w:rFonts w:cstheme="minorHAnsi"/>
+          <w:b/>
+          <w:sz w:val="24"/>
+          <w:szCs w:val="24"/>
+        </w:rPr>
+        <w:t>*</w:t>
+      </w:r>
+      <w:proofErr w:type="gramEnd"/>
+    </w:p>
+    <w:p>
+      <w:pPr>
+        <w:spacing w:after="0" w:line="240" w:lineRule="auto"/>
+        <w:ind w:left="1440" w:firstLine="720"/>
+        <w:rPr>
+          <w:rFonts w:cstheme="minorHAnsi"/>
+          <w:b/>
+          <w:sz w:val="24"/>
+          <w:szCs w:val="24"/>
+        </w:rPr>
+      </w:pPr>
+      <w:r>
+        <w:rPr>
+          <w:rFonts w:cstheme="minorHAnsi"/>
+          <w:b/>
+          <w:sz w:val="24"/>
+          <w:szCs w:val="24"/>
+        </w:rPr>
+        <w:t>29. [9,3,4,5,6,8]</w:t>
+      </w:r>
+    </w:p>
+    <w:p>
+      <w:pPr>
+        <w:spacing w:after="0" w:line="240" w:lineRule="auto"/>
+        <w:ind w:left="1440" w:firstLine="720"/>
+        <w:rPr>
+          <w:rFonts w:cstheme="minorHAnsi"/>
+          <w:b/>
+          <w:sz w:val="24"/>
+          <w:szCs w:val="24"/>
+        </w:rPr>
+      </w:pPr>
+      <w:r>
+        <w:rPr>
+          <w:rFonts w:cstheme="minorHAnsi"/>
+          <w:b/>
+          <w:sz w:val="24"/>
+          <w:szCs w:val="24"/>
+        </w:rPr>
+        <w:t>30. [9,10,3,4,5,</w:t>
+      </w:r>
+      <w:proofErr w:type="gramStart"/>
+      <w:r>
+        <w:rPr>
+          <w:rFonts w:cstheme="minorHAnsi"/>
+          <w:b/>
+          <w:sz w:val="24"/>
+          <w:szCs w:val="24"/>
+        </w:rPr>
+        <w:t>9]</w:t>
+      </w:r>
+      <w:r>
+        <w:rPr>
+          <w:rFonts w:cstheme="minorHAnsi"/>
+          <w:b/>
+          <w:sz w:val="24"/>
+          <w:szCs w:val="24"/>
+        </w:rPr>
+        <w:t>*</w:t>
+      </w:r>
+      <w:proofErr w:type="gramEnd"/>
+      <w:r>
+        <w:rPr>
+          <w:rFonts w:cstheme="minorHAnsi"/>
+          <w:b/>
+          <w:sz w:val="24"/>
+          <w:szCs w:val="24"/>
+        </w:rPr>
+        <w:tab/>
+      </w:r>
+    </w:p>
+    <w:p>
+      <w:pPr>
+        <w:spacing w:after="0" w:line="240" w:lineRule="auto"/>
+        <w:ind w:left="1440" w:firstLine="720"/>
+        <w:rPr>
+          <w:rFonts w:cstheme="minorHAnsi"/>
+          <w:b/>
+          <w:sz w:val="24"/>
+          <w:szCs w:val="24"/>
+        </w:rPr>
+      </w:pPr>
+      <w:r>
+        <w:rPr>
+          <w:rFonts w:cstheme="minorHAnsi"/>
+          <w:b/>
+          <w:sz w:val="24"/>
+          <w:szCs w:val="24"/>
+        </w:rPr>
+        <w:t>31. [9,3,4,5,6,7]</w:t>
+      </w:r>
+    </w:p>
+    <w:p>
+      <w:pPr>
+        <w:spacing w:after="0" w:line="240" w:lineRule="auto"/>
+        <w:ind w:left="1440" w:firstLine="720"/>
+        <w:rPr>
+          <w:rFonts w:cstheme="minorHAnsi"/>
+          <w:b/>
+          <w:sz w:val="24"/>
+          <w:szCs w:val="24"/>
+        </w:rPr>
+      </w:pPr>
+      <w:r>
+        <w:rPr>
+          <w:rFonts w:cstheme="minorHAnsi"/>
+          <w:b/>
+          <w:sz w:val="24"/>
+          <w:szCs w:val="24"/>
+        </w:rPr>
+        <w:t>32. [10,3,4,5,9,</w:t>
+      </w:r>
+      <w:proofErr w:type="gramStart"/>
+      <w:r>
+        <w:rPr>
+          <w:rFonts w:cstheme="minorHAnsi"/>
+          <w:b/>
+          <w:sz w:val="24"/>
+          <w:szCs w:val="24"/>
+        </w:rPr>
+        <w:t>10]</w:t>
+      </w:r>
+      <w:r>
+        <w:rPr>
+          <w:rFonts w:cstheme="minorHAnsi"/>
+          <w:b/>
+          <w:sz w:val="24"/>
+          <w:szCs w:val="24"/>
+        </w:rPr>
+        <w:t>*</w:t>
+      </w:r>
+      <w:proofErr w:type="gramEnd"/>
+    </w:p>
+    <w:p>
+      <w:pPr>
+        <w:spacing w:after="0" w:line="240" w:lineRule="auto"/>
+        <w:ind w:left="1440" w:firstLine="720"/>
+        <w:rPr>
+          <w:rFonts w:cstheme="minorHAnsi"/>
+          <w:b/>
+          <w:sz w:val="24"/>
+          <w:szCs w:val="24"/>
+        </w:rPr>
+      </w:pPr>
+      <w:r>
+        <w:rPr>
+          <w:rFonts w:cstheme="minorHAnsi"/>
+          <w:b/>
+          <w:sz w:val="24"/>
+          <w:szCs w:val="24"/>
+        </w:rPr>
+        <w:t>33. [7,5,6,8,3,4]</w:t>
+      </w:r>
+    </w:p>
+    <w:p>
+      <w:pPr>
+        <w:spacing w:after="0" w:line="240" w:lineRule="auto"/>
+        <w:ind w:left="1440" w:firstLine="720"/>
+        <w:rPr>
+          <w:rFonts w:cstheme="minorHAnsi"/>
+          <w:b/>
+          <w:sz w:val="24"/>
+          <w:szCs w:val="24"/>
+        </w:rPr>
+      </w:pPr>
+      <w:r>
+        <w:rPr>
+          <w:rFonts w:cstheme="minorHAnsi"/>
+          <w:b/>
+          <w:sz w:val="24"/>
+          <w:szCs w:val="24"/>
+        </w:rPr>
+        <w:t>34. [6,7,5,9,3,4]</w:t>
+      </w:r>
+      <w:r>
+        <w:rPr>
+          <w:rFonts w:cstheme="minorHAnsi"/>
+          <w:b/>
+          <w:sz w:val="24"/>
+          <w:szCs w:val="24"/>
+        </w:rPr>
+        <w:tab/>
+      </w:r>
+    </w:p>
+    <w:p>
+      <w:pPr>
+        <w:spacing w:after="0" w:line="240" w:lineRule="auto"/>
+        <w:ind w:left="1440" w:firstLine="720"/>
+        <w:rPr>
+          <w:rFonts w:cstheme="minorHAnsi"/>
+          <w:b/>
+          <w:sz w:val="24"/>
+          <w:szCs w:val="24"/>
+        </w:rPr>
+      </w:pPr>
+      <w:r>
+        <w:rPr>
+          <w:rFonts w:cstheme="minorHAnsi"/>
+          <w:b/>
+          <w:sz w:val="24"/>
+          <w:szCs w:val="24"/>
+        </w:rPr>
+        <w:t>35. [8,3,4,5,6,7]</w:t>
+      </w:r>
+    </w:p>
+    <w:p>
+      <w:pPr>
+        <w:spacing w:after="0" w:line="240" w:lineRule="auto"/>
+        <w:ind w:left="1440" w:firstLine="720"/>
+        <w:rPr>
+          <w:rFonts w:cstheme="minorHAnsi"/>
+          <w:b/>
+          <w:sz w:val="24"/>
+          <w:szCs w:val="24"/>
+        </w:rPr>
+      </w:pPr>
+      <w:r>
+        <w:rPr>
+          <w:rFonts w:cstheme="minorHAnsi"/>
+          <w:b/>
+          <w:sz w:val="24"/>
+          <w:szCs w:val="24"/>
+        </w:rPr>
+        <w:lastRenderedPageBreak/>
+        <w:t>36. [8,3,4,5,6,</w:t>
+      </w:r>
+      <w:proofErr w:type="gramStart"/>
+      <w:r>
+        <w:rPr>
+          <w:rFonts w:cstheme="minorHAnsi"/>
+          <w:b/>
+          <w:sz w:val="24"/>
+          <w:szCs w:val="24"/>
+        </w:rPr>
+        <w:t>8]</w:t>
+      </w:r>
+      <w:r>
+        <w:rPr>
+          <w:rFonts w:cstheme="minorHAnsi"/>
+          <w:b/>
+          <w:sz w:val="24"/>
+          <w:szCs w:val="24"/>
+        </w:rPr>
+        <w:t>*</w:t>
+      </w:r>
+      <w:proofErr w:type="gramEnd"/>
+    </w:p>
+    <w:p>
+      <w:pPr>
+        <w:spacing w:after="0" w:line="240" w:lineRule="auto"/>
+        <w:ind w:left="1440" w:firstLine="720"/>
+        <w:rPr>
+          <w:rFonts w:cstheme="minorHAnsi"/>
+          <w:b/>
+          <w:sz w:val="24"/>
+          <w:szCs w:val="24"/>
+        </w:rPr>
+      </w:pPr>
+      <w:r>
+        <w:rPr>
+          <w:rFonts w:cstheme="minorHAnsi"/>
+          <w:b/>
+          <w:sz w:val="24"/>
+          <w:szCs w:val="24"/>
+        </w:rPr>
+        <w:t>37. [4,5,9,3,</w:t>
+      </w:r>
+      <w:proofErr w:type="gramStart"/>
+      <w:r>
+        <w:rPr>
+          <w:rFonts w:cstheme="minorHAnsi"/>
+          <w:b/>
+          <w:sz w:val="24"/>
+          <w:szCs w:val="24"/>
+        </w:rPr>
+        <w:t>4]</w:t>
+      </w:r>
+      <w:r>
+        <w:rPr>
+          <w:rFonts w:cstheme="minorHAnsi"/>
+          <w:b/>
+          <w:sz w:val="24"/>
+          <w:szCs w:val="24"/>
+        </w:rPr>
+        <w:t>*</w:t>
+      </w:r>
+      <w:proofErr w:type="gramEnd"/>
+    </w:p>
+    <w:p>
+      <w:pPr>
+        <w:spacing w:after="0" w:line="240" w:lineRule="auto"/>
+        <w:ind w:left="1440" w:firstLine="720"/>
+        <w:rPr>
+          <w:rFonts w:cstheme="minorHAnsi"/>
+          <w:b/>
+          <w:sz w:val="24"/>
+          <w:szCs w:val="24"/>
+        </w:rPr>
+      </w:pPr>
+      <w:r>
+        <w:rPr>
+          <w:rFonts w:cstheme="minorHAnsi"/>
+          <w:b/>
+          <w:sz w:val="24"/>
+          <w:szCs w:val="24"/>
+        </w:rPr>
+        <w:t>38. [5,9,3,4,</w:t>
+      </w:r>
+      <w:proofErr w:type="gramStart"/>
+      <w:r>
+        <w:rPr>
+          <w:rFonts w:cstheme="minorHAnsi"/>
+          <w:b/>
+          <w:sz w:val="24"/>
+          <w:szCs w:val="24"/>
+        </w:rPr>
+        <w:t>5]</w:t>
+      </w:r>
+      <w:r>
+        <w:rPr>
+          <w:rFonts w:cstheme="minorHAnsi"/>
+          <w:b/>
+          <w:sz w:val="24"/>
+          <w:szCs w:val="24"/>
+        </w:rPr>
+        <w:t>*</w:t>
+      </w:r>
+      <w:proofErr w:type="gramEnd"/>
+    </w:p>
+    <w:p>
+      <w:pPr>
+        <w:spacing w:after="0" w:line="240" w:lineRule="auto"/>
+        <w:ind w:left="1440" w:firstLine="720"/>
+        <w:rPr>
+          <w:rFonts w:cstheme="minorHAnsi"/>
+          <w:b/>
+          <w:sz w:val="24"/>
+          <w:szCs w:val="24"/>
+        </w:rPr>
+      </w:pPr>
+      <w:r>
+        <w:rPr>
+          <w:rFonts w:cstheme="minorHAnsi"/>
+          <w:b/>
+          <w:sz w:val="24"/>
+          <w:szCs w:val="24"/>
+        </w:rPr>
+        <w:t>39. [3,4,5,9,</w:t>
+      </w:r>
+      <w:proofErr w:type="gramStart"/>
+      <w:r>
+        <w:rPr>
+          <w:rFonts w:cstheme="minorHAnsi"/>
+          <w:b/>
+          <w:sz w:val="24"/>
+          <w:szCs w:val="24"/>
+        </w:rPr>
+        <w:t>3]</w:t>
+      </w:r>
+      <w:r>
+        <w:rPr>
+          <w:rFonts w:cstheme="minorHAnsi"/>
+          <w:b/>
+          <w:sz w:val="24"/>
+          <w:szCs w:val="24"/>
+        </w:rPr>
+        <w:t>*</w:t>
+      </w:r>
+      <w:proofErr w:type="gramEnd"/>
+    </w:p>
+    <w:p>
+      <w:pPr>
+        <w:spacing w:after="0" w:line="240" w:lineRule="auto"/>
+        <w:ind w:left="1440" w:firstLine="720"/>
+        <w:rPr>
+          <w:rFonts w:cstheme="minorHAnsi"/>
+          <w:b/>
+          <w:sz w:val="24"/>
+          <w:szCs w:val="24"/>
+        </w:rPr>
+      </w:pPr>
+      <w:r>
+        <w:rPr>
+          <w:rFonts w:cstheme="minorHAnsi"/>
+          <w:b/>
+          <w:sz w:val="24"/>
+          <w:szCs w:val="24"/>
+        </w:rPr>
+        <w:t>40. [9,3,4,5,</w:t>
+      </w:r>
+      <w:proofErr w:type="gramStart"/>
+      <w:r>
+        <w:rPr>
+          <w:rFonts w:cstheme="minorHAnsi"/>
+          <w:b/>
+          <w:sz w:val="24"/>
+          <w:szCs w:val="24"/>
+        </w:rPr>
+        <w:t>9]</w:t>
+      </w:r>
+      <w:r>
+        <w:rPr>
+          <w:rFonts w:cstheme="minorHAnsi"/>
+          <w:b/>
+          <w:sz w:val="24"/>
+          <w:szCs w:val="24"/>
+        </w:rPr>
+        <w:t>*</w:t>
+      </w:r>
+      <w:proofErr w:type="gramEnd"/>
+    </w:p>
+    <w:p>
+      <w:pPr>
+        <w:spacing w:after="0" w:line="240" w:lineRule="auto"/>
+        <w:ind w:left="1440" w:firstLine="720"/>
+        <w:rPr>
+          <w:rFonts w:cstheme="minorHAnsi"/>
+          <w:b/>
+          <w:sz w:val="24"/>
+          <w:szCs w:val="24"/>
+        </w:rPr>
+      </w:pPr>
+      <w:r>
+        <w:rPr>
+          <w:rFonts w:cstheme="minorHAnsi"/>
+          <w:b/>
+          <w:sz w:val="24"/>
+          <w:szCs w:val="24"/>
+        </w:rPr>
+        <w:t>41. [5,6,7,</w:t>
+      </w:r>
+      <w:proofErr w:type="gramStart"/>
+      <w:r>
+        <w:rPr>
+          <w:rFonts w:cstheme="minorHAnsi"/>
+          <w:b/>
+          <w:sz w:val="24"/>
+          <w:szCs w:val="24"/>
+        </w:rPr>
+        <w:t>5]</w:t>
+      </w:r>
+      <w:r>
+        <w:rPr>
+          <w:rFonts w:cstheme="minorHAnsi"/>
+          <w:b/>
+          <w:sz w:val="24"/>
+          <w:szCs w:val="24"/>
+        </w:rPr>
+        <w:t>*</w:t>
+      </w:r>
+      <w:proofErr w:type="gramEnd"/>
+    </w:p>
+    <w:p>
+      <w:pPr>
+        <w:spacing w:after="0" w:line="240" w:lineRule="auto"/>
+        <w:ind w:left="1440" w:firstLine="720"/>
+        <w:rPr>
+          <w:rFonts w:cstheme="minorHAnsi"/>
+          <w:b/>
+          <w:sz w:val="24"/>
+          <w:szCs w:val="24"/>
+        </w:rPr>
+      </w:pPr>
+      <w:r>
+        <w:rPr>
+          <w:rFonts w:cstheme="minorHAnsi"/>
+          <w:b/>
+          <w:sz w:val="24"/>
+          <w:szCs w:val="24"/>
+        </w:rPr>
+        <w:t>42. [6,7,5,</w:t>
+      </w:r>
+      <w:proofErr w:type="gramStart"/>
+      <w:r>
+        <w:rPr>
+          <w:rFonts w:cstheme="minorHAnsi"/>
+          <w:b/>
+          <w:sz w:val="24"/>
+          <w:szCs w:val="24"/>
+        </w:rPr>
+        <w:t>6]</w:t>
+      </w:r>
+      <w:r>
+        <w:rPr>
+          <w:rFonts w:cstheme="minorHAnsi"/>
+          <w:b/>
+          <w:sz w:val="24"/>
+          <w:szCs w:val="24"/>
+        </w:rPr>
+        <w:t>*</w:t>
+      </w:r>
+      <w:proofErr w:type="gramEnd"/>
+    </w:p>
+    <w:p>
+      <w:pPr>
+        <w:spacing w:after="0" w:line="240" w:lineRule="auto"/>
+        <w:ind w:left="1440" w:firstLine="720"/>
+        <w:rPr>
+          <w:rFonts w:cstheme="minorHAnsi"/>
+          <w:b/>
+          <w:sz w:val="24"/>
+          <w:szCs w:val="24"/>
+        </w:rPr>
+      </w:pPr>
+      <w:r>
+        <w:rPr>
+          <w:rFonts w:cstheme="minorHAnsi"/>
+          <w:b/>
+          <w:sz w:val="24"/>
+          <w:szCs w:val="24"/>
+        </w:rPr>
+        <w:t>43. [13,14,12,15]</w:t>
+      </w:r>
+      <w:r>
+        <w:rPr>
+          <w:rFonts w:cstheme="minorHAnsi"/>
+          <w:b/>
+          <w:sz w:val="24"/>
+          <w:szCs w:val="24"/>
+        </w:rPr>
+        <w:t>!</w:t>
+      </w:r>
+    </w:p>
+    <w:p>
+      <w:pPr>
+        <w:spacing w:after="0" w:line="240" w:lineRule="auto"/>
+        <w:ind w:left="1440" w:firstLine="720"/>
+        <w:rPr>
+          <w:rFonts w:cstheme="minorHAnsi"/>
+          <w:b/>
+          <w:sz w:val="24"/>
+          <w:szCs w:val="24"/>
+        </w:rPr>
+      </w:pPr>
+      <w:r>
+        <w:rPr>
+          <w:rFonts w:cstheme="minorHAnsi"/>
+          <w:b/>
+          <w:sz w:val="24"/>
+          <w:szCs w:val="24"/>
+        </w:rPr>
+        <w:t>44. [14,12,13,</w:t>
+      </w:r>
+      <w:proofErr w:type="gramStart"/>
+      <w:r>
+        <w:rPr>
+          <w:rFonts w:cstheme="minorHAnsi"/>
+          <w:b/>
+          <w:sz w:val="24"/>
+          <w:szCs w:val="24"/>
+        </w:rPr>
+        <w:t>14]</w:t>
+      </w:r>
+      <w:r>
+        <w:rPr>
+          <w:rFonts w:cstheme="minorHAnsi"/>
+          <w:b/>
+          <w:sz w:val="24"/>
+          <w:szCs w:val="24"/>
+        </w:rPr>
+        <w:t>*</w:t>
+      </w:r>
+      <w:proofErr w:type="gramEnd"/>
+    </w:p>
+    <w:p>
+      <w:pPr>
+        <w:spacing w:after="0" w:line="240" w:lineRule="auto"/>
+        <w:ind w:left="1440" w:firstLine="720"/>
+        <w:rPr>
+          <w:rFonts w:cstheme="minorHAnsi"/>
+          <w:b/>
+          <w:sz w:val="24"/>
+          <w:szCs w:val="24"/>
+        </w:rPr>
+      </w:pPr>
+      <w:r>
+        <w:rPr>
+          <w:rFonts w:cstheme="minorHAnsi"/>
+          <w:b/>
+          <w:sz w:val="24"/>
+          <w:szCs w:val="24"/>
+        </w:rPr>
+        <w:t>45. [13,14,12,</w:t>
+      </w:r>
+      <w:proofErr w:type="gramStart"/>
+      <w:r>
+        <w:rPr>
+          <w:rFonts w:cstheme="minorHAnsi"/>
+          <w:b/>
+          <w:sz w:val="24"/>
+          <w:szCs w:val="24"/>
+        </w:rPr>
+        <w:t>13]</w:t>
+      </w:r>
+      <w:r>
+        <w:rPr>
+          <w:rFonts w:cstheme="minorHAnsi"/>
+          <w:b/>
+          <w:sz w:val="24"/>
+          <w:szCs w:val="24"/>
+        </w:rPr>
+        <w:t>*</w:t>
+      </w:r>
+      <w:proofErr w:type="gramEnd"/>
+    </w:p>
+    <w:p>
+      <w:pPr>
+        <w:spacing w:after="0" w:line="240" w:lineRule="auto"/>
+        <w:ind w:left="1440" w:firstLine="720"/>
+        <w:rPr>
+          <w:rFonts w:cstheme="minorHAnsi"/>
+          <w:b/>
+          <w:sz w:val="24"/>
+          <w:szCs w:val="24"/>
+        </w:rPr>
+      </w:pPr>
+      <w:r>
+        <w:rPr>
+          <w:rFonts w:cstheme="minorHAnsi"/>
+          <w:b/>
+          <w:sz w:val="24"/>
+          <w:szCs w:val="24"/>
+        </w:rPr>
+        <w:t>46. [12,13,14,</w:t>
+      </w:r>
+      <w:proofErr w:type="gramStart"/>
+      <w:r>
+        <w:rPr>
+          <w:rFonts w:cstheme="minorHAnsi"/>
+          <w:b/>
+          <w:sz w:val="24"/>
+          <w:szCs w:val="24"/>
+        </w:rPr>
+        <w:t>12]</w:t>
+      </w:r>
+      <w:r>
+        <w:rPr>
+          <w:rFonts w:cstheme="minorHAnsi"/>
+          <w:b/>
+          <w:sz w:val="24"/>
+          <w:szCs w:val="24"/>
+        </w:rPr>
+        <w:t>*</w:t>
+      </w:r>
+      <w:proofErr w:type="gramEnd"/>
+    </w:p>
+    <w:p>
+      <w:pPr>
+        <w:spacing w:line="240" w:lineRule="auto"/>
+        <w:ind w:left="1440" w:firstLine="720"/>
+        <w:rPr>
+          <w:rFonts w:cstheme="minorHAnsi"/>
+          <w:b/>
+          <w:sz w:val="24"/>
+          <w:szCs w:val="24"/>
+        </w:rPr>
+      </w:pPr>
+      <w:r>
+        <w:rPr>
+          <w:rFonts w:cstheme="minorHAnsi"/>
+          <w:b/>
+          <w:sz w:val="24"/>
+          <w:szCs w:val="24"/>
+        </w:rPr>
+        <w:t>47. [7,5,6,</w:t>
+      </w:r>
+      <w:proofErr w:type="gramStart"/>
+      <w:r>
+        <w:rPr>
+          <w:rFonts w:cstheme="minorHAnsi"/>
+          <w:b/>
+          <w:sz w:val="24"/>
+          <w:szCs w:val="24"/>
+        </w:rPr>
+        <w:t>7]</w:t>
+      </w:r>
+      <w:r>
+        <w:rPr>
+          <w:rFonts w:cstheme="minorHAnsi"/>
+          <w:b/>
+          <w:sz w:val="24"/>
+          <w:szCs w:val="24"/>
+        </w:rPr>
+        <w:t>*</w:t>
+      </w:r>
+      <w:proofErr w:type="gramEnd"/>
+    </w:p>
+    <w:p>
+      <w:pPr>
+        <w:spacing w:line="240" w:lineRule="auto"/>
+        <w:ind w:left="720"/>
+        <w:rPr>
+          <w:rFonts w:cstheme="minorHAnsi"/>
+          <w:sz w:val="24"/>
+          <w:szCs w:val="24"/>
+        </w:rPr>
+      </w:pPr>
+      <w:proofErr w:type="gramStart"/>
+      <w:r>
+        <w:rPr>
+          <w:rFonts w:cstheme="minorHAnsi"/>
           <w:sz w:val="24"/>
           <w:szCs w:val="24"/>
         </w:rPr>
@@ -4425,6 +6552,113 @@
         <w:ind w:left="720"/>
         <w:rPr>
           <w:rFonts w:cstheme="minorHAnsi"/>
+          <w:b/>
+          <w:sz w:val="24"/>
+          <w:szCs w:val="24"/>
+          <w:u w:val="single"/>
+        </w:rPr>
+      </w:pPr>
+      <w:r>
+        <w:rPr>
+          <w:rFonts w:cstheme="minorHAnsi"/>
+          <w:b/>
+          <w:sz w:val="24"/>
+          <w:szCs w:val="24"/>
+          <w:u w:val="single"/>
+        </w:rPr>
+        <w:t>Test paths:</w:t>
+      </w:r>
+    </w:p>
+    <w:p>
+      <w:pPr>
+        <w:spacing w:line="240" w:lineRule="auto"/>
+        <w:ind w:left="720"/>
+        <w:rPr>
+          <w:rFonts w:cstheme="minorHAnsi"/>
+          <w:b/>
+          <w:sz w:val="24"/>
+          <w:szCs w:val="24"/>
+        </w:rPr>
+      </w:pPr>
+      <w:r>
+        <w:rPr>
+          <w:rFonts w:cstheme="minorHAnsi"/>
+          <w:b/>
+          <w:sz w:val="24"/>
+          <w:szCs w:val="24"/>
+        </w:rPr>
+        <w:t>[1,2,3,11,12,13,14,12,15]</w:t>
+      </w:r>
+    </w:p>
+    <w:p>
+      <w:pPr>
+        <w:spacing w:line="240" w:lineRule="auto"/>
+        <w:ind w:left="720"/>
+        <w:rPr>
+          <w:rFonts w:cstheme="minorHAnsi"/>
+          <w:b/>
+          <w:sz w:val="24"/>
+          <w:szCs w:val="24"/>
+        </w:rPr>
+      </w:pPr>
+      <w:r>
+        <w:rPr>
+          <w:rFonts w:cstheme="minorHAnsi"/>
+          <w:b/>
+          <w:sz w:val="24"/>
+          <w:szCs w:val="24"/>
+        </w:rPr>
+        <w:t>[1,2,3,4,5,9,10,3,11,12,15]</w:t>
+      </w:r>
+    </w:p>
+    <w:p>
+      <w:pPr>
+        <w:spacing w:line="240" w:lineRule="auto"/>
+        <w:ind w:left="720"/>
+        <w:rPr>
+          <w:rFonts w:cstheme="minorHAnsi"/>
+          <w:b/>
+          <w:sz w:val="24"/>
+          <w:szCs w:val="24"/>
+        </w:rPr>
+      </w:pPr>
+      <w:r>
+        <w:rPr>
+          <w:rFonts w:cstheme="minorHAnsi"/>
+          <w:b/>
+          <w:sz w:val="24"/>
+          <w:szCs w:val="24"/>
+        </w:rPr>
+        <w:t>[1,2,3,4,5,6,8,3,11,12,15]</w:t>
+      </w:r>
+    </w:p>
+    <w:p>
+      <w:pPr>
+        <w:spacing w:line="240" w:lineRule="auto"/>
+        <w:ind w:left="720"/>
+        <w:rPr>
+          <w:rFonts w:cstheme="minorHAnsi"/>
+          <w:b/>
+          <w:sz w:val="24"/>
+          <w:szCs w:val="24"/>
+        </w:rPr>
+      </w:pPr>
+      <w:r>
+        <w:rPr>
+          <w:rFonts w:cstheme="minorHAnsi"/>
+          <w:b/>
+          <w:sz w:val="24"/>
+          <w:szCs w:val="24"/>
+        </w:rPr>
+        <w:t>[1,2,3,4,5,6,7,5,9,3,11,12,15]</w:t>
+      </w:r>
+    </w:p>
+    <w:p>
+      <w:pPr>
+        <w:spacing w:line="240" w:lineRule="auto"/>
+        <w:ind w:left="720"/>
+        <w:rPr>
+          <w:rFonts w:cstheme="minorHAnsi"/>
           <w:sz w:val="24"/>
           <w:szCs w:val="24"/>
         </w:rPr>
@@ -4479,10 +6713,22 @@
         <w:ind w:firstLine="720"/>
         <w:rPr>
           <w:rFonts w:cstheme="minorHAnsi"/>
-          <w:sz w:val="24"/>
-          <w:szCs w:val="24"/>
-        </w:rPr>
-      </w:pPr>
+          <w:b/>
+          <w:sz w:val="24"/>
+          <w:szCs w:val="24"/>
+          <w:u w:val="single"/>
+        </w:rPr>
+      </w:pPr>
+      <w:r>
+        <w:rPr>
+          <w:rFonts w:cstheme="minorHAnsi"/>
+          <w:b/>
+          <w:sz w:val="24"/>
+          <w:szCs w:val="24"/>
+          <w:u w:val="single"/>
+        </w:rPr>
+        <w:t>Test paths:</w:t>
+      </w:r>
     </w:p>
     <w:p>
       <w:pPr>
@@ -4490,10 +6736,62 @@
         <w:ind w:firstLine="720"/>
         <w:rPr>
           <w:rFonts w:cstheme="minorHAnsi"/>
-          <w:sz w:val="24"/>
-          <w:szCs w:val="24"/>
-        </w:rPr>
-      </w:pPr>
+          <w:b/>
+          <w:sz w:val="24"/>
+          <w:szCs w:val="24"/>
+        </w:rPr>
+      </w:pPr>
+      <w:r>
+        <w:rPr>
+          <w:rFonts w:cstheme="minorHAnsi"/>
+          <w:b/>
+          <w:sz w:val="24"/>
+          <w:szCs w:val="24"/>
+        </w:rPr>
+        <w:t>[1,2,3,4,5,6,7,5,9,10,3,11,12,15]</w:t>
+      </w:r>
+    </w:p>
+    <w:p>
+      <w:pPr>
+        <w:spacing w:line="240" w:lineRule="auto"/>
+        <w:ind w:firstLine="720"/>
+        <w:rPr>
+          <w:rFonts w:cstheme="minorHAnsi"/>
+          <w:b/>
+          <w:sz w:val="24"/>
+          <w:szCs w:val="24"/>
+        </w:rPr>
+      </w:pPr>
+      <w:r>
+        <w:rPr>
+          <w:rFonts w:cstheme="minorHAnsi"/>
+          <w:b/>
+          <w:sz w:val="24"/>
+          <w:szCs w:val="24"/>
+        </w:rPr>
+        <w:t>[1,2,3,4,5,6,8,3,11,12,13,14,12,15]</w:t>
+      </w:r>
+    </w:p>
+    <w:p>
+      <w:pPr>
+        <w:spacing w:line="240" w:lineRule="auto"/>
+        <w:ind w:firstLine="720"/>
+        <w:rPr>
+          <w:rFonts w:cstheme="minorHAnsi"/>
+          <w:b/>
+          <w:sz w:val="24"/>
+          <w:szCs w:val="24"/>
+        </w:rPr>
+      </w:pPr>
+      <w:r>
+        <w:rPr>
+          <w:rFonts w:cstheme="minorHAnsi"/>
+          <w:b/>
+          <w:sz w:val="24"/>
+          <w:szCs w:val="24"/>
+        </w:rPr>
+        <w:t>[1,2,3,4,5,9,3,11,12,15]</w:t>
+      </w:r>
     </w:p>
     <w:p>
       <w:pPr>
